--- a/refs/java_guide.docx
+++ b/refs/java_guide.docx
@@ -54,7 +54,7 @@
           <w:r>
             <w:fldChar w:fldCharType="separate"/>
           </w:r>
-          <w:hyperlink w:anchor="_Toc184903938" w:history="1">
+          <w:hyperlink w:anchor="_Toc184904187" w:history="1">
             <w:r>
               <w:rPr>
                 <w:rStyle w:val="Hyperlink"/>
@@ -82,7 +82,7 @@
                 <w:noProof/>
                 <w:webHidden/>
               </w:rPr>
-              <w:instrText xml:space="preserve"> PAGEREF _Toc184903938 \h </w:instrText>
+              <w:instrText xml:space="preserve"> PAGEREF _Toc184904187 \h </w:instrText>
             </w:r>
             <w:r>
               <w:rPr>
@@ -123,7 +123,7 @@
               <w:noProof/>
             </w:rPr>
           </w:pPr>
-          <w:hyperlink w:anchor="_Toc184903939" w:history="1">
+          <w:hyperlink w:anchor="_Toc184904188" w:history="1">
             <w:r>
               <w:rPr>
                 <w:rStyle w:val="Hyperlink"/>
@@ -151,7 +151,7 @@
                 <w:noProof/>
                 <w:webHidden/>
               </w:rPr>
-              <w:instrText xml:space="preserve"> PAGEREF _Toc184903939 \h </w:instrText>
+              <w:instrText xml:space="preserve"> PAGEREF _Toc184904188 \h </w:instrText>
             </w:r>
             <w:r>
               <w:rPr>
@@ -192,7 +192,7 @@
               <w:noProof/>
             </w:rPr>
           </w:pPr>
-          <w:hyperlink w:anchor="_Toc184903940" w:history="1">
+          <w:hyperlink w:anchor="_Toc184904189" w:history="1">
             <w:r>
               <w:rPr>
                 <w:rStyle w:val="Hyperlink"/>
@@ -220,7 +220,7 @@
                 <w:noProof/>
                 <w:webHidden/>
               </w:rPr>
-              <w:instrText xml:space="preserve"> PAGEREF _Toc184903940 \h </w:instrText>
+              <w:instrText xml:space="preserve"> PAGEREF _Toc184904189 \h </w:instrText>
             </w:r>
             <w:r>
               <w:rPr>
@@ -261,7 +261,7 @@
               <w:noProof/>
             </w:rPr>
           </w:pPr>
-          <w:hyperlink w:anchor="_Toc184903941" w:history="1">
+          <w:hyperlink w:anchor="_Toc184904190" w:history="1">
             <w:r>
               <w:rPr>
                 <w:rStyle w:val="Hyperlink"/>
@@ -289,7 +289,7 @@
                 <w:noProof/>
                 <w:webHidden/>
               </w:rPr>
-              <w:instrText xml:space="preserve"> PAGEREF _Toc184903941 \h </w:instrText>
+              <w:instrText xml:space="preserve"> PAGEREF _Toc184904190 \h </w:instrText>
             </w:r>
             <w:r>
               <w:rPr>
@@ -330,7 +330,7 @@
               <w:noProof/>
             </w:rPr>
           </w:pPr>
-          <w:hyperlink w:anchor="_Toc184903942" w:history="1">
+          <w:hyperlink w:anchor="_Toc184904191" w:history="1">
             <w:r>
               <w:rPr>
                 <w:rStyle w:val="Hyperlink"/>
@@ -358,7 +358,7 @@
                 <w:noProof/>
                 <w:webHidden/>
               </w:rPr>
-              <w:instrText xml:space="preserve"> PAGEREF _Toc184903942 \h </w:instrText>
+              <w:instrText xml:space="preserve"> PAGEREF _Toc184904191 \h </w:instrText>
             </w:r>
             <w:r>
               <w:rPr>
@@ -399,7 +399,7 @@
               <w:noProof/>
             </w:rPr>
           </w:pPr>
-          <w:hyperlink w:anchor="_Toc184903943" w:history="1">
+          <w:hyperlink w:anchor="_Toc184904192" w:history="1">
             <w:r>
               <w:rPr>
                 <w:rStyle w:val="Hyperlink"/>
@@ -427,7 +427,7 @@
                 <w:noProof/>
                 <w:webHidden/>
               </w:rPr>
-              <w:instrText xml:space="preserve"> PAGEREF _Toc184903943 \h </w:instrText>
+              <w:instrText xml:space="preserve"> PAGEREF _Toc184904192 \h </w:instrText>
             </w:r>
             <w:r>
               <w:rPr>
@@ -468,7 +468,7 @@
               <w:noProof/>
             </w:rPr>
           </w:pPr>
-          <w:hyperlink w:anchor="_Toc184903944" w:history="1">
+          <w:hyperlink w:anchor="_Toc184904193" w:history="1">
             <w:r>
               <w:rPr>
                 <w:rStyle w:val="Hyperlink"/>
@@ -495,7 +495,7 @@
                 <w:noProof/>
                 <w:webHidden/>
               </w:rPr>
-              <w:instrText xml:space="preserve"> PAGEREF _Toc184903944 \h </w:instrText>
+              <w:instrText xml:space="preserve"> PAGEREF _Toc184904193 \h </w:instrText>
             </w:r>
             <w:r>
               <w:rPr>
@@ -536,7 +536,7 @@
               <w:noProof/>
             </w:rPr>
           </w:pPr>
-          <w:hyperlink w:anchor="_Toc184903945" w:history="1">
+          <w:hyperlink w:anchor="_Toc184904194" w:history="1">
             <w:r>
               <w:rPr>
                 <w:rStyle w:val="Hyperlink"/>
@@ -563,7 +563,7 @@
                 <w:noProof/>
                 <w:webHidden/>
               </w:rPr>
-              <w:instrText xml:space="preserve"> PAGEREF _Toc184903945 \h </w:instrText>
+              <w:instrText xml:space="preserve"> PAGEREF _Toc184904194 \h </w:instrText>
             </w:r>
             <w:r>
               <w:rPr>
@@ -604,7 +604,7 @@
               <w:noProof/>
             </w:rPr>
           </w:pPr>
-          <w:hyperlink w:anchor="_Toc184903946" w:history="1">
+          <w:hyperlink w:anchor="_Toc184904195" w:history="1">
             <w:r>
               <w:rPr>
                 <w:rStyle w:val="Hyperlink"/>
@@ -631,7 +631,7 @@
                 <w:noProof/>
                 <w:webHidden/>
               </w:rPr>
-              <w:instrText xml:space="preserve"> PAGEREF _Toc184903946 \h </w:instrText>
+              <w:instrText xml:space="preserve"> PAGEREF _Toc184904195 \h </w:instrText>
             </w:r>
             <w:r>
               <w:rPr>
@@ -672,7 +672,7 @@
               <w:noProof/>
             </w:rPr>
           </w:pPr>
-          <w:hyperlink w:anchor="_Toc184903947" w:history="1">
+          <w:hyperlink w:anchor="_Toc184904196" w:history="1">
             <w:r>
               <w:rPr>
                 <w:rStyle w:val="Hyperlink"/>
@@ -699,7 +699,7 @@
                 <w:noProof/>
                 <w:webHidden/>
               </w:rPr>
-              <w:instrText xml:space="preserve"> PAGEREF _Toc184903947 \h </w:instrText>
+              <w:instrText xml:space="preserve"> PAGEREF _Toc184904196 \h </w:instrText>
             </w:r>
             <w:r>
               <w:rPr>
@@ -763,7 +763,7 @@
           <w:lang w:val="en-IN"/>
         </w:rPr>
       </w:pPr>
-      <w:bookmarkStart w:id="0" w:name="_Toc184903938"/>
+      <w:bookmarkStart w:id="0" w:name="_Toc184904187"/>
       <w:r>
         <w:rPr>
           <w:lang w:val="en-IN"/>
@@ -780,7 +780,7 @@
           <w:lang w:val="en-IN"/>
         </w:rPr>
       </w:pPr>
-      <w:bookmarkStart w:id="1" w:name="_Toc184903939"/>
+      <w:bookmarkStart w:id="1" w:name="_Toc184904188"/>
       <w:r>
         <w:rPr>
           <w:lang w:val="en-IN"/>
@@ -1498,7 +1498,7 @@
           <w:lang w:val="en-IN"/>
         </w:rPr>
       </w:pPr>
-      <w:bookmarkStart w:id="2" w:name="_Toc184903940"/>
+      <w:bookmarkStart w:id="2" w:name="_Toc184904189"/>
       <w:r>
         <w:rPr>
           <w:lang w:val="en-IN"/>
@@ -1613,7 +1613,7 @@
           <w:lang w:val="en-IN"/>
         </w:rPr>
       </w:pPr>
-      <w:bookmarkStart w:id="3" w:name="_Toc184903941"/>
+      <w:bookmarkStart w:id="3" w:name="_Toc184904190"/>
       <w:r>
         <w:rPr>
           <w:lang w:val="en-IN"/>
@@ -1750,7 +1750,7 @@
           <w:lang w:val="en-IN"/>
         </w:rPr>
       </w:pPr>
-      <w:bookmarkStart w:id="4" w:name="_Toc184903942"/>
+      <w:bookmarkStart w:id="4" w:name="_Toc184904191"/>
       <w:r>
         <w:rPr>
           <w:lang w:val="en-IN"/>
@@ -1789,7 +1789,7 @@
           <w:lang w:val="en-IN"/>
         </w:rPr>
       </w:pPr>
-      <w:bookmarkStart w:id="5" w:name="_Toc184903943"/>
+      <w:bookmarkStart w:id="5" w:name="_Toc184904192"/>
       <w:r>
         <w:rPr>
           <w:lang w:val="en-IN"/>
@@ -2363,7 +2363,7 @@
       <w:pPr>
         <w:pStyle w:val="Heading2"/>
       </w:pPr>
-      <w:bookmarkStart w:id="6" w:name="_Toc184903944"/>
+      <w:bookmarkStart w:id="6" w:name="_Toc184904193"/>
       <w:r>
         <w:lastRenderedPageBreak/>
         <w:t>Functional Composition</w:t>
@@ -2431,6 +2431,9 @@
     </w:p>
     <w:p>
       <w:r>
+        <w:rPr>
+          <w:noProof/>
+        </w:rPr>
         <w:drawing>
           <wp:inline distT="0" distB="0" distL="0" distR="0" wp14:anchorId="3176715E" wp14:editId="04D7DD16">
             <wp:extent cx="5943600" cy="2887345"/>
@@ -2531,110 +2534,102 @@
           <w:color w:val="FF0000"/>
         </w:rPr>
         <w:tab/>
-      </w:r>
-      <w:r>
-        <w:rPr>
-          <w:b/>
-          <w:bCs/>
-          <w:color w:val="FF0000"/>
-        </w:rPr>
         <w:t>Type chain</w:t>
       </w:r>
     </w:p>
     <w:p>
       <w:pPr>
+        <w:rPr>
+          <w:lang w:val="fr-FR"/>
+        </w:rPr>
+      </w:pPr>
+      <w:proofErr w:type="spellStart"/>
+      <w:r>
+        <w:rPr>
+          <w:lang w:val="fr-FR"/>
+        </w:rPr>
+        <w:t>Function</w:t>
+      </w:r>
+      <w:proofErr w:type="spellEnd"/>
+      <w:r>
+        <w:rPr>
+          <w:lang w:val="fr-FR"/>
+        </w:rPr>
+        <w:t xml:space="preserve">&lt;V, R&gt; </w:t>
+      </w:r>
+      <w:proofErr w:type="gramStart"/>
+      <w:r>
+        <w:rPr>
+          <w:lang w:val="fr-FR"/>
+        </w:rPr>
+        <w:t>compose(</w:t>
+      </w:r>
+      <w:proofErr w:type="spellStart"/>
+      <w:proofErr w:type="gramEnd"/>
+      <w:r>
+        <w:rPr>
+          <w:lang w:val="fr-FR"/>
+        </w:rPr>
+        <w:t>Function</w:t>
+      </w:r>
+      <w:proofErr w:type="spellEnd"/>
+      <w:r>
+        <w:rPr>
+          <w:lang w:val="fr-FR"/>
+        </w:rPr>
+        <w:t>&lt;V, T&gt;)</w:t>
+      </w:r>
+      <w:r>
+        <w:rPr>
+          <w:lang w:val="fr-FR"/>
+        </w:rPr>
+        <w:tab/>
+      </w:r>
+      <w:r>
+        <w:rPr>
+          <w:lang w:val="fr-FR"/>
+        </w:rPr>
+        <w:tab/>
+      </w:r>
+      <w:r>
+        <w:rPr>
+          <w:lang w:val="fr-FR"/>
+        </w:rPr>
+        <w:tab/>
+      </w:r>
+      <w:r>
         <w:rPr>
           <w:rFonts w:hint="eastAsia"/>
           <w:lang w:val="fr-FR"/>
         </w:rPr>
-      </w:pPr>
-      <w:proofErr w:type="spellStart"/>
-      <w:r>
-        <w:rPr>
-          <w:lang w:val="fr-FR"/>
-        </w:rPr>
-        <w:t>Function</w:t>
-      </w:r>
-      <w:proofErr w:type="spellEnd"/>
-      <w:r>
-        <w:rPr>
-          <w:lang w:val="fr-FR"/>
-        </w:rPr>
-        <w:t xml:space="preserve">&lt;V, R&gt; </w:t>
-      </w:r>
-      <w:proofErr w:type="gramStart"/>
-      <w:r>
-        <w:rPr>
-          <w:lang w:val="fr-FR"/>
-        </w:rPr>
-        <w:t>compose(</w:t>
-      </w:r>
-      <w:proofErr w:type="spellStart"/>
-      <w:proofErr w:type="gramEnd"/>
-      <w:r>
-        <w:rPr>
-          <w:lang w:val="fr-FR"/>
-        </w:rPr>
-        <w:t>Function</w:t>
-      </w:r>
-      <w:proofErr w:type="spellEnd"/>
-      <w:r>
-        <w:rPr>
-          <w:lang w:val="fr-FR"/>
-        </w:rPr>
-        <w:t>&lt;V, T&gt;)</w:t>
-      </w:r>
-      <w:r>
-        <w:rPr>
-          <w:lang w:val="fr-FR"/>
-        </w:rPr>
-        <w:tab/>
-      </w:r>
-      <w:r>
-        <w:rPr>
-          <w:lang w:val="fr-FR"/>
-        </w:rPr>
-        <w:tab/>
-      </w:r>
-      <w:r>
-        <w:rPr>
-          <w:lang w:val="fr-FR"/>
-        </w:rPr>
-        <w:tab/>
+        <w:t xml:space="preserve">V </w:t>
       </w:r>
       <w:r>
         <w:rPr>
           <w:rFonts w:hint="eastAsia"/>
           <w:lang w:val="fr-FR"/>
         </w:rPr>
-        <w:t xml:space="preserve">V </w:t>
+        <w:t>→</w:t>
       </w:r>
       <w:r>
         <w:rPr>
           <w:rFonts w:hint="eastAsia"/>
           <w:lang w:val="fr-FR"/>
         </w:rPr>
-        <w:t>→</w:t>
+        <w:t xml:space="preserve"> T </w:t>
       </w:r>
       <w:r>
         <w:rPr>
           <w:rFonts w:hint="eastAsia"/>
           <w:lang w:val="fr-FR"/>
         </w:rPr>
-        <w:t xml:space="preserve"> T </w:t>
+        <w:t>→</w:t>
       </w:r>
       <w:r>
         <w:rPr>
           <w:rFonts w:hint="eastAsia"/>
           <w:lang w:val="fr-FR"/>
         </w:rPr>
-        <w:t>→</w:t>
-      </w:r>
-      <w:r>
-        <w:rPr>
-          <w:rFonts w:hint="eastAsia"/>
-          <w:lang w:val="fr-FR"/>
-        </w:rPr>
         <w:t xml:space="preserve"> R</w:t>
       </w:r>
     </w:p>
@@ -2715,7 +2710,7 @@
       <w:pPr>
         <w:pStyle w:val="Heading1"/>
       </w:pPr>
-      <w:bookmarkStart w:id="7" w:name="_Toc184903945"/>
+      <w:bookmarkStart w:id="7" w:name="_Toc184904194"/>
       <w:r>
         <w:lastRenderedPageBreak/>
         <w:t>Immutability</w:t>
@@ -2736,7 +2731,7 @@
       <w:pPr>
         <w:pStyle w:val="Heading2"/>
       </w:pPr>
-      <w:bookmarkStart w:id="8" w:name="_Toc184903946"/>
+      <w:bookmarkStart w:id="8" w:name="_Toc184904195"/>
       <w:r>
         <w:t>3 ways of immutable collection</w:t>
       </w:r>
@@ -2793,7 +2788,7 @@
       <w:pPr>
         <w:pStyle w:val="Heading3"/>
       </w:pPr>
-      <w:bookmarkStart w:id="9" w:name="_Toc184903947"/>
+      <w:bookmarkStart w:id="9" w:name="_Toc184904196"/>
       <w:r>
         <w:t>Unmodifiable collection</w:t>
       </w:r>
@@ -2801,24 +2796,39 @@
     </w:p>
     <w:p>
       <w:r>
+        <w:rPr>
+          <w:highlight w:val="yellow"/>
+        </w:rPr>
         <w:t xml:space="preserve">List&lt;String&gt; unmodifiable = </w:t>
       </w:r>
       <w:proofErr w:type="spellStart"/>
       <w:r>
+        <w:rPr>
+          <w:highlight w:val="yellow"/>
+        </w:rPr>
         <w:t>Collections.unmodifiableList</w:t>
       </w:r>
       <w:proofErr w:type="spellEnd"/>
       <w:r>
+        <w:rPr>
+          <w:highlight w:val="yellow"/>
+        </w:rPr>
         <w:t>(original</w:t>
       </w:r>
       <w:proofErr w:type="gramStart"/>
       <w:r>
+        <w:rPr>
+          <w:highlight w:val="yellow"/>
+        </w:rPr>
         <w:t>);</w:t>
       </w:r>
       <w:proofErr w:type="gramEnd"/>
     </w:p>
     <w:p>
       <w:r>
+        <w:rPr>
+          <w:noProof/>
+        </w:rPr>
         <w:drawing>
           <wp:inline distT="0" distB="0" distL="0" distR="0" wp14:anchorId="27EACEE5" wp14:editId="28C08250">
             <wp:extent cx="5943600" cy="2529840"/>
@@ -2859,6 +2869,179 @@
     <w:p>
       <w:r>
         <w:t>The common use for unmodifiable views is to freeze collections for unwanted changes before using them as a return value</w:t>
+      </w:r>
+    </w:p>
+    <w:p>
+      <w:pPr>
+        <w:pStyle w:val="Heading3"/>
+      </w:pPr>
+      <w:r>
+        <w:t>Immutable collection factory methods</w:t>
+      </w:r>
+    </w:p>
+    <w:p>
+      <w:pPr>
+        <w:pStyle w:val="ListParagraph"/>
+        <w:numPr>
+          <w:ilvl w:val="0"/>
+          <w:numId w:val="1"/>
+        </w:numPr>
+      </w:pPr>
+      <w:r>
+        <w:t>This is available from Java 9+</w:t>
+      </w:r>
+    </w:p>
+    <w:p>
+      <w:pPr>
+        <w:pStyle w:val="ListParagraph"/>
+        <w:numPr>
+          <w:ilvl w:val="0"/>
+          <w:numId w:val="1"/>
+        </w:numPr>
+      </w:pPr>
+      <w:r>
+        <w:t>Not based on pre-existing collection</w:t>
+      </w:r>
+    </w:p>
+    <w:p>
+      <w:pPr>
+        <w:pStyle w:val="ListParagraph"/>
+        <w:numPr>
+          <w:ilvl w:val="0"/>
+          <w:numId w:val="1"/>
+        </w:numPr>
+        <w:rPr>
+          <w:highlight w:val="yellow"/>
+        </w:rPr>
+      </w:pPr>
+      <w:r>
+        <w:rPr>
+          <w:highlight w:val="yellow"/>
+        </w:rPr>
+        <w:t xml:space="preserve">List&lt;Integer&gt; numbers = </w:t>
+      </w:r>
+      <w:proofErr w:type="spellStart"/>
+      <w:r>
+        <w:rPr>
+          <w:highlight w:val="yellow"/>
+        </w:rPr>
+        <w:t>List.of</w:t>
+      </w:r>
+      <w:proofErr w:type="spellEnd"/>
+      <w:r>
+        <w:rPr>
+          <w:highlight w:val="yellow"/>
+        </w:rPr>
+        <w:t>(1, 2, 3</w:t>
+      </w:r>
+      <w:proofErr w:type="gramStart"/>
+      <w:r>
+        <w:rPr>
+          <w:highlight w:val="yellow"/>
+        </w:rPr>
+        <w:t>);</w:t>
+      </w:r>
+      <w:proofErr w:type="gramEnd"/>
+    </w:p>
+    <w:p>
+      <w:pPr>
+        <w:pStyle w:val="Heading3"/>
+      </w:pPr>
+      <w:r>
+        <w:t>Immutable copies</w:t>
+      </w:r>
+    </w:p>
+    <w:p>
+      <w:pPr>
+        <w:pStyle w:val="ListParagraph"/>
+        <w:numPr>
+          <w:ilvl w:val="0"/>
+          <w:numId w:val="1"/>
+        </w:numPr>
+      </w:pPr>
+      <w:r>
+        <w:t>Available from Java 10+</w:t>
+      </w:r>
+    </w:p>
+    <w:p>
+      <w:pPr>
+        <w:pStyle w:val="ListParagraph"/>
+        <w:numPr>
+          <w:ilvl w:val="0"/>
+          <w:numId w:val="1"/>
+        </w:numPr>
+      </w:pPr>
+      <w:r>
+        <w:t>Provides a deeper level of immutability</w:t>
+      </w:r>
+    </w:p>
+    <w:p>
+      <w:pPr>
+        <w:pStyle w:val="ListParagraph"/>
+        <w:numPr>
+          <w:ilvl w:val="0"/>
+          <w:numId w:val="1"/>
+        </w:numPr>
+      </w:pPr>
+      <w:r>
+        <w:t>Create a new list from the original list</w:t>
+      </w:r>
+    </w:p>
+    <w:p>
+      <w:pPr>
+        <w:pStyle w:val="ListParagraph"/>
+        <w:numPr>
+          <w:ilvl w:val="0"/>
+          <w:numId w:val="1"/>
+        </w:numPr>
+        <w:rPr>
+          <w:highlight w:val="yellow"/>
+        </w:rPr>
+      </w:pPr>
+      <w:r>
+        <w:rPr>
+          <w:highlight w:val="yellow"/>
+        </w:rPr>
+        <w:t xml:space="preserve">List&lt;Integer&gt; unmodifiable = </w:t>
+      </w:r>
+      <w:proofErr w:type="spellStart"/>
+      <w:r>
+        <w:rPr>
+          <w:highlight w:val="yellow"/>
+        </w:rPr>
+        <w:t>List.copyOf</w:t>
+      </w:r>
+      <w:proofErr w:type="spellEnd"/>
+      <w:r>
+        <w:rPr>
+          <w:highlight w:val="yellow"/>
+        </w:rPr>
+        <w:t>(numbers</w:t>
+      </w:r>
+      <w:proofErr w:type="gramStart"/>
+      <w:r>
+        <w:rPr>
+          <w:highlight w:val="yellow"/>
+        </w:rPr>
+        <w:t>);</w:t>
+      </w:r>
+      <w:proofErr w:type="gramEnd"/>
+    </w:p>
+    <w:p>
+      <w:pPr>
+        <w:rPr>
+          <w:highlight w:val="yellow"/>
+        </w:rPr>
+      </w:pPr>
+      <w:r>
+        <w:rPr>
+          <w:highlight w:val="yellow"/>
+        </w:rPr>
+        <w:br w:type="page"/>
+      </w:r>
+      <w:r>
+        <w:lastRenderedPageBreak/>
+        <w:t>x</w:t>
       </w:r>
     </w:p>
     <w:sectPr>
@@ -3734,6 +3917,7 @@
   <w:style w:type="character" w:default="1" w:styleId="DefaultParagraphFont">
     <w:name w:val="Default Paragraph Font"/>
     <w:uiPriority w:val="1"/>
+    <w:semiHidden/>
     <w:unhideWhenUsed/>
   </w:style>
   <w:style w:type="table" w:default="1" w:styleId="TableNormal">

--- a/refs/java_guide.docx
+++ b/refs/java_guide.docx
@@ -3029,18 +3029,55 @@
     </w:p>
     <w:p>
       <w:pPr>
+        <w:ind w:left="360"/>
         <w:rPr>
           <w:highlight w:val="yellow"/>
         </w:rPr>
       </w:pPr>
       <w:r>
-        <w:rPr>
-          <w:highlight w:val="yellow"/>
-        </w:rPr>
-        <w:br w:type="page"/>
-      </w:r>
-      <w:r>
         <w:lastRenderedPageBreak/>
+        <w:drawing>
+          <wp:inline distT="0" distB="0" distL="0" distR="0" wp14:anchorId="09867572" wp14:editId="63C8D0C5">
+            <wp:extent cx="5943600" cy="2827655"/>
+            <wp:effectExtent l="0" t="0" r="0" b="0"/>
+            <wp:docPr id="1917769255" name="Picture 1"/>
+            <wp:cNvGraphicFramePr>
+              <a:graphicFrameLocks xmlns:a="http://schemas.openxmlformats.org/drawingml/2006/main" noChangeAspect="1"/>
+            </wp:cNvGraphicFramePr>
+            <a:graphic xmlns:a="http://schemas.openxmlformats.org/drawingml/2006/main">
+              <a:graphicData uri="http://schemas.openxmlformats.org/drawingml/2006/picture">
+                <pic:pic xmlns:pic="http://schemas.openxmlformats.org/drawingml/2006/picture">
+                  <pic:nvPicPr>
+                    <pic:cNvPr id="1917769255" name=""/>
+                    <pic:cNvPicPr/>
+                  </pic:nvPicPr>
+                  <pic:blipFill>
+                    <a:blip r:embed="rId18"/>
+                    <a:stretch>
+                      <a:fillRect/>
+                    </a:stretch>
+                  </pic:blipFill>
+                  <pic:spPr>
+                    <a:xfrm>
+                      <a:off x="0" y="0"/>
+                      <a:ext cx="5943600" cy="2827655"/>
+                    </a:xfrm>
+                    <a:prstGeom prst="rect">
+                      <a:avLst/>
+                    </a:prstGeom>
+                  </pic:spPr>
+                </pic:pic>
+              </a:graphicData>
+            </a:graphic>
+          </wp:inline>
+        </w:drawing>
+      </w:r>
+    </w:p>
+    <w:p>
+      <w:pPr>
+        <w:ind w:left="360"/>
+      </w:pPr>
+      <w:r>
         <w:t>x</w:t>
       </w:r>
     </w:p>

--- a/refs/java_guide.docx
+++ b/refs/java_guide.docx
@@ -54,7 +54,7 @@
           <w:r>
             <w:fldChar w:fldCharType="separate"/>
           </w:r>
-          <w:hyperlink w:anchor="_Toc184904187" w:history="1">
+          <w:hyperlink w:anchor="_Toc184941566" w:history="1">
             <w:r>
               <w:rPr>
                 <w:rStyle w:val="Hyperlink"/>
@@ -82,7 +82,7 @@
                 <w:noProof/>
                 <w:webHidden/>
               </w:rPr>
-              <w:instrText xml:space="preserve"> PAGEREF _Toc184904187 \h </w:instrText>
+              <w:instrText xml:space="preserve"> PAGEREF _Toc184941566 \h </w:instrText>
             </w:r>
             <w:r>
               <w:rPr>
@@ -123,7 +123,7 @@
               <w:noProof/>
             </w:rPr>
           </w:pPr>
-          <w:hyperlink w:anchor="_Toc184904188" w:history="1">
+          <w:hyperlink w:anchor="_Toc184941567" w:history="1">
             <w:r>
               <w:rPr>
                 <w:rStyle w:val="Hyperlink"/>
@@ -151,7 +151,7 @@
                 <w:noProof/>
                 <w:webHidden/>
               </w:rPr>
-              <w:instrText xml:space="preserve"> PAGEREF _Toc184904188 \h </w:instrText>
+              <w:instrText xml:space="preserve"> PAGEREF _Toc184941567 \h </w:instrText>
             </w:r>
             <w:r>
               <w:rPr>
@@ -192,7 +192,7 @@
               <w:noProof/>
             </w:rPr>
           </w:pPr>
-          <w:hyperlink w:anchor="_Toc184904189" w:history="1">
+          <w:hyperlink w:anchor="_Toc184941568" w:history="1">
             <w:r>
               <w:rPr>
                 <w:rStyle w:val="Hyperlink"/>
@@ -220,7 +220,7 @@
                 <w:noProof/>
                 <w:webHidden/>
               </w:rPr>
-              <w:instrText xml:space="preserve"> PAGEREF _Toc184904189 \h </w:instrText>
+              <w:instrText xml:space="preserve"> PAGEREF _Toc184941568 \h </w:instrText>
             </w:r>
             <w:r>
               <w:rPr>
@@ -261,7 +261,7 @@
               <w:noProof/>
             </w:rPr>
           </w:pPr>
-          <w:hyperlink w:anchor="_Toc184904190" w:history="1">
+          <w:hyperlink w:anchor="_Toc184941569" w:history="1">
             <w:r>
               <w:rPr>
                 <w:rStyle w:val="Hyperlink"/>
@@ -289,7 +289,7 @@
                 <w:noProof/>
                 <w:webHidden/>
               </w:rPr>
-              <w:instrText xml:space="preserve"> PAGEREF _Toc184904190 \h </w:instrText>
+              <w:instrText xml:space="preserve"> PAGEREF _Toc184941569 \h </w:instrText>
             </w:r>
             <w:r>
               <w:rPr>
@@ -330,7 +330,7 @@
               <w:noProof/>
             </w:rPr>
           </w:pPr>
-          <w:hyperlink w:anchor="_Toc184904191" w:history="1">
+          <w:hyperlink w:anchor="_Toc184941570" w:history="1">
             <w:r>
               <w:rPr>
                 <w:rStyle w:val="Hyperlink"/>
@@ -358,7 +358,7 @@
                 <w:noProof/>
                 <w:webHidden/>
               </w:rPr>
-              <w:instrText xml:space="preserve"> PAGEREF _Toc184904191 \h </w:instrText>
+              <w:instrText xml:space="preserve"> PAGEREF _Toc184941570 \h </w:instrText>
             </w:r>
             <w:r>
               <w:rPr>
@@ -399,7 +399,7 @@
               <w:noProof/>
             </w:rPr>
           </w:pPr>
-          <w:hyperlink w:anchor="_Toc184904192" w:history="1">
+          <w:hyperlink w:anchor="_Toc184941571" w:history="1">
             <w:r>
               <w:rPr>
                 <w:rStyle w:val="Hyperlink"/>
@@ -427,7 +427,7 @@
                 <w:noProof/>
                 <w:webHidden/>
               </w:rPr>
-              <w:instrText xml:space="preserve"> PAGEREF _Toc184904192 \h </w:instrText>
+              <w:instrText xml:space="preserve"> PAGEREF _Toc184941571 \h </w:instrText>
             </w:r>
             <w:r>
               <w:rPr>
@@ -468,7 +468,7 @@
               <w:noProof/>
             </w:rPr>
           </w:pPr>
-          <w:hyperlink w:anchor="_Toc184904193" w:history="1">
+          <w:hyperlink w:anchor="_Toc184941572" w:history="1">
             <w:r>
               <w:rPr>
                 <w:rStyle w:val="Hyperlink"/>
@@ -495,7 +495,7 @@
                 <w:noProof/>
                 <w:webHidden/>
               </w:rPr>
-              <w:instrText xml:space="preserve"> PAGEREF _Toc184904193 \h </w:instrText>
+              <w:instrText xml:space="preserve"> PAGEREF _Toc184941572 \h </w:instrText>
             </w:r>
             <w:r>
               <w:rPr>
@@ -536,7 +536,7 @@
               <w:noProof/>
             </w:rPr>
           </w:pPr>
-          <w:hyperlink w:anchor="_Toc184904194" w:history="1">
+          <w:hyperlink w:anchor="_Toc184941573" w:history="1">
             <w:r>
               <w:rPr>
                 <w:rStyle w:val="Hyperlink"/>
@@ -563,7 +563,7 @@
                 <w:noProof/>
                 <w:webHidden/>
               </w:rPr>
-              <w:instrText xml:space="preserve"> PAGEREF _Toc184904194 \h </w:instrText>
+              <w:instrText xml:space="preserve"> PAGEREF _Toc184941573 \h </w:instrText>
             </w:r>
             <w:r>
               <w:rPr>
@@ -604,7 +604,7 @@
               <w:noProof/>
             </w:rPr>
           </w:pPr>
-          <w:hyperlink w:anchor="_Toc184904195" w:history="1">
+          <w:hyperlink w:anchor="_Toc184941574" w:history="1">
             <w:r>
               <w:rPr>
                 <w:rStyle w:val="Hyperlink"/>
@@ -631,7 +631,7 @@
                 <w:noProof/>
                 <w:webHidden/>
               </w:rPr>
-              <w:instrText xml:space="preserve"> PAGEREF _Toc184904195 \h </w:instrText>
+              <w:instrText xml:space="preserve"> PAGEREF _Toc184941574 \h </w:instrText>
             </w:r>
             <w:r>
               <w:rPr>
@@ -672,7 +672,7 @@
               <w:noProof/>
             </w:rPr>
           </w:pPr>
-          <w:hyperlink w:anchor="_Toc184904196" w:history="1">
+          <w:hyperlink w:anchor="_Toc184941575" w:history="1">
             <w:r>
               <w:rPr>
                 <w:rStyle w:val="Hyperlink"/>
@@ -699,7 +699,157 @@
                 <w:noProof/>
                 <w:webHidden/>
               </w:rPr>
-              <w:instrText xml:space="preserve"> PAGEREF _Toc184904196 \h </w:instrText>
+              <w:instrText xml:space="preserve"> PAGEREF _Toc184941575 \h </w:instrText>
+            </w:r>
+            <w:r>
+              <w:rPr>
+                <w:noProof/>
+                <w:webHidden/>
+              </w:rPr>
+            </w:r>
+            <w:r>
+              <w:rPr>
+                <w:noProof/>
+                <w:webHidden/>
+              </w:rPr>
+              <w:fldChar w:fldCharType="separate"/>
+            </w:r>
+            <w:r>
+              <w:rPr>
+                <w:noProof/>
+                <w:webHidden/>
+              </w:rPr>
+              <w:t>7</w:t>
+            </w:r>
+            <w:r>
+              <w:rPr>
+                <w:noProof/>
+                <w:webHidden/>
+              </w:rPr>
+              <w:fldChar w:fldCharType="end"/>
+            </w:r>
+          </w:hyperlink>
+        </w:p>
+        <w:p>
+          <w:pPr>
+            <w:pStyle w:val="TOC3"/>
+            <w:tabs>
+              <w:tab w:val="right" w:leader="dot" w:pos="9350"/>
+            </w:tabs>
+            <w:rPr>
+              <w:noProof/>
+            </w:rPr>
+          </w:pPr>
+          <w:hyperlink w:anchor="_Toc184941576" w:history="1">
+            <w:r>
+              <w:rPr>
+                <w:rStyle w:val="Hyperlink"/>
+                <w:noProof/>
+              </w:rPr>
+              <w:t>Immutable collection factory methods</w:t>
+            </w:r>
+            <w:r>
+              <w:rPr>
+                <w:noProof/>
+                <w:webHidden/>
+              </w:rPr>
+              <w:tab/>
+            </w:r>
+            <w:r>
+              <w:rPr>
+                <w:noProof/>
+                <w:webHidden/>
+              </w:rPr>
+              <w:fldChar w:fldCharType="begin"/>
+            </w:r>
+            <w:r>
+              <w:rPr>
+                <w:noProof/>
+                <w:webHidden/>
+              </w:rPr>
+              <w:instrText xml:space="preserve"> PAGEREF _Toc184941576 \h </w:instrText>
+            </w:r>
+            <w:r>
+              <w:rPr>
+                <w:noProof/>
+                <w:webHidden/>
+              </w:rPr>
+            </w:r>
+            <w:r>
+              <w:rPr>
+                <w:noProof/>
+                <w:webHidden/>
+              </w:rPr>
+              <w:fldChar w:fldCharType="separate"/>
+            </w:r>
+            <w:r>
+              <w:rPr>
+                <w:noProof/>
+                <w:webHidden/>
+              </w:rPr>
+              <w:t>7</w:t>
+            </w:r>
+            <w:r>
+              <w:rPr>
+                <w:noProof/>
+                <w:webHidden/>
+              </w:rPr>
+              <w:fldChar w:fldCharType="end"/>
+            </w:r>
+          </w:hyperlink>
+        </w:p>
+        <w:p>
+          <w:pPr>
+            <w:pStyle w:val="TOC3"/>
+            <w:tabs>
+              <w:tab w:val="right" w:leader="dot" w:pos="9350"/>
+            </w:tabs>
+            <w:rPr>
+              <w:noProof/>
+            </w:rPr>
+          </w:pPr>
+          <w:hyperlink w:anchor="_Toc184941577" w:history="1">
+            <w:r>
+              <w:rPr>
+                <w:rStyle w:val="Hyperlink"/>
+                <w:noProof/>
+              </w:rPr>
+              <w:t>Immutable copi</w:t>
+            </w:r>
+            <w:r>
+              <w:rPr>
+                <w:rStyle w:val="Hyperlink"/>
+                <w:noProof/>
+              </w:rPr>
+              <w:t>e</w:t>
+            </w:r>
+            <w:r>
+              <w:rPr>
+                <w:rStyle w:val="Hyperlink"/>
+                <w:noProof/>
+              </w:rPr>
+              <w:t>s</w:t>
+            </w:r>
+            <w:r>
+              <w:rPr>
+                <w:noProof/>
+                <w:webHidden/>
+              </w:rPr>
+              <w:tab/>
+            </w:r>
+            <w:r>
+              <w:rPr>
+                <w:noProof/>
+                <w:webHidden/>
+              </w:rPr>
+              <w:fldChar w:fldCharType="begin"/>
+            </w:r>
+            <w:r>
+              <w:rPr>
+                <w:noProof/>
+                <w:webHidden/>
+              </w:rPr>
+              <w:instrText xml:space="preserve"> PAGEREF _Toc184941577 \h </w:instrText>
             </w:r>
             <w:r>
               <w:rPr>
@@ -763,7 +913,7 @@
           <w:lang w:val="en-IN"/>
         </w:rPr>
       </w:pPr>
-      <w:bookmarkStart w:id="0" w:name="_Toc184904187"/>
+      <w:bookmarkStart w:id="0" w:name="_Toc184941566"/>
       <w:r>
         <w:rPr>
           <w:lang w:val="en-IN"/>
@@ -780,7 +930,7 @@
           <w:lang w:val="en-IN"/>
         </w:rPr>
       </w:pPr>
-      <w:bookmarkStart w:id="1" w:name="_Toc184904188"/>
+      <w:bookmarkStart w:id="1" w:name="_Toc184941567"/>
       <w:r>
         <w:rPr>
           <w:lang w:val="en-IN"/>
@@ -1498,7 +1648,7 @@
           <w:lang w:val="en-IN"/>
         </w:rPr>
       </w:pPr>
-      <w:bookmarkStart w:id="2" w:name="_Toc184904189"/>
+      <w:bookmarkStart w:id="2" w:name="_Toc184941568"/>
       <w:r>
         <w:rPr>
           <w:lang w:val="en-IN"/>
@@ -1613,7 +1763,7 @@
           <w:lang w:val="en-IN"/>
         </w:rPr>
       </w:pPr>
-      <w:bookmarkStart w:id="3" w:name="_Toc184904190"/>
+      <w:bookmarkStart w:id="3" w:name="_Toc184941569"/>
       <w:r>
         <w:rPr>
           <w:lang w:val="en-IN"/>
@@ -1750,7 +1900,7 @@
           <w:lang w:val="en-IN"/>
         </w:rPr>
       </w:pPr>
-      <w:bookmarkStart w:id="4" w:name="_Toc184904191"/>
+      <w:bookmarkStart w:id="4" w:name="_Toc184941570"/>
       <w:r>
         <w:rPr>
           <w:lang w:val="en-IN"/>
@@ -1789,7 +1939,7 @@
           <w:lang w:val="en-IN"/>
         </w:rPr>
       </w:pPr>
-      <w:bookmarkStart w:id="5" w:name="_Toc184904192"/>
+      <w:bookmarkStart w:id="5" w:name="_Toc184941571"/>
       <w:r>
         <w:rPr>
           <w:lang w:val="en-IN"/>
@@ -2363,7 +2513,7 @@
       <w:pPr>
         <w:pStyle w:val="Heading2"/>
       </w:pPr>
-      <w:bookmarkStart w:id="6" w:name="_Toc184904193"/>
+      <w:bookmarkStart w:id="6" w:name="_Toc184941572"/>
       <w:r>
         <w:lastRenderedPageBreak/>
         <w:t>Functional Composition</w:t>
@@ -2710,7 +2860,7 @@
       <w:pPr>
         <w:pStyle w:val="Heading1"/>
       </w:pPr>
-      <w:bookmarkStart w:id="7" w:name="_Toc184904194"/>
+      <w:bookmarkStart w:id="7" w:name="_Toc184941573"/>
       <w:r>
         <w:lastRenderedPageBreak/>
         <w:t>Immutability</w:t>
@@ -2731,7 +2881,7 @@
       <w:pPr>
         <w:pStyle w:val="Heading2"/>
       </w:pPr>
-      <w:bookmarkStart w:id="8" w:name="_Toc184904195"/>
+      <w:bookmarkStart w:id="8" w:name="_Toc184941574"/>
       <w:r>
         <w:t>3 ways of immutable collection</w:t>
       </w:r>
@@ -2788,7 +2938,7 @@
       <w:pPr>
         <w:pStyle w:val="Heading3"/>
       </w:pPr>
-      <w:bookmarkStart w:id="9" w:name="_Toc184904196"/>
+      <w:bookmarkStart w:id="9" w:name="_Toc184941575"/>
       <w:r>
         <w:t>Unmodifiable collection</w:t>
       </w:r>
@@ -2875,9 +3025,11 @@
       <w:pPr>
         <w:pStyle w:val="Heading3"/>
       </w:pPr>
+      <w:bookmarkStart w:id="10" w:name="_Toc184941576"/>
       <w:r>
         <w:t>Immutable collection factory methods</w:t>
       </w:r>
+      <w:bookmarkEnd w:id="10"/>
     </w:p>
     <w:p>
       <w:pPr>
@@ -2947,9 +3099,11 @@
       <w:pPr>
         <w:pStyle w:val="Heading3"/>
       </w:pPr>
+      <w:bookmarkStart w:id="11" w:name="_Toc184941577"/>
       <w:r>
         <w:t>Immutable copies</w:t>
       </w:r>
+      <w:bookmarkEnd w:id="11"/>
     </w:p>
     <w:p>
       <w:pPr>
@@ -3074,13 +3228,88 @@
       </w:r>
     </w:p>
     <w:p>
-      <w:pPr>
-        <w:ind w:left="360"/>
-      </w:pPr>
-      <w:r>
-        <w:t>x</w:t>
-      </w:r>
-    </w:p>
+      <w:r>
+        <w:br w:type="page"/>
+      </w:r>
+    </w:p>
+    <w:p>
+      <w:pPr>
+        <w:pStyle w:val="Heading2"/>
+      </w:pPr>
+      <w:r>
+        <w:lastRenderedPageBreak/>
+        <w:t xml:space="preserve">Other immutable </w:t>
+      </w:r>
+      <w:r>
+        <w:t>options</w:t>
+      </w:r>
+    </w:p>
+    <w:p>
+      <w:pPr>
+        <w:pStyle w:val="ListParagraph"/>
+        <w:numPr>
+          <w:ilvl w:val="0"/>
+          <w:numId w:val="3"/>
+        </w:numPr>
+      </w:pPr>
+      <w:r>
+        <w:t>Immutable math</w:t>
+      </w:r>
+    </w:p>
+    <w:p>
+      <w:pPr>
+        <w:pStyle w:val="ListParagraph"/>
+        <w:numPr>
+          <w:ilvl w:val="0"/>
+          <w:numId w:val="3"/>
+        </w:numPr>
+      </w:pPr>
+      <w:r>
+        <w:t>Java Time API</w:t>
+      </w:r>
+    </w:p>
+    <w:p>
+      <w:pPr>
+        <w:pStyle w:val="ListParagraph"/>
+        <w:numPr>
+          <w:ilvl w:val="0"/>
+          <w:numId w:val="3"/>
+        </w:numPr>
+      </w:pPr>
+      <w:r>
+        <w:t>Enum</w:t>
+      </w:r>
+    </w:p>
+    <w:p>
+      <w:pPr>
+        <w:pStyle w:val="ListParagraph"/>
+        <w:numPr>
+          <w:ilvl w:val="0"/>
+          <w:numId w:val="3"/>
+        </w:numPr>
+      </w:pPr>
+      <w:r>
+        <w:t>The final keyword</w:t>
+      </w:r>
+    </w:p>
+    <w:p>
+      <w:pPr>
+        <w:pStyle w:val="ListParagraph"/>
+        <w:numPr>
+          <w:ilvl w:val="0"/>
+          <w:numId w:val="3"/>
+        </w:numPr>
+      </w:pPr>
+      <w:r>
+        <w:t>Record</w:t>
+      </w:r>
+    </w:p>
+    <w:p>
+      <w:r>
+        <w:br w:type="page"/>
+      </w:r>
+    </w:p>
+    <w:p/>
     <w:sectPr>
       <w:pgSz w:w="12240" w:h="15840"/>
       <w:pgMar w:top="1440" w:right="1440" w:bottom="1440" w:left="1440" w:header="708" w:footer="708" w:gutter="0"/>
@@ -3144,6 +3373,118 @@
 <file path=word/numbering.xml><?xml version="1.0" encoding="utf-8"?>
 <w:numbering xmlns:wpc="http://schemas.microsoft.com/office/word/2010/wordprocessingCanvas" xmlns:cx="http://schemas.microsoft.com/office/drawing/2014/chartex" xmlns:cx1="http://schemas.microsoft.com/office/drawing/2015/9/8/chartex" xmlns:cx2="http://schemas.microsoft.com/office/drawing/2015/10/21/chartex" xmlns:cx3="http://schemas.microsoft.com/office/drawing/2016/5/9/chartex" xmlns:cx4="http://schemas.microsoft.com/office/drawing/2016/5/10/chartex" xmlns:cx5="http://schemas.microsoft.com/office/drawing/2016/5/11/chartex" xmlns:cx6="http://schemas.microsoft.com/office/drawing/2016/5/12/chartex" xmlns:cx7="http://schemas.microsoft.com/office/drawing/2016/5/13/chartex" xmlns:cx8="http://schemas.microsoft.com/office/drawing/2016/5/14/chartex" xmlns:mc="http://schemas.openxmlformats.org/markup-compatibility/2006" xmlns:aink="http://schemas.microsoft.com/office/drawing/2016/ink" xmlns:am3d="http://schemas.microsoft.com/office/drawing/2017/model3d" xmlns:o="urn:schemas-microsoft-com:office:office" xmlns:oel="http://schemas.microsoft.com/office/2019/extlst" xmlns:r="http://schemas.openxmlformats.org/officeDocument/2006/relationships" xmlns:m="http://schemas.openxmlformats.org/officeDocument/2006/math" xmlns:v="urn:schemas-microsoft-com:vml" xmlns:wp14="http://schemas.microsoft.com/office/word/2010/wordprocessingDrawing" xmlns:wp="http://schemas.openxmlformats.org/drawingml/2006/wordprocessingDrawing" xmlns:w10="urn:schemas-microsoft-com:office:word" xmlns:w="http://schemas.openxmlformats.org/wordprocessingml/2006/main" xmlns:w14="http://schemas.microsoft.com/office/word/2010/wordml" xmlns:w15="http://schemas.microsoft.com/office/word/2012/wordml" xmlns:w16cex="http://schemas.microsoft.com/office/word/2018/wordml/cex" xmlns:w16cid="http://schemas.microsoft.com/office/word/2016/wordml/cid" xmlns:w16="http://schemas.microsoft.com/office/word/2018/wordml" xmlns:w16du="http://schemas.microsoft.com/office/word/2023/wordml/word16du" xmlns:w16sdtdh="http://schemas.microsoft.com/office/word/2020/wordml/sdtdatahash" xmlns:w16se="http://schemas.microsoft.com/office/word/2015/wordml/symex" xmlns:wpg="http://schemas.microsoft.com/office/word/2010/wordprocessingGroup" xmlns:wpi="http://schemas.microsoft.com/office/word/2010/wordprocessingInk" xmlns:wne="http://schemas.microsoft.com/office/word/2006/wordml" xmlns:wps="http://schemas.microsoft.com/office/word/2010/wordprocessingShape" mc:Ignorable="w14 w15 w16se w16cid w16 w16cex w16sdtdh w16du wp14">
   <w:abstractNum w:abstractNumId="0" w15:restartNumberingAfterBreak="0">
+    <w:nsid w:val="3B5F5C8A"/>
+    <w:multiLevelType w:val="hybridMultilevel"/>
+    <w:tmpl w:val="3DE4DAC8"/>
+    <w:lvl w:ilvl="0" w:tplc="554214B2">
+      <w:numFmt w:val="bullet"/>
+      <w:lvlText w:val=""/>
+      <w:lvlJc w:val="left"/>
+      <w:pPr>
+        <w:ind w:left="720" w:hanging="360"/>
+      </w:pPr>
+      <w:rPr>
+        <w:rFonts w:ascii="Symbol" w:eastAsiaTheme="minorEastAsia" w:hAnsi="Symbol" w:cstheme="minorBidi" w:hint="default"/>
+      </w:rPr>
+    </w:lvl>
+    <w:lvl w:ilvl="1" w:tplc="04090003" w:tentative="1">
+      <w:start w:val="1"/>
+      <w:numFmt w:val="bullet"/>
+      <w:lvlText w:val="o"/>
+      <w:lvlJc w:val="left"/>
+      <w:pPr>
+        <w:ind w:left="1440" w:hanging="360"/>
+      </w:pPr>
+      <w:rPr>
+        <w:rFonts w:ascii="Courier New" w:hAnsi="Courier New" w:cs="Courier New" w:hint="default"/>
+      </w:rPr>
+    </w:lvl>
+    <w:lvl w:ilvl="2" w:tplc="04090005" w:tentative="1">
+      <w:start w:val="1"/>
+      <w:numFmt w:val="bullet"/>
+      <w:lvlText w:val=""/>
+      <w:lvlJc w:val="left"/>
+      <w:pPr>
+        <w:ind w:left="2160" w:hanging="360"/>
+      </w:pPr>
+      <w:rPr>
+        <w:rFonts w:ascii="Wingdings" w:hAnsi="Wingdings" w:hint="default"/>
+      </w:rPr>
+    </w:lvl>
+    <w:lvl w:ilvl="3" w:tplc="04090001" w:tentative="1">
+      <w:start w:val="1"/>
+      <w:numFmt w:val="bullet"/>
+      <w:lvlText w:val=""/>
+      <w:lvlJc w:val="left"/>
+      <w:pPr>
+        <w:ind w:left="2880" w:hanging="360"/>
+      </w:pPr>
+      <w:rPr>
+        <w:rFonts w:ascii="Symbol" w:hAnsi="Symbol" w:hint="default"/>
+      </w:rPr>
+    </w:lvl>
+    <w:lvl w:ilvl="4" w:tplc="04090003" w:tentative="1">
+      <w:start w:val="1"/>
+      <w:numFmt w:val="bullet"/>
+      <w:lvlText w:val="o"/>
+      <w:lvlJc w:val="left"/>
+      <w:pPr>
+        <w:ind w:left="3600" w:hanging="360"/>
+      </w:pPr>
+      <w:rPr>
+        <w:rFonts w:ascii="Courier New" w:hAnsi="Courier New" w:cs="Courier New" w:hint="default"/>
+      </w:rPr>
+    </w:lvl>
+    <w:lvl w:ilvl="5" w:tplc="04090005" w:tentative="1">
+      <w:start w:val="1"/>
+      <w:numFmt w:val="bullet"/>
+      <w:lvlText w:val=""/>
+      <w:lvlJc w:val="left"/>
+      <w:pPr>
+        <w:ind w:left="4320" w:hanging="360"/>
+      </w:pPr>
+      <w:rPr>
+        <w:rFonts w:ascii="Wingdings" w:hAnsi="Wingdings" w:hint="default"/>
+      </w:rPr>
+    </w:lvl>
+    <w:lvl w:ilvl="6" w:tplc="04090001" w:tentative="1">
+      <w:start w:val="1"/>
+      <w:numFmt w:val="bullet"/>
+      <w:lvlText w:val=""/>
+      <w:lvlJc w:val="left"/>
+      <w:pPr>
+        <w:ind w:left="5040" w:hanging="360"/>
+      </w:pPr>
+      <w:rPr>
+        <w:rFonts w:ascii="Symbol" w:hAnsi="Symbol" w:hint="default"/>
+      </w:rPr>
+    </w:lvl>
+    <w:lvl w:ilvl="7" w:tplc="04090003" w:tentative="1">
+      <w:start w:val="1"/>
+      <w:numFmt w:val="bullet"/>
+      <w:lvlText w:val="o"/>
+      <w:lvlJc w:val="left"/>
+      <w:pPr>
+        <w:ind w:left="5760" w:hanging="360"/>
+      </w:pPr>
+      <w:rPr>
+        <w:rFonts w:ascii="Courier New" w:hAnsi="Courier New" w:cs="Courier New" w:hint="default"/>
+      </w:rPr>
+    </w:lvl>
+    <w:lvl w:ilvl="8" w:tplc="04090005" w:tentative="1">
+      <w:start w:val="1"/>
+      <w:numFmt w:val="bullet"/>
+      <w:lvlText w:val=""/>
+      <w:lvlJc w:val="left"/>
+      <w:pPr>
+        <w:ind w:left="6480" w:hanging="360"/>
+      </w:pPr>
+      <w:rPr>
+        <w:rFonts w:ascii="Wingdings" w:hAnsi="Wingdings" w:hint="default"/>
+      </w:rPr>
+    </w:lvl>
+  </w:abstractNum>
+  <w:abstractNum w:abstractNumId="1" w15:restartNumberingAfterBreak="0">
     <w:nsid w:val="586022CF"/>
     <w:multiLevelType w:val="hybridMultilevel"/>
     <w:tmpl w:val="A7A28988"/>
@@ -3255,7 +3596,7 @@
       </w:rPr>
     </w:lvl>
   </w:abstractNum>
-  <w:abstractNum w:abstractNumId="1" w15:restartNumberingAfterBreak="0">
+  <w:abstractNum w:abstractNumId="2" w15:restartNumberingAfterBreak="0">
     <w:nsid w:val="79B32136"/>
     <w:multiLevelType w:val="hybridMultilevel"/>
     <w:tmpl w:val="C4B282AE"/>
@@ -3345,10 +3686,13 @@
     </w:lvl>
   </w:abstractNum>
   <w:num w:numId="1" w16cid:durableId="2135714103">
-    <w:abstractNumId w:val="0"/>
+    <w:abstractNumId w:val="1"/>
   </w:num>
   <w:num w:numId="2" w16cid:durableId="83110283">
-    <w:abstractNumId w:val="1"/>
+    <w:abstractNumId w:val="2"/>
+  </w:num>
+  <w:num w:numId="3" w16cid:durableId="1405569489">
+    <w:abstractNumId w:val="0"/>
   </w:num>
 </w:numbering>
 </file>

--- a/refs/java_guide.docx
+++ b/refs/java_guide.docx
@@ -54,7 +54,7 @@
           <w:r>
             <w:fldChar w:fldCharType="separate"/>
           </w:r>
-          <w:hyperlink w:anchor="_Toc184941566" w:history="1">
+          <w:hyperlink w:anchor="_Toc185016194" w:history="1">
             <w:r>
               <w:rPr>
                 <w:rStyle w:val="Hyperlink"/>
@@ -82,7 +82,7 @@
                 <w:noProof/>
                 <w:webHidden/>
               </w:rPr>
-              <w:instrText xml:space="preserve"> PAGEREF _Toc184941566 \h </w:instrText>
+              <w:instrText xml:space="preserve"> PAGEREF _Toc185016194 \h </w:instrText>
             </w:r>
             <w:r>
               <w:rPr>
@@ -123,7 +123,7 @@
               <w:noProof/>
             </w:rPr>
           </w:pPr>
-          <w:hyperlink w:anchor="_Toc184941567" w:history="1">
+          <w:hyperlink w:anchor="_Toc185016195" w:history="1">
             <w:r>
               <w:rPr>
                 <w:rStyle w:val="Hyperlink"/>
@@ -151,7 +151,7 @@
                 <w:noProof/>
                 <w:webHidden/>
               </w:rPr>
-              <w:instrText xml:space="preserve"> PAGEREF _Toc184941567 \h </w:instrText>
+              <w:instrText xml:space="preserve"> PAGEREF _Toc185016195 \h </w:instrText>
             </w:r>
             <w:r>
               <w:rPr>
@@ -192,14 +192,13 @@
               <w:noProof/>
             </w:rPr>
           </w:pPr>
-          <w:hyperlink w:anchor="_Toc184941568" w:history="1">
+          <w:hyperlink w:anchor="_Toc185016196" w:history="1">
             <w:r>
               <w:rPr>
                 <w:rStyle w:val="Hyperlink"/>
                 <w:noProof/>
-                <w:lang w:val="en-IN"/>
-              </w:rPr>
-              <w:t>Fork / Join framework in Java</w:t>
+              </w:rPr>
+              <w:t>Pass compiler arguments in Maven</w:t>
             </w:r>
             <w:r>
               <w:rPr>
@@ -220,7 +219,7 @@
                 <w:noProof/>
                 <w:webHidden/>
               </w:rPr>
-              <w:instrText xml:space="preserve"> PAGEREF _Toc184941568 \h </w:instrText>
+              <w:instrText xml:space="preserve"> PAGEREF _Toc185016196 \h </w:instrText>
             </w:r>
             <w:r>
               <w:rPr>
@@ -261,13 +260,82 @@
               <w:noProof/>
             </w:rPr>
           </w:pPr>
-          <w:hyperlink w:anchor="_Toc184941569" w:history="1">
+          <w:hyperlink w:anchor="_Toc185016197" w:history="1">
             <w:r>
               <w:rPr>
                 <w:rStyle w:val="Hyperlink"/>
                 <w:noProof/>
                 <w:lang w:val="en-IN"/>
               </w:rPr>
+              <w:t>Fork / Join framework in Java</w:t>
+            </w:r>
+            <w:r>
+              <w:rPr>
+                <w:noProof/>
+                <w:webHidden/>
+              </w:rPr>
+              <w:tab/>
+            </w:r>
+            <w:r>
+              <w:rPr>
+                <w:noProof/>
+                <w:webHidden/>
+              </w:rPr>
+              <w:fldChar w:fldCharType="begin"/>
+            </w:r>
+            <w:r>
+              <w:rPr>
+                <w:noProof/>
+                <w:webHidden/>
+              </w:rPr>
+              <w:instrText xml:space="preserve"> PAGEREF _Toc185016197 \h </w:instrText>
+            </w:r>
+            <w:r>
+              <w:rPr>
+                <w:noProof/>
+                <w:webHidden/>
+              </w:rPr>
+            </w:r>
+            <w:r>
+              <w:rPr>
+                <w:noProof/>
+                <w:webHidden/>
+              </w:rPr>
+              <w:fldChar w:fldCharType="separate"/>
+            </w:r>
+            <w:r>
+              <w:rPr>
+                <w:noProof/>
+                <w:webHidden/>
+              </w:rPr>
+              <w:t>4</w:t>
+            </w:r>
+            <w:r>
+              <w:rPr>
+                <w:noProof/>
+                <w:webHidden/>
+              </w:rPr>
+              <w:fldChar w:fldCharType="end"/>
+            </w:r>
+          </w:hyperlink>
+        </w:p>
+        <w:p>
+          <w:pPr>
+            <w:pStyle w:val="TOC2"/>
+            <w:tabs>
+              <w:tab w:val="right" w:leader="dot" w:pos="9350"/>
+            </w:tabs>
+            <w:rPr>
+              <w:noProof/>
+            </w:rPr>
+          </w:pPr>
+          <w:hyperlink w:anchor="_Toc185016198" w:history="1">
+            <w:r>
+              <w:rPr>
+                <w:rStyle w:val="Hyperlink"/>
+                <w:noProof/>
+                <w:lang w:val="en-IN"/>
+              </w:rPr>
               <w:t>Reflection vs Proxies vs Method handles</w:t>
             </w:r>
             <w:r>
@@ -289,7 +357,7 @@
                 <w:noProof/>
                 <w:webHidden/>
               </w:rPr>
-              <w:instrText xml:space="preserve"> PAGEREF _Toc184941569 \h </w:instrText>
+              <w:instrText xml:space="preserve"> PAGEREF _Toc185016198 \h </w:instrText>
             </w:r>
             <w:r>
               <w:rPr>
@@ -309,7 +377,7 @@
                 <w:noProof/>
                 <w:webHidden/>
               </w:rPr>
-              <w:t>4</w:t>
+              <w:t>5</w:t>
             </w:r>
             <w:r>
               <w:rPr>
@@ -330,7 +398,7 @@
               <w:noProof/>
             </w:rPr>
           </w:pPr>
-          <w:hyperlink w:anchor="_Toc184941570" w:history="1">
+          <w:hyperlink w:anchor="_Toc185016199" w:history="1">
             <w:r>
               <w:rPr>
                 <w:rStyle w:val="Hyperlink"/>
@@ -358,7 +426,7 @@
                 <w:noProof/>
                 <w:webHidden/>
               </w:rPr>
-              <w:instrText xml:space="preserve"> PAGEREF _Toc184941570 \h </w:instrText>
+              <w:instrText xml:space="preserve"> PAGEREF _Toc185016199 \h </w:instrText>
             </w:r>
             <w:r>
               <w:rPr>
@@ -378,7 +446,7 @@
                 <w:noProof/>
                 <w:webHidden/>
               </w:rPr>
-              <w:t>5</w:t>
+              <w:t>6</w:t>
             </w:r>
             <w:r>
               <w:rPr>
@@ -399,7 +467,7 @@
               <w:noProof/>
             </w:rPr>
           </w:pPr>
-          <w:hyperlink w:anchor="_Toc184941571" w:history="1">
+          <w:hyperlink w:anchor="_Toc185016200" w:history="1">
             <w:r>
               <w:rPr>
                 <w:rStyle w:val="Hyperlink"/>
@@ -427,7 +495,7 @@
                 <w:noProof/>
                 <w:webHidden/>
               </w:rPr>
-              <w:instrText xml:space="preserve"> PAGEREF _Toc184941571 \h </w:instrText>
+              <w:instrText xml:space="preserve"> PAGEREF _Toc185016200 \h </w:instrText>
             </w:r>
             <w:r>
               <w:rPr>
@@ -447,7 +515,7 @@
                 <w:noProof/>
                 <w:webHidden/>
               </w:rPr>
-              <w:t>5</w:t>
+              <w:t>6</w:t>
             </w:r>
             <w:r>
               <w:rPr>
@@ -468,7 +536,7 @@
               <w:noProof/>
             </w:rPr>
           </w:pPr>
-          <w:hyperlink w:anchor="_Toc184941572" w:history="1">
+          <w:hyperlink w:anchor="_Toc185016201" w:history="1">
             <w:r>
               <w:rPr>
                 <w:rStyle w:val="Hyperlink"/>
@@ -495,7 +563,7 @@
                 <w:noProof/>
                 <w:webHidden/>
               </w:rPr>
-              <w:instrText xml:space="preserve"> PAGEREF _Toc184941572 \h </w:instrText>
+              <w:instrText xml:space="preserve"> PAGEREF _Toc185016201 \h </w:instrText>
             </w:r>
             <w:r>
               <w:rPr>
@@ -515,7 +583,7 @@
                 <w:noProof/>
                 <w:webHidden/>
               </w:rPr>
-              <w:t>6</w:t>
+              <w:t>7</w:t>
             </w:r>
             <w:r>
               <w:rPr>
@@ -536,7 +604,7 @@
               <w:noProof/>
             </w:rPr>
           </w:pPr>
-          <w:hyperlink w:anchor="_Toc184941573" w:history="1">
+          <w:hyperlink w:anchor="_Toc185016202" w:history="1">
             <w:r>
               <w:rPr>
                 <w:rStyle w:val="Hyperlink"/>
@@ -563,7 +631,7 @@
                 <w:noProof/>
                 <w:webHidden/>
               </w:rPr>
-              <w:instrText xml:space="preserve"> PAGEREF _Toc184941573 \h </w:instrText>
+              <w:instrText xml:space="preserve"> PAGEREF _Toc185016202 \h </w:instrText>
             </w:r>
             <w:r>
               <w:rPr>
@@ -583,7 +651,7 @@
                 <w:noProof/>
                 <w:webHidden/>
               </w:rPr>
-              <w:t>7</w:t>
+              <w:t>8</w:t>
             </w:r>
             <w:r>
               <w:rPr>
@@ -604,7 +672,7 @@
               <w:noProof/>
             </w:rPr>
           </w:pPr>
-          <w:hyperlink w:anchor="_Toc184941574" w:history="1">
+          <w:hyperlink w:anchor="_Toc185016203" w:history="1">
             <w:r>
               <w:rPr>
                 <w:rStyle w:val="Hyperlink"/>
@@ -631,7 +699,7 @@
                 <w:noProof/>
                 <w:webHidden/>
               </w:rPr>
-              <w:instrText xml:space="preserve"> PAGEREF _Toc184941574 \h </w:instrText>
+              <w:instrText xml:space="preserve"> PAGEREF _Toc185016203 \h </w:instrText>
             </w:r>
             <w:r>
               <w:rPr>
@@ -651,7 +719,7 @@
                 <w:noProof/>
                 <w:webHidden/>
               </w:rPr>
-              <w:t>7</w:t>
+              <w:t>8</w:t>
             </w:r>
             <w:r>
               <w:rPr>
@@ -672,7 +740,7 @@
               <w:noProof/>
             </w:rPr>
           </w:pPr>
-          <w:hyperlink w:anchor="_Toc184941575" w:history="1">
+          <w:hyperlink w:anchor="_Toc185016204" w:history="1">
             <w:r>
               <w:rPr>
                 <w:rStyle w:val="Hyperlink"/>
@@ -699,7 +767,7 @@
                 <w:noProof/>
                 <w:webHidden/>
               </w:rPr>
-              <w:instrText xml:space="preserve"> PAGEREF _Toc184941575 \h </w:instrText>
+              <w:instrText xml:space="preserve"> PAGEREF _Toc185016204 \h </w:instrText>
             </w:r>
             <w:r>
               <w:rPr>
@@ -719,7 +787,7 @@
                 <w:noProof/>
                 <w:webHidden/>
               </w:rPr>
-              <w:t>7</w:t>
+              <w:t>8</w:t>
             </w:r>
             <w:r>
               <w:rPr>
@@ -740,7 +808,7 @@
               <w:noProof/>
             </w:rPr>
           </w:pPr>
-          <w:hyperlink w:anchor="_Toc184941576" w:history="1">
+          <w:hyperlink w:anchor="_Toc185016205" w:history="1">
             <w:r>
               <w:rPr>
                 <w:rStyle w:val="Hyperlink"/>
@@ -767,7 +835,7 @@
                 <w:noProof/>
                 <w:webHidden/>
               </w:rPr>
-              <w:instrText xml:space="preserve"> PAGEREF _Toc184941576 \h </w:instrText>
+              <w:instrText xml:space="preserve"> PAGEREF _Toc185016205 \h </w:instrText>
             </w:r>
             <w:r>
               <w:rPr>
@@ -787,7 +855,7 @@
                 <w:noProof/>
                 <w:webHidden/>
               </w:rPr>
-              <w:t>7</w:t>
+              <w:t>8</w:t>
             </w:r>
             <w:r>
               <w:rPr>
@@ -808,27 +876,81 @@
               <w:noProof/>
             </w:rPr>
           </w:pPr>
-          <w:hyperlink w:anchor="_Toc184941577" w:history="1">
+          <w:hyperlink w:anchor="_Toc185016206" w:history="1">
             <w:r>
               <w:rPr>
                 <w:rStyle w:val="Hyperlink"/>
                 <w:noProof/>
               </w:rPr>
-              <w:t>Immutable copi</w:t>
-            </w:r>
+              <w:t>Immutable copies</w:t>
+            </w:r>
+            <w:r>
+              <w:rPr>
+                <w:noProof/>
+                <w:webHidden/>
+              </w:rPr>
+              <w:tab/>
+            </w:r>
+            <w:r>
+              <w:rPr>
+                <w:noProof/>
+                <w:webHidden/>
+              </w:rPr>
+              <w:fldChar w:fldCharType="begin"/>
+            </w:r>
+            <w:r>
+              <w:rPr>
+                <w:noProof/>
+                <w:webHidden/>
+              </w:rPr>
+              <w:instrText xml:space="preserve"> PAGEREF _Toc185016206 \h </w:instrText>
+            </w:r>
+            <w:r>
+              <w:rPr>
+                <w:noProof/>
+                <w:webHidden/>
+              </w:rPr>
+            </w:r>
+            <w:r>
+              <w:rPr>
+                <w:noProof/>
+                <w:webHidden/>
+              </w:rPr>
+              <w:fldChar w:fldCharType="separate"/>
+            </w:r>
+            <w:r>
+              <w:rPr>
+                <w:noProof/>
+                <w:webHidden/>
+              </w:rPr>
+              <w:t>8</w:t>
+            </w:r>
+            <w:r>
+              <w:rPr>
+                <w:noProof/>
+                <w:webHidden/>
+              </w:rPr>
+              <w:fldChar w:fldCharType="end"/>
+            </w:r>
+          </w:hyperlink>
+        </w:p>
+        <w:p>
+          <w:pPr>
+            <w:pStyle w:val="TOC2"/>
+            <w:tabs>
+              <w:tab w:val="right" w:leader="dot" w:pos="9350"/>
+            </w:tabs>
+            <w:rPr>
+              <w:noProof/>
+            </w:rPr>
+          </w:pPr>
+          <w:hyperlink w:anchor="_Toc185016207" w:history="1">
             <w:r>
               <w:rPr>
                 <w:rStyle w:val="Hyperlink"/>
                 <w:noProof/>
               </w:rPr>
-              <w:t>e</w:t>
-            </w:r>
-            <w:r>
-              <w:rPr>
-                <w:rStyle w:val="Hyperlink"/>
-                <w:noProof/>
-              </w:rPr>
-              <w:t>s</w:t>
+              <w:t>Other immutable options</w:t>
             </w:r>
             <w:r>
               <w:rPr>
@@ -849,7 +971,7 @@
                 <w:noProof/>
                 <w:webHidden/>
               </w:rPr>
-              <w:instrText xml:space="preserve"> PAGEREF _Toc184941577 \h </w:instrText>
+              <w:instrText xml:space="preserve"> PAGEREF _Toc185016207 \h </w:instrText>
             </w:r>
             <w:r>
               <w:rPr>
@@ -869,7 +991,7 @@
                 <w:noProof/>
                 <w:webHidden/>
               </w:rPr>
-              <w:t>7</w:t>
+              <w:t>10</w:t>
             </w:r>
             <w:r>
               <w:rPr>
@@ -913,7 +1035,7 @@
           <w:lang w:val="en-IN"/>
         </w:rPr>
       </w:pPr>
-      <w:bookmarkStart w:id="0" w:name="_Toc184941566"/>
+      <w:bookmarkStart w:id="0" w:name="_Toc185016194"/>
       <w:r>
         <w:rPr>
           <w:lang w:val="en-IN"/>
@@ -930,7 +1052,7 @@
           <w:lang w:val="en-IN"/>
         </w:rPr>
       </w:pPr>
-      <w:bookmarkStart w:id="1" w:name="_Toc184941567"/>
+      <w:bookmarkStart w:id="1" w:name="_Toc185016195"/>
       <w:r>
         <w:rPr>
           <w:lang w:val="en-IN"/>
@@ -1625,18 +1747,474 @@
     <w:p>
       <w:pPr>
         <w:rPr>
+          <w:lang w:val="en-IN"/>
+        </w:rPr>
+      </w:pPr>
+      <w:r>
+        <w:rPr>
+          <w:lang w:val="en-IN"/>
+        </w:rPr>
+        <w:t>Add a dependency of core to the api module</w:t>
+      </w:r>
+    </w:p>
+    <w:p>
+      <w:pPr>
+        <w:pStyle w:val="Heading2"/>
+        <w:rPr>
           <w:rStyle w:val="Hyperlink"/>
-        </w:rPr>
-      </w:pPr>
-      <w:r>
-        <w:rPr>
-          <w:lang w:val="en-IN"/>
-        </w:rPr>
-        <w:t>Add a dependency of core to the api module</w:t>
-      </w:r>
+          <w:u w:val="none"/>
+        </w:rPr>
+      </w:pPr>
+      <w:r>
+        <w:rPr>
+          <w:lang w:val="en-IN"/>
+        </w:rPr>
+        <w:br w:type="page"/>
+      </w:r>
+      <w:bookmarkStart w:id="2" w:name="_Toc185016196"/>
       <w:r>
         <w:rPr>
           <w:rStyle w:val="Hyperlink"/>
+          <w:u w:val="none"/>
+        </w:rPr>
+        <w:lastRenderedPageBreak/>
+        <w:t>Pass compiler arguments in Maven</w:t>
+      </w:r>
+      <w:bookmarkEnd w:id="2"/>
+    </w:p>
+    <w:p>
+      <w:pPr>
+        <w:rPr>
+          <w:lang w:val="en-IN"/>
+        </w:rPr>
+      </w:pPr>
+      <w:r>
+        <w:rPr>
+          <w:lang w:val="en-IN"/>
+        </w:rPr>
+        <w:t>In some situation we may need to pass some Java compiler arguments during maven compile process.</w:t>
+      </w:r>
+    </w:p>
+    <w:p>
+      <w:pPr>
+        <w:pStyle w:val="HTMLPreformatted"/>
+        <w:shd w:val="clear" w:color="auto" w:fill="1E1F22"/>
+        <w:rPr>
+          <w:color w:val="BCBEC4"/>
+          <w:sz w:val="21"/>
+          <w:szCs w:val="21"/>
+        </w:rPr>
+      </w:pPr>
+      <w:r>
+        <w:rPr>
+          <w:color w:val="D5B778"/>
+          <w:sz w:val="21"/>
+          <w:szCs w:val="21"/>
+        </w:rPr>
+        <w:t>&lt;plugin&gt;</w:t>
+      </w:r>
+      <w:r>
+        <w:rPr>
+          <w:color w:val="D5B778"/>
+          <w:sz w:val="21"/>
+          <w:szCs w:val="21"/>
+        </w:rPr>
+        <w:br/>
+        <w:t xml:space="preserve">  &lt;</w:t>
+      </w:r>
+      <w:proofErr w:type="spellStart"/>
+      <w:r>
+        <w:rPr>
+          <w:color w:val="D5B778"/>
+          <w:sz w:val="21"/>
+          <w:szCs w:val="21"/>
+        </w:rPr>
+        <w:t>artifactId</w:t>
+      </w:r>
+      <w:proofErr w:type="spellEnd"/>
+      <w:r>
+        <w:rPr>
+          <w:color w:val="D5B778"/>
+          <w:sz w:val="21"/>
+          <w:szCs w:val="21"/>
+        </w:rPr>
+        <w:t>&gt;</w:t>
+      </w:r>
+      <w:r>
+        <w:rPr>
+          <w:color w:val="BCBEC4"/>
+          <w:sz w:val="21"/>
+          <w:szCs w:val="21"/>
+        </w:rPr>
+        <w:t>maven-compiler-plugin</w:t>
+      </w:r>
+      <w:r>
+        <w:rPr>
+          <w:color w:val="D5B778"/>
+          <w:sz w:val="21"/>
+          <w:szCs w:val="21"/>
+        </w:rPr>
+        <w:t>&lt;/</w:t>
+      </w:r>
+      <w:proofErr w:type="spellStart"/>
+      <w:r>
+        <w:rPr>
+          <w:color w:val="D5B778"/>
+          <w:sz w:val="21"/>
+          <w:szCs w:val="21"/>
+        </w:rPr>
+        <w:t>artifactId</w:t>
+      </w:r>
+      <w:proofErr w:type="spellEnd"/>
+      <w:r>
+        <w:rPr>
+          <w:color w:val="D5B778"/>
+          <w:sz w:val="21"/>
+          <w:szCs w:val="21"/>
+        </w:rPr>
+        <w:t>&gt;</w:t>
+      </w:r>
+      <w:r>
+        <w:rPr>
+          <w:color w:val="D5B778"/>
+          <w:sz w:val="21"/>
+          <w:szCs w:val="21"/>
+        </w:rPr>
+        <w:br/>
+        <w:t xml:space="preserve">  &lt;version&gt;</w:t>
+      </w:r>
+      <w:r>
+        <w:rPr>
+          <w:color w:val="BCBEC4"/>
+          <w:sz w:val="21"/>
+          <w:szCs w:val="21"/>
+        </w:rPr>
+        <w:t>3.13.0</w:t>
+      </w:r>
+      <w:r>
+        <w:rPr>
+          <w:color w:val="D5B778"/>
+          <w:sz w:val="21"/>
+          <w:szCs w:val="21"/>
+        </w:rPr>
+        <w:t>&lt;/version&gt;</w:t>
+      </w:r>
+      <w:r>
+        <w:rPr>
+          <w:color w:val="D5B778"/>
+          <w:sz w:val="21"/>
+          <w:szCs w:val="21"/>
+        </w:rPr>
+        <w:br/>
+        <w:t xml:space="preserve">  &lt;configuration&gt;</w:t>
+      </w:r>
+      <w:r>
+        <w:rPr>
+          <w:color w:val="D5B778"/>
+          <w:sz w:val="21"/>
+          <w:szCs w:val="21"/>
+        </w:rPr>
+        <w:br/>
+        <w:t xml:space="preserve">    </w:t>
+      </w:r>
+      <w:r>
+        <w:rPr>
+          <w:color w:val="F2F2F2" w:themeColor="background1" w:themeShade="F2"/>
+          <w:sz w:val="21"/>
+          <w:szCs w:val="21"/>
+        </w:rPr>
+        <w:t>&lt;</w:t>
+      </w:r>
+      <w:proofErr w:type="spellStart"/>
+      <w:r>
+        <w:rPr>
+          <w:color w:val="F2F2F2" w:themeColor="background1" w:themeShade="F2"/>
+          <w:sz w:val="21"/>
+          <w:szCs w:val="21"/>
+        </w:rPr>
+        <w:t>compilerArgs</w:t>
+      </w:r>
+      <w:proofErr w:type="spellEnd"/>
+      <w:r>
+        <w:rPr>
+          <w:color w:val="F2F2F2" w:themeColor="background1" w:themeShade="F2"/>
+          <w:sz w:val="21"/>
+          <w:szCs w:val="21"/>
+        </w:rPr>
+        <w:t>&gt;</w:t>
+      </w:r>
+      <w:r>
+        <w:rPr>
+          <w:color w:val="F2F2F2" w:themeColor="background1" w:themeShade="F2"/>
+          <w:sz w:val="21"/>
+          <w:szCs w:val="21"/>
+        </w:rPr>
+        <w:br/>
+        <w:t xml:space="preserve">      &lt;</w:t>
+      </w:r>
+      <w:proofErr w:type="spellStart"/>
+      <w:r>
+        <w:rPr>
+          <w:color w:val="F2F2F2" w:themeColor="background1" w:themeShade="F2"/>
+          <w:sz w:val="21"/>
+          <w:szCs w:val="21"/>
+        </w:rPr>
+        <w:t>arg</w:t>
+      </w:r>
+      <w:proofErr w:type="spellEnd"/>
+      <w:r>
+        <w:rPr>
+          <w:color w:val="F2F2F2" w:themeColor="background1" w:themeShade="F2"/>
+          <w:sz w:val="21"/>
+          <w:szCs w:val="21"/>
+        </w:rPr>
+        <w:t>&gt;-</w:t>
+      </w:r>
+      <w:proofErr w:type="spellStart"/>
+      <w:proofErr w:type="gramStart"/>
+      <w:r>
+        <w:rPr>
+          <w:color w:val="F2F2F2" w:themeColor="background1" w:themeShade="F2"/>
+          <w:sz w:val="21"/>
+          <w:szCs w:val="21"/>
+        </w:rPr>
+        <w:t>Xlint:deprecation</w:t>
+      </w:r>
+      <w:proofErr w:type="spellEnd"/>
+      <w:proofErr w:type="gramEnd"/>
+      <w:r>
+        <w:rPr>
+          <w:color w:val="F2F2F2" w:themeColor="background1" w:themeShade="F2"/>
+          <w:sz w:val="21"/>
+          <w:szCs w:val="21"/>
+        </w:rPr>
+        <w:t>&lt;/</w:t>
+      </w:r>
+      <w:proofErr w:type="spellStart"/>
+      <w:r>
+        <w:rPr>
+          <w:color w:val="F2F2F2" w:themeColor="background1" w:themeShade="F2"/>
+          <w:sz w:val="21"/>
+          <w:szCs w:val="21"/>
+        </w:rPr>
+        <w:t>arg</w:t>
+      </w:r>
+      <w:proofErr w:type="spellEnd"/>
+      <w:r>
+        <w:rPr>
+          <w:color w:val="F2F2F2" w:themeColor="background1" w:themeShade="F2"/>
+          <w:sz w:val="21"/>
+          <w:szCs w:val="21"/>
+        </w:rPr>
+        <w:t>&gt;</w:t>
+      </w:r>
+      <w:r>
+        <w:rPr>
+          <w:color w:val="F2F2F2" w:themeColor="background1" w:themeShade="F2"/>
+          <w:sz w:val="21"/>
+          <w:szCs w:val="21"/>
+        </w:rPr>
+        <w:br/>
+        <w:t xml:space="preserve">    &lt;/</w:t>
+      </w:r>
+      <w:proofErr w:type="spellStart"/>
+      <w:r>
+        <w:rPr>
+          <w:color w:val="F2F2F2" w:themeColor="background1" w:themeShade="F2"/>
+          <w:sz w:val="21"/>
+          <w:szCs w:val="21"/>
+        </w:rPr>
+        <w:t>compilerArgs</w:t>
+      </w:r>
+      <w:proofErr w:type="spellEnd"/>
+      <w:r>
+        <w:rPr>
+          <w:color w:val="F2F2F2" w:themeColor="background1" w:themeShade="F2"/>
+          <w:sz w:val="21"/>
+          <w:szCs w:val="21"/>
+        </w:rPr>
+        <w:t>&gt;</w:t>
+      </w:r>
+      <w:r>
+        <w:rPr>
+          <w:color w:val="F2F2F2" w:themeColor="background1" w:themeShade="F2"/>
+          <w:sz w:val="21"/>
+          <w:szCs w:val="21"/>
+        </w:rPr>
+        <w:br/>
+      </w:r>
+      <w:r>
+        <w:rPr>
+          <w:color w:val="D5B778"/>
+          <w:sz w:val="21"/>
+          <w:szCs w:val="21"/>
+        </w:rPr>
+        <w:t xml:space="preserve">  &lt;/configuration&gt;</w:t>
+      </w:r>
+      <w:r>
+        <w:rPr>
+          <w:color w:val="D5B778"/>
+          <w:sz w:val="21"/>
+          <w:szCs w:val="21"/>
+        </w:rPr>
+        <w:br/>
+        <w:t>&lt;/plugin&gt;</w:t>
+      </w:r>
+    </w:p>
+    <w:p>
+      <w:pPr>
+        <w:rPr>
+          <w:rStyle w:val="Hyperlink"/>
+        </w:rPr>
+      </w:pPr>
+    </w:p>
+    <w:p>
+      <w:pPr>
+        <w:rPr>
+          <w:lang w:val="en-IN"/>
+        </w:rPr>
+      </w:pPr>
+      <w:r>
+        <w:rPr>
+          <w:lang w:val="en-IN"/>
+        </w:rPr>
+        <w:t>Output</w:t>
+      </w:r>
+      <w:r>
+        <w:rPr>
+          <w:lang w:val="en-IN"/>
+        </w:rPr>
+        <w:t>:</w:t>
+      </w:r>
+    </w:p>
+    <w:p>
+      <w:pPr>
+        <w:rPr>
+          <w:rStyle w:val="Hyperlink"/>
+          <w:u w:val="none"/>
+        </w:rPr>
+      </w:pPr>
+      <w:r>
+        <w:rPr>
+          <w:rStyle w:val="Hyperlink"/>
+          <w:u w:val="none"/>
+        </w:rPr>
+        <w:t>[WARNING] /</w:t>
+      </w:r>
+      <w:proofErr w:type="gramStart"/>
+      <w:r>
+        <w:rPr>
+          <w:rStyle w:val="Hyperlink"/>
+          <w:u w:val="none"/>
+        </w:rPr>
+        <w:t>C:/work/personal/repos/javalab/performance/src/main/java/com/javalab/gc/HelloClass.java:[</w:t>
+      </w:r>
+      <w:proofErr w:type="gramEnd"/>
+      <w:r>
+        <w:rPr>
+          <w:rStyle w:val="Hyperlink"/>
+          <w:u w:val="none"/>
+        </w:rPr>
+        <w:t xml:space="preserve">16,20] finalize() in </w:t>
+      </w:r>
+      <w:proofErr w:type="spellStart"/>
+      <w:r>
+        <w:rPr>
+          <w:rStyle w:val="Hyperlink"/>
+          <w:u w:val="none"/>
+        </w:rPr>
+        <w:t>java.lang.Object</w:t>
+      </w:r>
+      <w:proofErr w:type="spellEnd"/>
+      <w:r>
+        <w:rPr>
+          <w:rStyle w:val="Hyperlink"/>
+          <w:u w:val="none"/>
+        </w:rPr>
+        <w:t xml:space="preserve"> has been deprecated</w:t>
+      </w:r>
+    </w:p>
+    <w:p>
+      <w:pPr>
+        <w:rPr>
+          <w:rStyle w:val="Hyperlink"/>
+          <w:u w:val="none"/>
+        </w:rPr>
+      </w:pPr>
+      <w:r>
+        <w:rPr>
+          <w:rStyle w:val="Hyperlink"/>
+          <w:u w:val="none"/>
+        </w:rPr>
+        <w:t>[WARNING] /</w:t>
+      </w:r>
+      <w:proofErr w:type="gramStart"/>
+      <w:r>
+        <w:rPr>
+          <w:rStyle w:val="Hyperlink"/>
+          <w:u w:val="none"/>
+        </w:rPr>
+        <w:t>C:/work/personal/repos/javalab/performance/src/main/java/com/javalab/gc/HelloClass.java:[</w:t>
+      </w:r>
+      <w:proofErr w:type="gramEnd"/>
+      <w:r>
+        <w:rPr>
+          <w:rStyle w:val="Hyperlink"/>
+          <w:u w:val="none"/>
+        </w:rPr>
+        <w:t xml:space="preserve">18,14] finalize() in </w:t>
+      </w:r>
+      <w:proofErr w:type="spellStart"/>
+      <w:r>
+        <w:rPr>
+          <w:rStyle w:val="Hyperlink"/>
+          <w:u w:val="none"/>
+        </w:rPr>
+        <w:t>java.lang.Object</w:t>
+      </w:r>
+      <w:proofErr w:type="spellEnd"/>
+      <w:r>
+        <w:rPr>
+          <w:rStyle w:val="Hyperlink"/>
+          <w:u w:val="none"/>
+        </w:rPr>
+        <w:t xml:space="preserve"> has been deprecated</w:t>
+      </w:r>
+    </w:p>
+    <w:p>
+      <w:pPr>
+        <w:rPr>
+          <w:rStyle w:val="Hyperlink"/>
+          <w:color w:val="auto"/>
+          <w:u w:val="none"/>
+          <w:lang w:val="en-IN"/>
+        </w:rPr>
+      </w:pPr>
+      <w:r>
+        <w:rPr>
+          <w:rStyle w:val="Hyperlink"/>
+          <w:u w:val="none"/>
+        </w:rPr>
+        <w:t xml:space="preserve">Ref: </w:t>
+      </w:r>
+      <w:hyperlink r:id="rId9" w:history="1">
+        <w:r>
+          <w:rPr>
+            <w:rStyle w:val="Hyperlink"/>
+          </w:rPr>
+          <w:t>Apache Maven Compiler Plugin – Pass Compiler Arguments</w:t>
+        </w:r>
+      </w:hyperlink>
+      <w:r>
+        <w:rPr>
+          <w:color w:val="467886" w:themeColor="hyperlink"/>
+        </w:rPr>
+        <w:t xml:space="preserve"> </w:t>
+      </w:r>
+      <w:r>
+        <w:rPr>
+          <w:rStyle w:val="Hyperlink"/>
+          <w:u w:val="none"/>
         </w:rPr>
         <w:br w:type="page"/>
       </w:r>
@@ -1648,7 +2226,7 @@
           <w:lang w:val="en-IN"/>
         </w:rPr>
       </w:pPr>
-      <w:bookmarkStart w:id="2" w:name="_Toc184941568"/>
+      <w:bookmarkStart w:id="3" w:name="_Toc185016197"/>
       <w:r>
         <w:rPr>
           <w:lang w:val="en-IN"/>
@@ -1656,7 +2234,7 @@
         <w:lastRenderedPageBreak/>
         <w:t>Fork / Join framework in Java</w:t>
       </w:r>
-      <w:bookmarkEnd w:id="2"/>
+      <w:bookmarkEnd w:id="3"/>
     </w:p>
     <w:p>
       <w:pPr>
@@ -1683,7 +2261,7 @@
         </w:rPr>
         <w:t xml:space="preserve">Ref: </w:t>
       </w:r>
-      <w:hyperlink r:id="rId9" w:history="1">
+      <w:hyperlink r:id="rId10" w:history="1">
         <w:r>
           <w:rPr>
             <w:rStyle w:val="Hyperlink"/>
@@ -1706,7 +2284,7 @@
           <w:lang w:val="en-IN"/>
         </w:rPr>
       </w:pPr>
-      <w:hyperlink r:id="rId10" w:history="1">
+      <w:hyperlink r:id="rId11" w:history="1">
         <w:r>
           <w:rPr>
             <w:rStyle w:val="Hyperlink"/>
@@ -1763,7 +2341,7 @@
           <w:lang w:val="en-IN"/>
         </w:rPr>
       </w:pPr>
-      <w:bookmarkStart w:id="3" w:name="_Toc184941569"/>
+      <w:bookmarkStart w:id="4" w:name="_Toc185016198"/>
       <w:r>
         <w:rPr>
           <w:lang w:val="en-IN"/>
@@ -1771,7 +2349,7 @@
         <w:lastRenderedPageBreak/>
         <w:t>Reflection vs Proxies vs Method handles</w:t>
       </w:r>
-      <w:bookmarkEnd w:id="3"/>
+      <w:bookmarkEnd w:id="4"/>
     </w:p>
     <w:p>
       <w:pPr>
@@ -1832,7 +2410,7 @@
                     <pic:cNvPicPr/>
                   </pic:nvPicPr>
                   <pic:blipFill>
-                    <a:blip r:embed="rId11"/>
+                    <a:blip r:embed="rId12"/>
                     <a:stretch>
                       <a:fillRect/>
                     </a:stretch>
@@ -1865,7 +2443,7 @@
         </w:rPr>
         <w:t xml:space="preserve">Ref: </w:t>
       </w:r>
-      <w:hyperlink r:id="rId12" w:anchor="heading_id_13" w:history="1">
+      <w:hyperlink r:id="rId13" w:anchor="heading_id_13" w:history="1">
         <w:r>
           <w:rPr>
             <w:rStyle w:val="Hyperlink"/>
@@ -1900,7 +2478,7 @@
           <w:lang w:val="en-IN"/>
         </w:rPr>
       </w:pPr>
-      <w:bookmarkStart w:id="4" w:name="_Toc184941570"/>
+      <w:bookmarkStart w:id="5" w:name="_Toc185016199"/>
       <w:r>
         <w:rPr>
           <w:lang w:val="en-IN"/>
@@ -1908,15 +2486,15 @@
         <w:lastRenderedPageBreak/>
         <w:t>Functional</w:t>
       </w:r>
-      <w:bookmarkEnd w:id="4"/>
-    </w:p>
-    <w:p>
-      <w:pPr>
-        <w:rPr>
-          <w:lang w:val="en-IN"/>
-        </w:rPr>
-      </w:pPr>
-      <w:hyperlink r:id="rId13" w:history="1">
+      <w:bookmarkEnd w:id="5"/>
+    </w:p>
+    <w:p>
+      <w:pPr>
+        <w:rPr>
+          <w:lang w:val="en-IN"/>
+        </w:rPr>
+      </w:pPr>
+      <w:hyperlink r:id="rId14" w:history="1">
         <w:r>
           <w:rPr>
             <w:rStyle w:val="Hyperlink"/>
@@ -1939,14 +2517,14 @@
           <w:lang w:val="en-IN"/>
         </w:rPr>
       </w:pPr>
-      <w:bookmarkStart w:id="5" w:name="_Toc184941571"/>
+      <w:bookmarkStart w:id="6" w:name="_Toc185016200"/>
       <w:r>
         <w:rPr>
           <w:lang w:val="en-IN"/>
         </w:rPr>
         <w:t>Functional Interfaces</w:t>
       </w:r>
-      <w:bookmarkEnd w:id="5"/>
+      <w:bookmarkEnd w:id="6"/>
     </w:p>
     <w:p>
       <w:pPr>
@@ -1965,7 +2543,7 @@
         </w:rPr>
         <w:t>40+ functional interfaces are provided OOTB in JDK (</w:t>
       </w:r>
-      <w:hyperlink r:id="rId14" w:history="1">
+      <w:hyperlink r:id="rId15" w:history="1">
         <w:proofErr w:type="spellStart"/>
         <w:r>
           <w:rPr>
@@ -2513,12 +3091,12 @@
       <w:pPr>
         <w:pStyle w:val="Heading2"/>
       </w:pPr>
-      <w:bookmarkStart w:id="6" w:name="_Toc184941572"/>
+      <w:bookmarkStart w:id="7" w:name="_Toc185016201"/>
       <w:r>
         <w:lastRenderedPageBreak/>
         <w:t>Functional Composition</w:t>
       </w:r>
-      <w:bookmarkEnd w:id="6"/>
+      <w:bookmarkEnd w:id="7"/>
     </w:p>
     <w:p>
       <w:pPr>
@@ -2600,7 +3178,7 @@
                     <pic:cNvPicPr/>
                   </pic:nvPicPr>
                   <pic:blipFill>
-                    <a:blip r:embed="rId15"/>
+                    <a:blip r:embed="rId16"/>
                     <a:stretch>
                       <a:fillRect/>
                     </a:stretch>
@@ -2860,15 +3438,15 @@
       <w:pPr>
         <w:pStyle w:val="Heading1"/>
       </w:pPr>
-      <w:bookmarkStart w:id="7" w:name="_Toc184941573"/>
+      <w:bookmarkStart w:id="8" w:name="_Toc185016202"/>
       <w:r>
         <w:lastRenderedPageBreak/>
         <w:t>Immutability</w:t>
       </w:r>
-      <w:bookmarkEnd w:id="7"/>
-    </w:p>
-    <w:p>
-      <w:hyperlink r:id="rId16" w:anchor="id45" w:history="1">
+      <w:bookmarkEnd w:id="8"/>
+    </w:p>
+    <w:p>
+      <w:hyperlink r:id="rId17" w:anchor="id45" w:history="1">
         <w:r>
           <w:rPr>
             <w:rStyle w:val="Hyperlink"/>
@@ -2881,11 +3459,11 @@
       <w:pPr>
         <w:pStyle w:val="Heading2"/>
       </w:pPr>
-      <w:bookmarkStart w:id="8" w:name="_Toc184941574"/>
+      <w:bookmarkStart w:id="9" w:name="_Toc185016203"/>
       <w:r>
         <w:t>3 ways of immutable collection</w:t>
       </w:r>
-      <w:bookmarkEnd w:id="8"/>
+      <w:bookmarkEnd w:id="9"/>
     </w:p>
     <w:p>
       <w:pPr>
@@ -2938,11 +3516,11 @@
       <w:pPr>
         <w:pStyle w:val="Heading3"/>
       </w:pPr>
-      <w:bookmarkStart w:id="9" w:name="_Toc184941575"/>
+      <w:bookmarkStart w:id="10" w:name="_Toc185016204"/>
       <w:r>
         <w:t>Unmodifiable collection</w:t>
       </w:r>
-      <w:bookmarkEnd w:id="9"/>
+      <w:bookmarkEnd w:id="10"/>
     </w:p>
     <w:p>
       <w:r>
@@ -2995,7 +3573,7 @@
                     <pic:cNvPicPr/>
                   </pic:nvPicPr>
                   <pic:blipFill>
-                    <a:blip r:embed="rId17"/>
+                    <a:blip r:embed="rId18"/>
                     <a:stretch>
                       <a:fillRect/>
                     </a:stretch>
@@ -3025,11 +3603,11 @@
       <w:pPr>
         <w:pStyle w:val="Heading3"/>
       </w:pPr>
-      <w:bookmarkStart w:id="10" w:name="_Toc184941576"/>
+      <w:bookmarkStart w:id="11" w:name="_Toc185016205"/>
       <w:r>
         <w:t>Immutable collection factory methods</w:t>
       </w:r>
-      <w:bookmarkEnd w:id="10"/>
+      <w:bookmarkEnd w:id="11"/>
     </w:p>
     <w:p>
       <w:pPr>
@@ -3099,11 +3677,11 @@
       <w:pPr>
         <w:pStyle w:val="Heading3"/>
       </w:pPr>
-      <w:bookmarkStart w:id="11" w:name="_Toc184941577"/>
+      <w:bookmarkStart w:id="12" w:name="_Toc185016206"/>
       <w:r>
         <w:t>Immutable copies</w:t>
       </w:r>
-      <w:bookmarkEnd w:id="11"/>
+      <w:bookmarkEnd w:id="12"/>
     </w:p>
     <w:p>
       <w:pPr>
@@ -3206,7 +3784,7 @@
                     <pic:cNvPicPr/>
                   </pic:nvPicPr>
                   <pic:blipFill>
-                    <a:blip r:embed="rId18"/>
+                    <a:blip r:embed="rId19"/>
                     <a:stretch>
                       <a:fillRect/>
                     </a:stretch>
@@ -3236,6 +3814,7 @@
       <w:pPr>
         <w:pStyle w:val="Heading2"/>
       </w:pPr>
+      <w:bookmarkStart w:id="13" w:name="_Toc185016207"/>
       <w:r>
         <w:lastRenderedPageBreak/>
         <w:t xml:space="preserve">Other immutable </w:t>
@@ -3243,6 +3822,7 @@
       <w:r>
         <w:t>options</w:t>
       </w:r>
+      <w:bookmarkEnd w:id="13"/>
     </w:p>
     <w:p>
       <w:pPr>
@@ -3302,11 +3882,6 @@
       </w:pPr>
       <w:r>
         <w:t>Record</w:t>
-      </w:r>
-    </w:p>
-    <w:p>
-      <w:r>
-        <w:br w:type="page"/>
       </w:r>
     </w:p>
     <w:p/>
@@ -4298,7 +4873,6 @@
   <w:style w:type="character" w:default="1" w:styleId="DefaultParagraphFont">
     <w:name w:val="Default Paragraph Font"/>
     <w:uiPriority w:val="1"/>
-    <w:semiHidden/>
     <w:unhideWhenUsed/>
   </w:style>
   <w:style w:type="table" w:default="1" w:styleId="TableNormal">

--- a/refs/java_guide.docx
+++ b/refs/java_guide.docx
@@ -54,7 +54,7 @@
           <w:r>
             <w:fldChar w:fldCharType="separate"/>
           </w:r>
-          <w:hyperlink w:anchor="_Toc185016194" w:history="1">
+          <w:hyperlink w:anchor="_Toc185075996" w:history="1">
             <w:r>
               <w:rPr>
                 <w:rStyle w:val="Hyperlink"/>
@@ -82,7 +82,7 @@
                 <w:noProof/>
                 <w:webHidden/>
               </w:rPr>
-              <w:instrText xml:space="preserve"> PAGEREF _Toc185016194 \h </w:instrText>
+              <w:instrText xml:space="preserve"> PAGEREF _Toc185075996 \h </w:instrText>
             </w:r>
             <w:r>
               <w:rPr>
@@ -123,14 +123,14 @@
               <w:noProof/>
             </w:rPr>
           </w:pPr>
-          <w:hyperlink w:anchor="_Toc185016195" w:history="1">
+          <w:hyperlink w:anchor="_Toc185075997" w:history="1">
             <w:r>
               <w:rPr>
                 <w:rStyle w:val="Hyperlink"/>
                 <w:noProof/>
                 <w:lang w:val="en-IN"/>
               </w:rPr>
-              <w:t>Multi module maven project</w:t>
+              <w:t>Links</w:t>
             </w:r>
             <w:r>
               <w:rPr>
@@ -151,7 +151,7 @@
                 <w:noProof/>
                 <w:webHidden/>
               </w:rPr>
-              <w:instrText xml:space="preserve"> PAGEREF _Toc185016195 \h </w:instrText>
+              <w:instrText xml:space="preserve"> PAGEREF _Toc185075997 \h </w:instrText>
             </w:r>
             <w:r>
               <w:rPr>
@@ -192,13 +192,14 @@
               <w:noProof/>
             </w:rPr>
           </w:pPr>
-          <w:hyperlink w:anchor="_Toc185016196" w:history="1">
+          <w:hyperlink w:anchor="_Toc185075998" w:history="1">
             <w:r>
               <w:rPr>
                 <w:rStyle w:val="Hyperlink"/>
                 <w:noProof/>
-              </w:rPr>
-              <w:t>Pass compiler arguments in Maven</w:t>
+                <w:lang w:val="fr-FR"/>
+              </w:rPr>
+              <w:t>Multi module maven project</w:t>
             </w:r>
             <w:r>
               <w:rPr>
@@ -219,7 +220,7 @@
                 <w:noProof/>
                 <w:webHidden/>
               </w:rPr>
-              <w:instrText xml:space="preserve"> PAGEREF _Toc185016196 \h </w:instrText>
+              <w:instrText xml:space="preserve"> PAGEREF _Toc185075998 \h </w:instrText>
             </w:r>
             <w:r>
               <w:rPr>
@@ -239,7 +240,7 @@
                 <w:noProof/>
                 <w:webHidden/>
               </w:rPr>
-              <w:t>3</w:t>
+              <w:t>2</w:t>
             </w:r>
             <w:r>
               <w:rPr>
@@ -260,14 +261,13 @@
               <w:noProof/>
             </w:rPr>
           </w:pPr>
-          <w:hyperlink w:anchor="_Toc185016197" w:history="1">
+          <w:hyperlink w:anchor="_Toc185075999" w:history="1">
             <w:r>
               <w:rPr>
                 <w:rStyle w:val="Hyperlink"/>
                 <w:noProof/>
-                <w:lang w:val="en-IN"/>
-              </w:rPr>
-              <w:t>Fork / Join framework in Java</w:t>
+              </w:rPr>
+              <w:t>Pass compiler arguments in Maven</w:t>
             </w:r>
             <w:r>
               <w:rPr>
@@ -288,7 +288,7 @@
                 <w:noProof/>
                 <w:webHidden/>
               </w:rPr>
-              <w:instrText xml:space="preserve"> PAGEREF _Toc185016197 \h </w:instrText>
+              <w:instrText xml:space="preserve"> PAGEREF _Toc185075999 \h </w:instrText>
             </w:r>
             <w:r>
               <w:rPr>
@@ -329,13 +329,82 @@
               <w:noProof/>
             </w:rPr>
           </w:pPr>
-          <w:hyperlink w:anchor="_Toc185016198" w:history="1">
+          <w:hyperlink w:anchor="_Toc185076000" w:history="1">
             <w:r>
               <w:rPr>
                 <w:rStyle w:val="Hyperlink"/>
                 <w:noProof/>
                 <w:lang w:val="en-IN"/>
               </w:rPr>
+              <w:t>Fork / Join framework in Java</w:t>
+            </w:r>
+            <w:r>
+              <w:rPr>
+                <w:noProof/>
+                <w:webHidden/>
+              </w:rPr>
+              <w:tab/>
+            </w:r>
+            <w:r>
+              <w:rPr>
+                <w:noProof/>
+                <w:webHidden/>
+              </w:rPr>
+              <w:fldChar w:fldCharType="begin"/>
+            </w:r>
+            <w:r>
+              <w:rPr>
+                <w:noProof/>
+                <w:webHidden/>
+              </w:rPr>
+              <w:instrText xml:space="preserve"> PAGEREF _Toc185076000 \h </w:instrText>
+            </w:r>
+            <w:r>
+              <w:rPr>
+                <w:noProof/>
+                <w:webHidden/>
+              </w:rPr>
+            </w:r>
+            <w:r>
+              <w:rPr>
+                <w:noProof/>
+                <w:webHidden/>
+              </w:rPr>
+              <w:fldChar w:fldCharType="separate"/>
+            </w:r>
+            <w:r>
+              <w:rPr>
+                <w:noProof/>
+                <w:webHidden/>
+              </w:rPr>
+              <w:t>5</w:t>
+            </w:r>
+            <w:r>
+              <w:rPr>
+                <w:noProof/>
+                <w:webHidden/>
+              </w:rPr>
+              <w:fldChar w:fldCharType="end"/>
+            </w:r>
+          </w:hyperlink>
+        </w:p>
+        <w:p>
+          <w:pPr>
+            <w:pStyle w:val="TOC2"/>
+            <w:tabs>
+              <w:tab w:val="right" w:leader="dot" w:pos="9350"/>
+            </w:tabs>
+            <w:rPr>
+              <w:noProof/>
+            </w:rPr>
+          </w:pPr>
+          <w:hyperlink w:anchor="_Toc185076001" w:history="1">
+            <w:r>
+              <w:rPr>
+                <w:rStyle w:val="Hyperlink"/>
+                <w:noProof/>
+                <w:lang w:val="en-IN"/>
+              </w:rPr>
               <w:t>Reflection vs Proxies vs Method handles</w:t>
             </w:r>
             <w:r>
@@ -357,7 +426,7 @@
                 <w:noProof/>
                 <w:webHidden/>
               </w:rPr>
-              <w:instrText xml:space="preserve"> PAGEREF _Toc185016198 \h </w:instrText>
+              <w:instrText xml:space="preserve"> PAGEREF _Toc185076001 \h </w:instrText>
             </w:r>
             <w:r>
               <w:rPr>
@@ -377,7 +446,7 @@
                 <w:noProof/>
                 <w:webHidden/>
               </w:rPr>
-              <w:t>5</w:t>
+              <w:t>6</w:t>
             </w:r>
             <w:r>
               <w:rPr>
@@ -398,7 +467,7 @@
               <w:noProof/>
             </w:rPr>
           </w:pPr>
-          <w:hyperlink w:anchor="_Toc185016199" w:history="1">
+          <w:hyperlink w:anchor="_Toc185076002" w:history="1">
             <w:r>
               <w:rPr>
                 <w:rStyle w:val="Hyperlink"/>
@@ -426,7 +495,7 @@
                 <w:noProof/>
                 <w:webHidden/>
               </w:rPr>
-              <w:instrText xml:space="preserve"> PAGEREF _Toc185016199 \h </w:instrText>
+              <w:instrText xml:space="preserve"> PAGEREF _Toc185076002 \h </w:instrText>
             </w:r>
             <w:r>
               <w:rPr>
@@ -446,7 +515,7 @@
                 <w:noProof/>
                 <w:webHidden/>
               </w:rPr>
-              <w:t>6</w:t>
+              <w:t>7</w:t>
             </w:r>
             <w:r>
               <w:rPr>
@@ -467,7 +536,7 @@
               <w:noProof/>
             </w:rPr>
           </w:pPr>
-          <w:hyperlink w:anchor="_Toc185016200" w:history="1">
+          <w:hyperlink w:anchor="_Toc185076003" w:history="1">
             <w:r>
               <w:rPr>
                 <w:rStyle w:val="Hyperlink"/>
@@ -495,7 +564,7 @@
                 <w:noProof/>
                 <w:webHidden/>
               </w:rPr>
-              <w:instrText xml:space="preserve"> PAGEREF _Toc185016200 \h </w:instrText>
+              <w:instrText xml:space="preserve"> PAGEREF _Toc185076003 \h </w:instrText>
             </w:r>
             <w:r>
               <w:rPr>
@@ -515,7 +584,7 @@
                 <w:noProof/>
                 <w:webHidden/>
               </w:rPr>
-              <w:t>6</w:t>
+              <w:t>7</w:t>
             </w:r>
             <w:r>
               <w:rPr>
@@ -536,7 +605,7 @@
               <w:noProof/>
             </w:rPr>
           </w:pPr>
-          <w:hyperlink w:anchor="_Toc185016201" w:history="1">
+          <w:hyperlink w:anchor="_Toc185076004" w:history="1">
             <w:r>
               <w:rPr>
                 <w:rStyle w:val="Hyperlink"/>
@@ -563,7 +632,7 @@
                 <w:noProof/>
                 <w:webHidden/>
               </w:rPr>
-              <w:instrText xml:space="preserve"> PAGEREF _Toc185016201 \h </w:instrText>
+              <w:instrText xml:space="preserve"> PAGEREF _Toc185076004 \h </w:instrText>
             </w:r>
             <w:r>
               <w:rPr>
@@ -583,7 +652,7 @@
                 <w:noProof/>
                 <w:webHidden/>
               </w:rPr>
-              <w:t>7</w:t>
+              <w:t>8</w:t>
             </w:r>
             <w:r>
               <w:rPr>
@@ -604,7 +673,7 @@
               <w:noProof/>
             </w:rPr>
           </w:pPr>
-          <w:hyperlink w:anchor="_Toc185016202" w:history="1">
+          <w:hyperlink w:anchor="_Toc185076005" w:history="1">
             <w:r>
               <w:rPr>
                 <w:rStyle w:val="Hyperlink"/>
@@ -631,7 +700,7 @@
                 <w:noProof/>
                 <w:webHidden/>
               </w:rPr>
-              <w:instrText xml:space="preserve"> PAGEREF _Toc185016202 \h </w:instrText>
+              <w:instrText xml:space="preserve"> PAGEREF _Toc185076005 \h </w:instrText>
             </w:r>
             <w:r>
               <w:rPr>
@@ -651,7 +720,7 @@
                 <w:noProof/>
                 <w:webHidden/>
               </w:rPr>
-              <w:t>8</w:t>
+              <w:t>9</w:t>
             </w:r>
             <w:r>
               <w:rPr>
@@ -672,7 +741,7 @@
               <w:noProof/>
             </w:rPr>
           </w:pPr>
-          <w:hyperlink w:anchor="_Toc185016203" w:history="1">
+          <w:hyperlink w:anchor="_Toc185076006" w:history="1">
             <w:r>
               <w:rPr>
                 <w:rStyle w:val="Hyperlink"/>
@@ -699,7 +768,7 @@
                 <w:noProof/>
                 <w:webHidden/>
               </w:rPr>
-              <w:instrText xml:space="preserve"> PAGEREF _Toc185016203 \h </w:instrText>
+              <w:instrText xml:space="preserve"> PAGEREF _Toc185076006 \h </w:instrText>
             </w:r>
             <w:r>
               <w:rPr>
@@ -719,7 +788,7 @@
                 <w:noProof/>
                 <w:webHidden/>
               </w:rPr>
-              <w:t>8</w:t>
+              <w:t>9</w:t>
             </w:r>
             <w:r>
               <w:rPr>
@@ -740,7 +809,7 @@
               <w:noProof/>
             </w:rPr>
           </w:pPr>
-          <w:hyperlink w:anchor="_Toc185016204" w:history="1">
+          <w:hyperlink w:anchor="_Toc185076007" w:history="1">
             <w:r>
               <w:rPr>
                 <w:rStyle w:val="Hyperlink"/>
@@ -767,7 +836,7 @@
                 <w:noProof/>
                 <w:webHidden/>
               </w:rPr>
-              <w:instrText xml:space="preserve"> PAGEREF _Toc185016204 \h </w:instrText>
+              <w:instrText xml:space="preserve"> PAGEREF _Toc185076007 \h </w:instrText>
             </w:r>
             <w:r>
               <w:rPr>
@@ -787,7 +856,7 @@
                 <w:noProof/>
                 <w:webHidden/>
               </w:rPr>
-              <w:t>8</w:t>
+              <w:t>9</w:t>
             </w:r>
             <w:r>
               <w:rPr>
@@ -808,7 +877,7 @@
               <w:noProof/>
             </w:rPr>
           </w:pPr>
-          <w:hyperlink w:anchor="_Toc185016205" w:history="1">
+          <w:hyperlink w:anchor="_Toc185076008" w:history="1">
             <w:r>
               <w:rPr>
                 <w:rStyle w:val="Hyperlink"/>
@@ -835,7 +904,7 @@
                 <w:noProof/>
                 <w:webHidden/>
               </w:rPr>
-              <w:instrText xml:space="preserve"> PAGEREF _Toc185016205 \h </w:instrText>
+              <w:instrText xml:space="preserve"> PAGEREF _Toc185076008 \h </w:instrText>
             </w:r>
             <w:r>
               <w:rPr>
@@ -855,7 +924,7 @@
                 <w:noProof/>
                 <w:webHidden/>
               </w:rPr>
-              <w:t>8</w:t>
+              <w:t>9</w:t>
             </w:r>
             <w:r>
               <w:rPr>
@@ -876,7 +945,7 @@
               <w:noProof/>
             </w:rPr>
           </w:pPr>
-          <w:hyperlink w:anchor="_Toc185016206" w:history="1">
+          <w:hyperlink w:anchor="_Toc185076009" w:history="1">
             <w:r>
               <w:rPr>
                 <w:rStyle w:val="Hyperlink"/>
@@ -903,7 +972,7 @@
                 <w:noProof/>
                 <w:webHidden/>
               </w:rPr>
-              <w:instrText xml:space="preserve"> PAGEREF _Toc185016206 \h </w:instrText>
+              <w:instrText xml:space="preserve"> PAGEREF _Toc185076009 \h </w:instrText>
             </w:r>
             <w:r>
               <w:rPr>
@@ -923,7 +992,7 @@
                 <w:noProof/>
                 <w:webHidden/>
               </w:rPr>
-              <w:t>8</w:t>
+              <w:t>9</w:t>
             </w:r>
             <w:r>
               <w:rPr>
@@ -944,7 +1013,7 @@
               <w:noProof/>
             </w:rPr>
           </w:pPr>
-          <w:hyperlink w:anchor="_Toc185016207" w:history="1">
+          <w:hyperlink w:anchor="_Toc185076010" w:history="1">
             <w:r>
               <w:rPr>
                 <w:rStyle w:val="Hyperlink"/>
@@ -971,7 +1040,7 @@
                 <w:noProof/>
                 <w:webHidden/>
               </w:rPr>
-              <w:instrText xml:space="preserve"> PAGEREF _Toc185016207 \h </w:instrText>
+              <w:instrText xml:space="preserve"> PAGEREF _Toc185076010 \h </w:instrText>
             </w:r>
             <w:r>
               <w:rPr>
@@ -991,7 +1060,75 @@
                 <w:noProof/>
                 <w:webHidden/>
               </w:rPr>
-              <w:t>10</w:t>
+              <w:t>11</w:t>
+            </w:r>
+            <w:r>
+              <w:rPr>
+                <w:noProof/>
+                <w:webHidden/>
+              </w:rPr>
+              <w:fldChar w:fldCharType="end"/>
+            </w:r>
+          </w:hyperlink>
+        </w:p>
+        <w:p>
+          <w:pPr>
+            <w:pStyle w:val="TOC1"/>
+            <w:tabs>
+              <w:tab w:val="right" w:leader="dot" w:pos="9350"/>
+            </w:tabs>
+            <w:rPr>
+              <w:noProof/>
+            </w:rPr>
+          </w:pPr>
+          <w:hyperlink w:anchor="_Toc185076011" w:history="1">
+            <w:r>
+              <w:rPr>
+                <w:rStyle w:val="Hyperlink"/>
+                <w:noProof/>
+              </w:rPr>
+              <w:t>Streams</w:t>
+            </w:r>
+            <w:r>
+              <w:rPr>
+                <w:noProof/>
+                <w:webHidden/>
+              </w:rPr>
+              <w:tab/>
+            </w:r>
+            <w:r>
+              <w:rPr>
+                <w:noProof/>
+                <w:webHidden/>
+              </w:rPr>
+              <w:fldChar w:fldCharType="begin"/>
+            </w:r>
+            <w:r>
+              <w:rPr>
+                <w:noProof/>
+                <w:webHidden/>
+              </w:rPr>
+              <w:instrText xml:space="preserve"> PAGEREF _Toc185076011 \h </w:instrText>
+            </w:r>
+            <w:r>
+              <w:rPr>
+                <w:noProof/>
+                <w:webHidden/>
+              </w:rPr>
+            </w:r>
+            <w:r>
+              <w:rPr>
+                <w:noProof/>
+                <w:webHidden/>
+              </w:rPr>
+              <w:fldChar w:fldCharType="separate"/>
+            </w:r>
+            <w:r>
+              <w:rPr>
+                <w:noProof/>
+                <w:webHidden/>
+              </w:rPr>
+              <w:t>12</w:t>
             </w:r>
             <w:r>
               <w:rPr>
@@ -1035,7 +1172,7 @@
           <w:lang w:val="en-IN"/>
         </w:rPr>
       </w:pPr>
-      <w:bookmarkStart w:id="0" w:name="_Toc185016194"/>
+      <w:bookmarkStart w:id="0" w:name="_Toc185075996"/>
       <w:r>
         <w:rPr>
           <w:lang w:val="en-IN"/>
@@ -1052,696 +1189,466 @@
           <w:lang w:val="en-IN"/>
         </w:rPr>
       </w:pPr>
-      <w:bookmarkStart w:id="1" w:name="_Toc185016195"/>
-      <w:r>
-        <w:rPr>
-          <w:lang w:val="en-IN"/>
-        </w:rPr>
-        <w:t>Multi module maven project</w:t>
+      <w:bookmarkStart w:id="1" w:name="_Toc185075997"/>
+      <w:r>
+        <w:rPr>
+          <w:lang w:val="en-IN"/>
+        </w:rPr>
+        <w:t>Links</w:t>
       </w:r>
       <w:bookmarkEnd w:id="1"/>
-      <w:r>
-        <w:rPr>
-          <w:lang w:val="en-IN"/>
-        </w:rPr>
-        <w:t xml:space="preserve"> </w:t>
-      </w:r>
-    </w:p>
-    <w:p>
-      <w:pPr>
-        <w:rPr>
-          <w:lang w:val="en-IN"/>
-        </w:rPr>
-      </w:pPr>
-      <w:r>
-        <w:rPr>
-          <w:lang w:val="en-IN"/>
-        </w:rPr>
-        <w:t>Parent:</w:t>
-      </w:r>
-    </w:p>
-    <w:p>
-      <w:pPr>
-        <w:rPr>
-          <w:lang w:val="en-IN"/>
-        </w:rPr>
-      </w:pPr>
-      <w:r>
-        <w:rPr>
-          <w:lang w:val="en-IN"/>
-        </w:rPr>
-        <w:tab/>
-      </w:r>
-      <w:proofErr w:type="spellStart"/>
-      <w:r>
-        <w:rPr>
-          <w:lang w:val="en-IN"/>
-        </w:rPr>
-        <w:t>mvn</w:t>
-      </w:r>
-      <w:proofErr w:type="spellEnd"/>
-      <w:r>
-        <w:rPr>
-          <w:lang w:val="en-IN"/>
-        </w:rPr>
-        <w:t xml:space="preserve"> </w:t>
-      </w:r>
-      <w:proofErr w:type="spellStart"/>
-      <w:proofErr w:type="gramStart"/>
-      <w:r>
-        <w:rPr>
-          <w:lang w:val="en-IN"/>
-        </w:rPr>
-        <w:t>archetype:generate</w:t>
-      </w:r>
-      <w:proofErr w:type="spellEnd"/>
-      <w:proofErr w:type="gramEnd"/>
-      <w:r>
-        <w:rPr>
-          <w:lang w:val="en-IN"/>
-        </w:rPr>
-        <w:t xml:space="preserve"> -</w:t>
-      </w:r>
-      <w:proofErr w:type="spellStart"/>
-      <w:r>
-        <w:rPr>
-          <w:lang w:val="en-IN"/>
-        </w:rPr>
-        <w:t>DgroupId</w:t>
-      </w:r>
-      <w:proofErr w:type="spellEnd"/>
-      <w:r>
-        <w:rPr>
-          <w:lang w:val="en-IN"/>
-        </w:rPr>
-        <w:t>=</w:t>
-      </w:r>
-      <w:proofErr w:type="spellStart"/>
-      <w:r>
-        <w:rPr>
-          <w:lang w:val="en-IN"/>
-        </w:rPr>
-        <w:t>com.javalab</w:t>
-      </w:r>
-      <w:proofErr w:type="spellEnd"/>
-      <w:r>
-        <w:rPr>
-          <w:lang w:val="en-IN"/>
-        </w:rPr>
-        <w:t xml:space="preserve"> -</w:t>
-      </w:r>
-      <w:proofErr w:type="spellStart"/>
-      <w:r>
-        <w:rPr>
-          <w:lang w:val="en-IN"/>
-        </w:rPr>
-        <w:t>DartifactId</w:t>
-      </w:r>
-      <w:proofErr w:type="spellEnd"/>
-      <w:r>
-        <w:rPr>
-          <w:lang w:val="en-IN"/>
-        </w:rPr>
-        <w:t>=parent-project</w:t>
-      </w:r>
-    </w:p>
-    <w:p>
-      <w:pPr>
-        <w:rPr>
-          <w:lang w:val="en-IN"/>
-        </w:rPr>
-      </w:pPr>
-      <w:r>
-        <w:rPr>
-          <w:lang w:val="en-IN"/>
-        </w:rPr>
-        <w:tab/>
-      </w:r>
-      <w:r>
-        <w:rPr>
-          <w:lang w:val="en-IN"/>
-        </w:rPr>
-        <w:tab/>
-        <w:t>pom.xml --&gt; &lt;packaging&gt;pom&lt;/packaging&gt;</w:t>
-      </w:r>
-    </w:p>
-    <w:p>
-      <w:pPr>
-        <w:rPr>
-          <w:lang w:val="en-IN"/>
-        </w:rPr>
-      </w:pPr>
-    </w:p>
-    <w:p>
-      <w:pPr>
-        <w:rPr>
-          <w:lang w:val="en-IN"/>
-        </w:rPr>
-      </w:pPr>
-      <w:r>
-        <w:rPr>
-          <w:lang w:val="en-IN"/>
-        </w:rPr>
-        <w:tab/>
-      </w:r>
-      <w:r>
-        <w:rPr>
-          <w:lang w:val="en-IN"/>
-        </w:rPr>
-        <w:tab/>
-        <w:t>&lt;modules&gt;</w:t>
-      </w:r>
-    </w:p>
-    <w:p>
-      <w:pPr>
-        <w:rPr>
-          <w:lang w:val="en-IN"/>
-        </w:rPr>
-      </w:pPr>
-      <w:r>
-        <w:rPr>
-          <w:lang w:val="en-IN"/>
-        </w:rPr>
-        <w:t xml:space="preserve">    </w:t>
-      </w:r>
-      <w:r>
-        <w:rPr>
-          <w:lang w:val="en-IN"/>
-        </w:rPr>
-        <w:tab/>
-      </w:r>
-      <w:r>
-        <w:rPr>
-          <w:lang w:val="en-IN"/>
-        </w:rPr>
-        <w:tab/>
-      </w:r>
-      <w:r>
-        <w:rPr>
-          <w:lang w:val="en-IN"/>
-        </w:rPr>
-        <w:tab/>
-        <w:t>&lt;module&gt;core&lt;/module&gt;</w:t>
-      </w:r>
-    </w:p>
-    <w:p>
-      <w:pPr>
-        <w:rPr>
-          <w:lang w:val="en-IN"/>
-        </w:rPr>
-      </w:pPr>
-      <w:r>
-        <w:rPr>
-          <w:lang w:val="en-IN"/>
-        </w:rPr>
-        <w:t xml:space="preserve">    </w:t>
-      </w:r>
-      <w:r>
-        <w:rPr>
-          <w:lang w:val="en-IN"/>
-        </w:rPr>
-        <w:tab/>
-      </w:r>
-      <w:r>
-        <w:rPr>
-          <w:lang w:val="en-IN"/>
-        </w:rPr>
-        <w:tab/>
-      </w:r>
-      <w:r>
-        <w:rPr>
-          <w:lang w:val="en-IN"/>
-        </w:rPr>
-        <w:tab/>
-        <w:t>&lt;module&gt;api&lt;/module&gt;</w:t>
-      </w:r>
-    </w:p>
-    <w:p>
-      <w:pPr>
-        <w:rPr>
-          <w:lang w:val="en-IN"/>
-        </w:rPr>
-      </w:pPr>
-      <w:r>
-        <w:rPr>
-          <w:lang w:val="en-IN"/>
-        </w:rPr>
-        <w:tab/>
-      </w:r>
-      <w:r>
-        <w:rPr>
-          <w:lang w:val="en-IN"/>
-        </w:rPr>
-        <w:tab/>
-        <w:t>&lt;/modules&gt;</w:t>
-      </w:r>
-    </w:p>
-    <w:p>
-      <w:pPr>
-        <w:rPr>
-          <w:lang w:val="en-IN"/>
-        </w:rPr>
-      </w:pPr>
-    </w:p>
-    <w:p>
-      <w:pPr>
-        <w:rPr>
-          <w:lang w:val="en-IN"/>
-        </w:rPr>
-      </w:pPr>
-    </w:p>
-    <w:p>
-      <w:pPr>
-        <w:rPr>
-          <w:lang w:val="en-IN"/>
-        </w:rPr>
-      </w:pPr>
-      <w:r>
-        <w:rPr>
-          <w:lang w:val="en-IN"/>
-        </w:rPr>
-        <w:t>Children:</w:t>
-      </w:r>
-    </w:p>
-    <w:p>
-      <w:pPr>
-        <w:rPr>
-          <w:lang w:val="en-IN"/>
-        </w:rPr>
-      </w:pPr>
-      <w:r>
-        <w:rPr>
-          <w:lang w:val="en-IN"/>
-        </w:rPr>
-        <w:tab/>
-        <w:t>cd parent-project</w:t>
-      </w:r>
-    </w:p>
-    <w:p>
-      <w:pPr>
-        <w:rPr>
-          <w:lang w:val="en-IN"/>
-        </w:rPr>
-      </w:pPr>
-      <w:r>
-        <w:rPr>
-          <w:lang w:val="en-IN"/>
-        </w:rPr>
-        <w:tab/>
-      </w:r>
-      <w:proofErr w:type="spellStart"/>
-      <w:r>
-        <w:rPr>
-          <w:lang w:val="en-IN"/>
-        </w:rPr>
-        <w:t>mvn</w:t>
-      </w:r>
-      <w:proofErr w:type="spellEnd"/>
-      <w:r>
-        <w:rPr>
-          <w:lang w:val="en-IN"/>
-        </w:rPr>
-        <w:t xml:space="preserve"> </w:t>
-      </w:r>
-      <w:proofErr w:type="spellStart"/>
-      <w:proofErr w:type="gramStart"/>
-      <w:r>
-        <w:rPr>
-          <w:lang w:val="en-IN"/>
-        </w:rPr>
-        <w:t>archetype:generate</w:t>
-      </w:r>
-      <w:proofErr w:type="spellEnd"/>
-      <w:proofErr w:type="gramEnd"/>
-      <w:r>
-        <w:rPr>
-          <w:lang w:val="en-IN"/>
-        </w:rPr>
-        <w:t xml:space="preserve"> -</w:t>
-      </w:r>
-      <w:proofErr w:type="spellStart"/>
-      <w:r>
-        <w:rPr>
-          <w:lang w:val="en-IN"/>
-        </w:rPr>
-        <w:t>DgroupId</w:t>
-      </w:r>
-      <w:proofErr w:type="spellEnd"/>
-      <w:r>
-        <w:rPr>
-          <w:lang w:val="en-IN"/>
-        </w:rPr>
-        <w:t>=</w:t>
-      </w:r>
-      <w:proofErr w:type="spellStart"/>
-      <w:r>
-        <w:rPr>
-          <w:lang w:val="en-IN"/>
-        </w:rPr>
-        <w:t>com.</w:t>
-      </w:r>
-      <w:r>
-        <w:rPr>
-          <w:lang w:val="en-IN"/>
-        </w:rPr>
-        <w:t>javalab</w:t>
-      </w:r>
-      <w:proofErr w:type="spellEnd"/>
-      <w:r>
-        <w:rPr>
-          <w:lang w:val="en-IN"/>
-        </w:rPr>
-        <w:t xml:space="preserve"> -</w:t>
-      </w:r>
-      <w:proofErr w:type="spellStart"/>
-      <w:r>
-        <w:rPr>
-          <w:lang w:val="en-IN"/>
-        </w:rPr>
-        <w:t>DartifactId</w:t>
-      </w:r>
-      <w:proofErr w:type="spellEnd"/>
-      <w:r>
-        <w:rPr>
-          <w:lang w:val="en-IN"/>
-        </w:rPr>
-        <w:t>=core</w:t>
-      </w:r>
-    </w:p>
-    <w:p>
-      <w:pPr>
-        <w:rPr>
-          <w:lang w:val="en-IN"/>
-        </w:rPr>
-      </w:pPr>
-      <w:r>
-        <w:rPr>
-          <w:lang w:val="en-IN"/>
-        </w:rPr>
-        <w:tab/>
-      </w:r>
-      <w:proofErr w:type="spellStart"/>
-      <w:r>
-        <w:rPr>
-          <w:lang w:val="en-IN"/>
-        </w:rPr>
-        <w:t>mvn</w:t>
-      </w:r>
-      <w:proofErr w:type="spellEnd"/>
-      <w:r>
-        <w:rPr>
-          <w:lang w:val="en-IN"/>
-        </w:rPr>
-        <w:t xml:space="preserve"> </w:t>
-      </w:r>
-      <w:proofErr w:type="spellStart"/>
-      <w:proofErr w:type="gramStart"/>
-      <w:r>
-        <w:rPr>
-          <w:lang w:val="en-IN"/>
-        </w:rPr>
-        <w:t>archetype:generate</w:t>
-      </w:r>
-      <w:proofErr w:type="spellEnd"/>
-      <w:proofErr w:type="gramEnd"/>
-      <w:r>
-        <w:rPr>
-          <w:lang w:val="en-IN"/>
-        </w:rPr>
-        <w:t xml:space="preserve"> -</w:t>
-      </w:r>
-      <w:proofErr w:type="spellStart"/>
-      <w:r>
-        <w:rPr>
-          <w:lang w:val="en-IN"/>
-        </w:rPr>
-        <w:t>DgroupId</w:t>
-      </w:r>
-      <w:proofErr w:type="spellEnd"/>
-      <w:r>
-        <w:rPr>
-          <w:lang w:val="en-IN"/>
-        </w:rPr>
-        <w:t>=</w:t>
-      </w:r>
-      <w:proofErr w:type="spellStart"/>
-      <w:r>
-        <w:rPr>
-          <w:lang w:val="en-IN"/>
-        </w:rPr>
-        <w:t>com.</w:t>
-      </w:r>
-      <w:r>
-        <w:rPr>
-          <w:lang w:val="en-IN"/>
-        </w:rPr>
-        <w:t>javalab</w:t>
-      </w:r>
-      <w:proofErr w:type="spellEnd"/>
-      <w:r>
-        <w:rPr>
-          <w:lang w:val="en-IN"/>
-        </w:rPr>
-        <w:t xml:space="preserve"> -</w:t>
-      </w:r>
-      <w:proofErr w:type="spellStart"/>
-      <w:r>
-        <w:rPr>
-          <w:lang w:val="en-IN"/>
-        </w:rPr>
-        <w:t>DartifactId</w:t>
-      </w:r>
-      <w:proofErr w:type="spellEnd"/>
-      <w:r>
-        <w:rPr>
-          <w:lang w:val="en-IN"/>
-        </w:rPr>
-        <w:t>=api</w:t>
-      </w:r>
-    </w:p>
-    <w:p>
-      <w:pPr>
-        <w:rPr>
-          <w:lang w:val="en-IN"/>
-        </w:rPr>
-      </w:pPr>
-      <w:r>
-        <w:rPr>
-          <w:lang w:val="en-IN"/>
-        </w:rPr>
-        <w:tab/>
-      </w:r>
-    </w:p>
-    <w:p>
-      <w:pPr>
-        <w:rPr>
-          <w:lang w:val="en-IN"/>
-        </w:rPr>
-      </w:pPr>
-      <w:r>
-        <w:rPr>
-          <w:lang w:val="en-IN"/>
-        </w:rPr>
-        <w:tab/>
-        <w:t>&lt;parent&gt;</w:t>
-      </w:r>
-    </w:p>
-    <w:p>
-      <w:pPr>
-        <w:rPr>
-          <w:lang w:val="en-IN"/>
-        </w:rPr>
-      </w:pPr>
-      <w:r>
-        <w:rPr>
-          <w:lang w:val="en-IN"/>
-        </w:rPr>
-        <w:t xml:space="preserve">  </w:t>
-      </w:r>
-      <w:r>
-        <w:rPr>
-          <w:lang w:val="en-IN"/>
-        </w:rPr>
-        <w:tab/>
-      </w:r>
-      <w:r>
-        <w:rPr>
-          <w:lang w:val="en-IN"/>
-        </w:rPr>
-        <w:tab/>
-        <w:t>&lt;</w:t>
-      </w:r>
-      <w:proofErr w:type="spellStart"/>
-      <w:r>
-        <w:rPr>
-          <w:lang w:val="en-IN"/>
-        </w:rPr>
-        <w:t>artifactId</w:t>
-      </w:r>
-      <w:proofErr w:type="spellEnd"/>
-      <w:r>
-        <w:rPr>
-          <w:lang w:val="en-IN"/>
-        </w:rPr>
-        <w:t>&gt;parent-project&lt;/</w:t>
-      </w:r>
-      <w:proofErr w:type="spellStart"/>
-      <w:r>
-        <w:rPr>
-          <w:lang w:val="en-IN"/>
-        </w:rPr>
-        <w:t>artifactId</w:t>
-      </w:r>
-      <w:proofErr w:type="spellEnd"/>
-      <w:r>
-        <w:rPr>
-          <w:lang w:val="en-IN"/>
-        </w:rPr>
-        <w:t>&gt;</w:t>
-      </w:r>
-    </w:p>
-    <w:p>
-      <w:pPr>
-        <w:rPr>
-          <w:lang w:val="en-IN"/>
-        </w:rPr>
-      </w:pPr>
-      <w:r>
-        <w:rPr>
-          <w:lang w:val="en-IN"/>
-        </w:rPr>
-        <w:t xml:space="preserve">  </w:t>
-      </w:r>
-      <w:r>
-        <w:rPr>
-          <w:lang w:val="en-IN"/>
-        </w:rPr>
-        <w:tab/>
-      </w:r>
-      <w:r>
-        <w:rPr>
-          <w:lang w:val="en-IN"/>
-        </w:rPr>
-        <w:tab/>
-        <w:t>&lt;</w:t>
-      </w:r>
-      <w:proofErr w:type="spellStart"/>
-      <w:r>
-        <w:rPr>
-          <w:lang w:val="en-IN"/>
-        </w:rPr>
-        <w:t>groupId</w:t>
-      </w:r>
-      <w:proofErr w:type="spellEnd"/>
-      <w:r>
-        <w:rPr>
-          <w:lang w:val="en-IN"/>
-        </w:rPr>
-        <w:t>&gt;</w:t>
-      </w:r>
-      <w:proofErr w:type="spellStart"/>
-      <w:r>
-        <w:rPr>
-          <w:lang w:val="en-IN"/>
-        </w:rPr>
-        <w:t>com.javalab</w:t>
-      </w:r>
-      <w:proofErr w:type="spellEnd"/>
-      <w:r>
-        <w:rPr>
-          <w:lang w:val="en-IN"/>
-        </w:rPr>
-        <w:t>&lt;/</w:t>
-      </w:r>
-      <w:proofErr w:type="spellStart"/>
-      <w:r>
-        <w:rPr>
-          <w:lang w:val="en-IN"/>
-        </w:rPr>
-        <w:t>groupId</w:t>
-      </w:r>
-      <w:proofErr w:type="spellEnd"/>
-      <w:r>
-        <w:rPr>
-          <w:lang w:val="en-IN"/>
-        </w:rPr>
-        <w:t>&gt;</w:t>
-      </w:r>
-    </w:p>
-    <w:p>
-      <w:pPr>
-        <w:rPr>
-          <w:lang w:val="en-IN"/>
-        </w:rPr>
-      </w:pPr>
-      <w:r>
-        <w:rPr>
-          <w:lang w:val="en-IN"/>
-        </w:rPr>
-        <w:t xml:space="preserve">  </w:t>
-      </w:r>
-      <w:r>
-        <w:rPr>
-          <w:lang w:val="en-IN"/>
-        </w:rPr>
-        <w:tab/>
-      </w:r>
-      <w:r>
-        <w:rPr>
-          <w:lang w:val="en-IN"/>
-        </w:rPr>
-        <w:tab/>
-        <w:t>&lt;version&gt;1.0-SNAPSHOT&lt;/version&gt;</w:t>
-      </w:r>
-    </w:p>
-    <w:p>
-      <w:pPr>
-        <w:rPr>
-          <w:lang w:val="en-IN"/>
-        </w:rPr>
-      </w:pPr>
-      <w:r>
-        <w:rPr>
-          <w:lang w:val="en-IN"/>
-        </w:rPr>
-        <w:tab/>
-        <w:t>&lt;/parent&gt;</w:t>
-      </w:r>
-    </w:p>
-    <w:p>
-      <w:pPr>
-        <w:rPr>
-          <w:lang w:val="en-IN"/>
-        </w:rPr>
-      </w:pPr>
-    </w:p>
-    <w:p>
-      <w:pPr>
-        <w:rPr>
-          <w:rStyle w:val="Hyperlink"/>
-        </w:rPr>
-      </w:pPr>
-      <w:r>
-        <w:rPr>
-          <w:lang w:val="en-IN"/>
-        </w:rPr>
-        <w:t xml:space="preserve">Ref: </w:t>
+    </w:p>
+    <w:p>
+      <w:pPr>
+        <w:rPr>
+          <w:lang w:val="fr-FR"/>
+        </w:rPr>
+      </w:pPr>
+      <w:r>
+        <w:rPr>
+          <w:lang w:val="fr-FR"/>
+        </w:rPr>
+        <w:t>Java ce</w:t>
+      </w:r>
+      <w:r>
+        <w:rPr>
+          <w:lang w:val="fr-FR"/>
+        </w:rPr>
+        <w:t xml:space="preserve">rtification -&gt; </w:t>
       </w:r>
       <w:hyperlink r:id="rId8" w:history="1">
         <w:r>
           <w:rPr>
             <w:rStyle w:val="Hyperlink"/>
           </w:rPr>
-          <w:t xml:space="preserve">Multi-Module Project with Maven | </w:t>
+          <w:t>Become a Java SE 21 Developer - Oracle MyLearn</w:t>
         </w:r>
-        <w:proofErr w:type="spellStart"/>
+      </w:hyperlink>
+    </w:p>
+    <w:p>
+      <w:pPr>
+        <w:pStyle w:val="Heading2"/>
+        <w:rPr>
+          <w:lang w:val="fr-FR"/>
+        </w:rPr>
+      </w:pPr>
+      <w:bookmarkStart w:id="2" w:name="_Toc185075998"/>
+      <w:r>
+        <w:rPr>
+          <w:lang w:val="fr-FR"/>
+        </w:rPr>
+        <w:t>Multi module maven project</w:t>
+      </w:r>
+      <w:bookmarkEnd w:id="2"/>
+      <w:r>
+        <w:rPr>
+          <w:lang w:val="fr-FR"/>
+        </w:rPr>
+        <w:t xml:space="preserve"> </w:t>
+      </w:r>
+    </w:p>
+    <w:p>
+      <w:pPr>
+        <w:rPr>
+          <w:lang w:val="fr-FR"/>
+        </w:rPr>
+      </w:pPr>
+      <w:r>
+        <w:rPr>
+          <w:lang w:val="fr-FR"/>
+        </w:rPr>
+        <w:t>Parent:</w:t>
+      </w:r>
+    </w:p>
+    <w:p>
+      <w:pPr>
+        <w:rPr>
+          <w:lang w:val="en-IN"/>
+        </w:rPr>
+      </w:pPr>
+      <w:r>
+        <w:rPr>
+          <w:lang w:val="fr-FR"/>
+        </w:rPr>
+        <w:tab/>
+      </w:r>
+      <w:r>
+        <w:rPr>
+          <w:lang w:val="en-IN"/>
+        </w:rPr>
+        <w:t>mvn archetype:generate -DgroupId=com.javalab -DartifactId=parent-project</w:t>
+      </w:r>
+    </w:p>
+    <w:p>
+      <w:pPr>
+        <w:rPr>
+          <w:lang w:val="en-IN"/>
+        </w:rPr>
+      </w:pPr>
+      <w:r>
+        <w:rPr>
+          <w:lang w:val="en-IN"/>
+        </w:rPr>
+        <w:tab/>
+      </w:r>
+      <w:r>
+        <w:rPr>
+          <w:lang w:val="en-IN"/>
+        </w:rPr>
+        <w:tab/>
+        <w:t>pom.xml --&gt; &lt;packaging&gt;pom&lt;/packaging&gt;</w:t>
+      </w:r>
+    </w:p>
+    <w:p>
+      <w:pPr>
+        <w:rPr>
+          <w:lang w:val="en-IN"/>
+        </w:rPr>
+      </w:pPr>
+    </w:p>
+    <w:p>
+      <w:pPr>
+        <w:rPr>
+          <w:lang w:val="en-IN"/>
+        </w:rPr>
+      </w:pPr>
+      <w:r>
+        <w:rPr>
+          <w:lang w:val="en-IN"/>
+        </w:rPr>
+        <w:tab/>
+      </w:r>
+      <w:r>
+        <w:rPr>
+          <w:lang w:val="en-IN"/>
+        </w:rPr>
+        <w:tab/>
+        <w:t>&lt;modules&gt;</w:t>
+      </w:r>
+    </w:p>
+    <w:p>
+      <w:pPr>
+        <w:rPr>
+          <w:lang w:val="en-IN"/>
+        </w:rPr>
+      </w:pPr>
+      <w:r>
+        <w:rPr>
+          <w:lang w:val="en-IN"/>
+        </w:rPr>
+        <w:t xml:space="preserve">    </w:t>
+      </w:r>
+      <w:r>
+        <w:rPr>
+          <w:lang w:val="en-IN"/>
+        </w:rPr>
+        <w:tab/>
+      </w:r>
+      <w:r>
+        <w:rPr>
+          <w:lang w:val="en-IN"/>
+        </w:rPr>
+        <w:tab/>
+      </w:r>
+      <w:r>
+        <w:rPr>
+          <w:lang w:val="en-IN"/>
+        </w:rPr>
+        <w:tab/>
+        <w:t>&lt;module&gt;core&lt;/module&gt;</w:t>
+      </w:r>
+    </w:p>
+    <w:p>
+      <w:pPr>
+        <w:rPr>
+          <w:lang w:val="en-IN"/>
+        </w:rPr>
+      </w:pPr>
+      <w:r>
+        <w:rPr>
+          <w:lang w:val="en-IN"/>
+        </w:rPr>
+        <w:t xml:space="preserve">    </w:t>
+      </w:r>
+      <w:r>
+        <w:rPr>
+          <w:lang w:val="en-IN"/>
+        </w:rPr>
+        <w:tab/>
+      </w:r>
+      <w:r>
+        <w:rPr>
+          <w:lang w:val="en-IN"/>
+        </w:rPr>
+        <w:tab/>
+      </w:r>
+      <w:r>
+        <w:rPr>
+          <w:lang w:val="en-IN"/>
+        </w:rPr>
+        <w:tab/>
+        <w:t>&lt;module&gt;api&lt;/module&gt;</w:t>
+      </w:r>
+    </w:p>
+    <w:p>
+      <w:pPr>
+        <w:rPr>
+          <w:lang w:val="en-IN"/>
+        </w:rPr>
+      </w:pPr>
+      <w:r>
+        <w:rPr>
+          <w:lang w:val="en-IN"/>
+        </w:rPr>
+        <w:tab/>
+      </w:r>
+      <w:r>
+        <w:rPr>
+          <w:lang w:val="en-IN"/>
+        </w:rPr>
+        <w:tab/>
+        <w:t>&lt;/modules&gt;</w:t>
+      </w:r>
+    </w:p>
+    <w:p>
+      <w:pPr>
+        <w:rPr>
+          <w:lang w:val="en-IN"/>
+        </w:rPr>
+      </w:pPr>
+    </w:p>
+    <w:p>
+      <w:pPr>
+        <w:rPr>
+          <w:lang w:val="en-IN"/>
+        </w:rPr>
+      </w:pPr>
+    </w:p>
+    <w:p>
+      <w:pPr>
+        <w:rPr>
+          <w:lang w:val="en-IN"/>
+        </w:rPr>
+      </w:pPr>
+      <w:r>
+        <w:rPr>
+          <w:lang w:val="en-IN"/>
+        </w:rPr>
+        <w:t>Children:</w:t>
+      </w:r>
+    </w:p>
+    <w:p>
+      <w:pPr>
+        <w:rPr>
+          <w:lang w:val="en-IN"/>
+        </w:rPr>
+      </w:pPr>
+      <w:r>
+        <w:rPr>
+          <w:lang w:val="en-IN"/>
+        </w:rPr>
+        <w:tab/>
+        <w:t>cd parent-project</w:t>
+      </w:r>
+    </w:p>
+    <w:p>
+      <w:pPr>
+        <w:rPr>
+          <w:lang w:val="en-IN"/>
+        </w:rPr>
+      </w:pPr>
+      <w:r>
+        <w:rPr>
+          <w:lang w:val="en-IN"/>
+        </w:rPr>
+        <w:tab/>
+        <w:t>mvn archetype:generate -DgroupId=com.</w:t>
+      </w:r>
+      <w:r>
+        <w:rPr>
+          <w:lang w:val="en-IN"/>
+        </w:rPr>
+        <w:t>javalab</w:t>
+      </w:r>
+      <w:r>
+        <w:rPr>
+          <w:lang w:val="en-IN"/>
+        </w:rPr>
+        <w:t xml:space="preserve"> -DartifactId=core</w:t>
+      </w:r>
+    </w:p>
+    <w:p>
+      <w:pPr>
+        <w:rPr>
+          <w:lang w:val="en-IN"/>
+        </w:rPr>
+      </w:pPr>
+      <w:r>
+        <w:rPr>
+          <w:lang w:val="en-IN"/>
+        </w:rPr>
+        <w:tab/>
+        <w:t>mvn archetype:generate -DgroupId=com.</w:t>
+      </w:r>
+      <w:r>
+        <w:rPr>
+          <w:lang w:val="en-IN"/>
+        </w:rPr>
+        <w:t>javalab</w:t>
+      </w:r>
+      <w:r>
+        <w:rPr>
+          <w:lang w:val="en-IN"/>
+        </w:rPr>
+        <w:t xml:space="preserve"> -DartifactId=api</w:t>
+      </w:r>
+    </w:p>
+    <w:p>
+      <w:pPr>
+        <w:rPr>
+          <w:lang w:val="en-IN"/>
+        </w:rPr>
+      </w:pPr>
+      <w:r>
+        <w:rPr>
+          <w:lang w:val="en-IN"/>
+        </w:rPr>
+        <w:tab/>
+      </w:r>
+    </w:p>
+    <w:p>
+      <w:pPr>
+        <w:rPr>
+          <w:lang w:val="en-IN"/>
+        </w:rPr>
+      </w:pPr>
+      <w:r>
+        <w:rPr>
+          <w:lang w:val="en-IN"/>
+        </w:rPr>
+        <w:tab/>
+        <w:t>&lt;parent&gt;</w:t>
+      </w:r>
+    </w:p>
+    <w:p>
+      <w:pPr>
+        <w:rPr>
+          <w:lang w:val="en-IN"/>
+        </w:rPr>
+      </w:pPr>
+      <w:r>
+        <w:rPr>
+          <w:lang w:val="en-IN"/>
+        </w:rPr>
+        <w:t xml:space="preserve">  </w:t>
+      </w:r>
+      <w:r>
+        <w:rPr>
+          <w:lang w:val="en-IN"/>
+        </w:rPr>
+        <w:tab/>
+      </w:r>
+      <w:r>
+        <w:rPr>
+          <w:lang w:val="en-IN"/>
+        </w:rPr>
+        <w:tab/>
+        <w:t>&lt;artifactId&gt;parent-project&lt;/artifactId&gt;</w:t>
+      </w:r>
+    </w:p>
+    <w:p>
+      <w:pPr>
+        <w:rPr>
+          <w:lang w:val="en-IN"/>
+        </w:rPr>
+      </w:pPr>
+      <w:r>
+        <w:rPr>
+          <w:lang w:val="en-IN"/>
+        </w:rPr>
+        <w:t xml:space="preserve">  </w:t>
+      </w:r>
+      <w:r>
+        <w:rPr>
+          <w:lang w:val="en-IN"/>
+        </w:rPr>
+        <w:tab/>
+      </w:r>
+      <w:r>
+        <w:rPr>
+          <w:lang w:val="en-IN"/>
+        </w:rPr>
+        <w:tab/>
+        <w:t>&lt;groupId&gt;com.javalab&lt;/groupId&gt;</w:t>
+      </w:r>
+    </w:p>
+    <w:p>
+      <w:pPr>
+        <w:rPr>
+          <w:lang w:val="en-IN"/>
+        </w:rPr>
+      </w:pPr>
+      <w:r>
+        <w:rPr>
+          <w:lang w:val="en-IN"/>
+        </w:rPr>
+        <w:t xml:space="preserve">  </w:t>
+      </w:r>
+      <w:r>
+        <w:rPr>
+          <w:lang w:val="en-IN"/>
+        </w:rPr>
+        <w:tab/>
+      </w:r>
+      <w:r>
+        <w:rPr>
+          <w:lang w:val="en-IN"/>
+        </w:rPr>
+        <w:tab/>
+        <w:t>&lt;version&gt;1.0-SNAPSHOT&lt;/version&gt;</w:t>
+      </w:r>
+    </w:p>
+    <w:p>
+      <w:pPr>
+        <w:rPr>
+          <w:lang w:val="en-IN"/>
+        </w:rPr>
+      </w:pPr>
+      <w:r>
+        <w:rPr>
+          <w:lang w:val="en-IN"/>
+        </w:rPr>
+        <w:tab/>
+        <w:t>&lt;/parent&gt;</w:t>
+      </w:r>
+    </w:p>
+    <w:p>
+      <w:pPr>
+        <w:rPr>
+          <w:lang w:val="en-IN"/>
+        </w:rPr>
+      </w:pPr>
+    </w:p>
+    <w:p>
+      <w:pPr>
+        <w:rPr>
+          <w:rStyle w:val="Hyperlink"/>
+        </w:rPr>
+      </w:pPr>
+      <w:r>
+        <w:rPr>
+          <w:lang w:val="en-IN"/>
+        </w:rPr>
+        <w:lastRenderedPageBreak/>
+        <w:t xml:space="preserve">Ref: </w:t>
+      </w:r>
+      <w:hyperlink r:id="rId9" w:history="1">
         <w:r>
           <w:rPr>
             <w:rStyle w:val="Hyperlink"/>
           </w:rPr>
-          <w:t>Baeldung</w:t>
+          <w:t>Multi-Module Project with Maven | Baeldung</w:t>
         </w:r>
-        <w:proofErr w:type="spellEnd"/>
       </w:hyperlink>
     </w:p>
     <w:p>
@@ -1771,7 +1678,7 @@
         </w:rPr>
         <w:br w:type="page"/>
       </w:r>
-      <w:bookmarkStart w:id="2" w:name="_Toc185016196"/>
+      <w:bookmarkStart w:id="3" w:name="_Toc185075999"/>
       <w:r>
         <w:rPr>
           <w:rStyle w:val="Hyperlink"/>
@@ -1780,7 +1687,7 @@
         <w:lastRenderedPageBreak/>
         <w:t>Pass compiler arguments in Maven</w:t>
       </w:r>
-      <w:bookmarkEnd w:id="2"/>
+      <w:bookmarkEnd w:id="3"/>
     </w:p>
     <w:p>
       <w:pPr>
@@ -1820,25 +1727,32 @@
           <w:szCs w:val="21"/>
         </w:rPr>
         <w:br/>
-        <w:t xml:space="preserve">  &lt;</w:t>
-      </w:r>
-      <w:proofErr w:type="spellStart"/>
+        <w:t xml:space="preserve">  &lt;artifactId&gt;</w:t>
+      </w:r>
+      <w:r>
+        <w:rPr>
+          <w:color w:val="BCBEC4"/>
+          <w:sz w:val="21"/>
+          <w:szCs w:val="21"/>
+        </w:rPr>
+        <w:t>maven-compiler-plugin</w:t>
+      </w:r>
       <w:r>
         <w:rPr>
           <w:color w:val="D5B778"/>
           <w:sz w:val="21"/>
           <w:szCs w:val="21"/>
         </w:rPr>
-        <w:t>artifactId</w:t>
-      </w:r>
-      <w:proofErr w:type="spellEnd"/>
+        <w:t>&lt;/artifactId&gt;</w:t>
+      </w:r>
       <w:r>
         <w:rPr>
           <w:color w:val="D5B778"/>
           <w:sz w:val="21"/>
           <w:szCs w:val="21"/>
         </w:rPr>
-        <w:t>&gt;</w:t>
+        <w:br/>
+        <w:t xml:space="preserve">  &lt;version&gt;</w:t>
       </w:r>
       <w:r>
         <w:rPr>
@@ -1846,7 +1760,7 @@
           <w:sz w:val="21"/>
           <w:szCs w:val="21"/>
         </w:rPr>
-        <w:t>maven-compiler-plugin</w:t>
+        <w:t>3.13.0</w:t>
       </w:r>
       <w:r>
         <w:rPr>
@@ -1854,25 +1768,59 @@
           <w:sz w:val="21"/>
           <w:szCs w:val="21"/>
         </w:rPr>
-        <w:t>&lt;/</w:t>
-      </w:r>
-      <w:proofErr w:type="spellStart"/>
+        <w:t>&lt;/version&gt;</w:t>
+      </w:r>
       <w:r>
         <w:rPr>
           <w:color w:val="D5B778"/>
           <w:sz w:val="21"/>
           <w:szCs w:val="21"/>
         </w:rPr>
-        <w:t>artifactId</w:t>
-      </w:r>
-      <w:proofErr w:type="spellEnd"/>
+        <w:br/>
+        <w:t xml:space="preserve">  &lt;configuration&gt;</w:t>
+      </w:r>
       <w:r>
         <w:rPr>
           <w:color w:val="D5B778"/>
           <w:sz w:val="21"/>
           <w:szCs w:val="21"/>
         </w:rPr>
-        <w:t>&gt;</w:t>
+        <w:br/>
+        <w:t xml:space="preserve">    </w:t>
+      </w:r>
+      <w:r>
+        <w:rPr>
+          <w:color w:val="F2F2F2" w:themeColor="background1" w:themeShade="F2"/>
+          <w:sz w:val="21"/>
+          <w:szCs w:val="21"/>
+        </w:rPr>
+        <w:t>&lt;compilerArgs&gt;</w:t>
+      </w:r>
+      <w:r>
+        <w:rPr>
+          <w:color w:val="F2F2F2" w:themeColor="background1" w:themeShade="F2"/>
+          <w:sz w:val="21"/>
+          <w:szCs w:val="21"/>
+        </w:rPr>
+        <w:br/>
+        <w:t xml:space="preserve">      &lt;arg&gt;-Xlint:deprecation&lt;/arg&gt;</w:t>
+      </w:r>
+      <w:r>
+        <w:rPr>
+          <w:color w:val="F2F2F2" w:themeColor="background1" w:themeShade="F2"/>
+          <w:sz w:val="21"/>
+          <w:szCs w:val="21"/>
+        </w:rPr>
+        <w:br/>
+        <w:t xml:space="preserve">    &lt;/compilerArgs&gt;</w:t>
+      </w:r>
+      <w:r>
+        <w:rPr>
+          <w:color w:val="F2F2F2" w:themeColor="background1" w:themeShade="F2"/>
+          <w:sz w:val="21"/>
+          <w:szCs w:val="21"/>
+        </w:rPr>
+        <w:br/>
       </w:r>
       <w:r>
         <w:rPr>
@@ -1880,16 +1828,7 @@
           <w:sz w:val="21"/>
           <w:szCs w:val="21"/>
         </w:rPr>
-        <w:br/>
-        <w:t xml:space="preserve">  &lt;version&gt;</w:t>
-      </w:r>
-      <w:r>
-        <w:rPr>
-          <w:color w:val="BCBEC4"/>
-          <w:sz w:val="21"/>
-          <w:szCs w:val="21"/>
-        </w:rPr>
-        <w:t>3.13.0</w:t>
+        <w:t xml:space="preserve">  &lt;/configuration&gt;</w:t>
       </w:r>
       <w:r>
         <w:rPr>
@@ -1897,166 +1836,6 @@
           <w:sz w:val="21"/>
           <w:szCs w:val="21"/>
         </w:rPr>
-        <w:t>&lt;/version&gt;</w:t>
-      </w:r>
-      <w:r>
-        <w:rPr>
-          <w:color w:val="D5B778"/>
-          <w:sz w:val="21"/>
-          <w:szCs w:val="21"/>
-        </w:rPr>
-        <w:br/>
-        <w:t xml:space="preserve">  &lt;configuration&gt;</w:t>
-      </w:r>
-      <w:r>
-        <w:rPr>
-          <w:color w:val="D5B778"/>
-          <w:sz w:val="21"/>
-          <w:szCs w:val="21"/>
-        </w:rPr>
-        <w:br/>
-        <w:t xml:space="preserve">    </w:t>
-      </w:r>
-      <w:r>
-        <w:rPr>
-          <w:color w:val="F2F2F2" w:themeColor="background1" w:themeShade="F2"/>
-          <w:sz w:val="21"/>
-          <w:szCs w:val="21"/>
-        </w:rPr>
-        <w:t>&lt;</w:t>
-      </w:r>
-      <w:proofErr w:type="spellStart"/>
-      <w:r>
-        <w:rPr>
-          <w:color w:val="F2F2F2" w:themeColor="background1" w:themeShade="F2"/>
-          <w:sz w:val="21"/>
-          <w:szCs w:val="21"/>
-        </w:rPr>
-        <w:t>compilerArgs</w:t>
-      </w:r>
-      <w:proofErr w:type="spellEnd"/>
-      <w:r>
-        <w:rPr>
-          <w:color w:val="F2F2F2" w:themeColor="background1" w:themeShade="F2"/>
-          <w:sz w:val="21"/>
-          <w:szCs w:val="21"/>
-        </w:rPr>
-        <w:t>&gt;</w:t>
-      </w:r>
-      <w:r>
-        <w:rPr>
-          <w:color w:val="F2F2F2" w:themeColor="background1" w:themeShade="F2"/>
-          <w:sz w:val="21"/>
-          <w:szCs w:val="21"/>
-        </w:rPr>
-        <w:br/>
-        <w:t xml:space="preserve">      &lt;</w:t>
-      </w:r>
-      <w:proofErr w:type="spellStart"/>
-      <w:r>
-        <w:rPr>
-          <w:color w:val="F2F2F2" w:themeColor="background1" w:themeShade="F2"/>
-          <w:sz w:val="21"/>
-          <w:szCs w:val="21"/>
-        </w:rPr>
-        <w:t>arg</w:t>
-      </w:r>
-      <w:proofErr w:type="spellEnd"/>
-      <w:r>
-        <w:rPr>
-          <w:color w:val="F2F2F2" w:themeColor="background1" w:themeShade="F2"/>
-          <w:sz w:val="21"/>
-          <w:szCs w:val="21"/>
-        </w:rPr>
-        <w:t>&gt;-</w:t>
-      </w:r>
-      <w:proofErr w:type="spellStart"/>
-      <w:proofErr w:type="gramStart"/>
-      <w:r>
-        <w:rPr>
-          <w:color w:val="F2F2F2" w:themeColor="background1" w:themeShade="F2"/>
-          <w:sz w:val="21"/>
-          <w:szCs w:val="21"/>
-        </w:rPr>
-        <w:t>Xlint:deprecation</w:t>
-      </w:r>
-      <w:proofErr w:type="spellEnd"/>
-      <w:proofErr w:type="gramEnd"/>
-      <w:r>
-        <w:rPr>
-          <w:color w:val="F2F2F2" w:themeColor="background1" w:themeShade="F2"/>
-          <w:sz w:val="21"/>
-          <w:szCs w:val="21"/>
-        </w:rPr>
-        <w:t>&lt;/</w:t>
-      </w:r>
-      <w:proofErr w:type="spellStart"/>
-      <w:r>
-        <w:rPr>
-          <w:color w:val="F2F2F2" w:themeColor="background1" w:themeShade="F2"/>
-          <w:sz w:val="21"/>
-          <w:szCs w:val="21"/>
-        </w:rPr>
-        <w:t>arg</w:t>
-      </w:r>
-      <w:proofErr w:type="spellEnd"/>
-      <w:r>
-        <w:rPr>
-          <w:color w:val="F2F2F2" w:themeColor="background1" w:themeShade="F2"/>
-          <w:sz w:val="21"/>
-          <w:szCs w:val="21"/>
-        </w:rPr>
-        <w:t>&gt;</w:t>
-      </w:r>
-      <w:r>
-        <w:rPr>
-          <w:color w:val="F2F2F2" w:themeColor="background1" w:themeShade="F2"/>
-          <w:sz w:val="21"/>
-          <w:szCs w:val="21"/>
-        </w:rPr>
-        <w:br/>
-        <w:t xml:space="preserve">    &lt;/</w:t>
-      </w:r>
-      <w:proofErr w:type="spellStart"/>
-      <w:r>
-        <w:rPr>
-          <w:color w:val="F2F2F2" w:themeColor="background1" w:themeShade="F2"/>
-          <w:sz w:val="21"/>
-          <w:szCs w:val="21"/>
-        </w:rPr>
-        <w:t>compilerArgs</w:t>
-      </w:r>
-      <w:proofErr w:type="spellEnd"/>
-      <w:r>
-        <w:rPr>
-          <w:color w:val="F2F2F2" w:themeColor="background1" w:themeShade="F2"/>
-          <w:sz w:val="21"/>
-          <w:szCs w:val="21"/>
-        </w:rPr>
-        <w:t>&gt;</w:t>
-      </w:r>
-      <w:r>
-        <w:rPr>
-          <w:color w:val="F2F2F2" w:themeColor="background1" w:themeShade="F2"/>
-          <w:sz w:val="21"/>
-          <w:szCs w:val="21"/>
-        </w:rPr>
-        <w:br/>
-      </w:r>
-      <w:r>
-        <w:rPr>
-          <w:color w:val="D5B778"/>
-          <w:sz w:val="21"/>
-          <w:szCs w:val="21"/>
-        </w:rPr>
-        <w:t xml:space="preserve">  &lt;/configuration&gt;</w:t>
-      </w:r>
-      <w:r>
-        <w:rPr>
-          <w:color w:val="D5B778"/>
-          <w:sz w:val="21"/>
-          <w:szCs w:val="21"/>
-        </w:rPr>
         <w:br/>
         <w:t>&lt;/plugin&gt;</w:t>
       </w:r>
@@ -2099,86 +1878,22 @@
           <w:rStyle w:val="Hyperlink"/>
           <w:u w:val="none"/>
         </w:rPr>
-        <w:t>[WARNING] /</w:t>
-      </w:r>
-      <w:proofErr w:type="gramStart"/>
-      <w:r>
+        <w:t>[WARNING] /C:/work/personal/repos/javalab/performance/src/main/java/com/javalab/gc/HelloClass.java:[16,20] finalize() in java.lang.Object has been deprecated</w:t>
+      </w:r>
+    </w:p>
+    <w:p>
+      <w:pPr>
         <w:rPr>
           <w:rStyle w:val="Hyperlink"/>
           <w:u w:val="none"/>
         </w:rPr>
-        <w:t>C:/work/personal/repos/javalab/performance/src/main/java/com/javalab/gc/HelloClass.java:[</w:t>
-      </w:r>
-      <w:proofErr w:type="gramEnd"/>
+      </w:pPr>
       <w:r>
         <w:rPr>
           <w:rStyle w:val="Hyperlink"/>
           <w:u w:val="none"/>
         </w:rPr>
-        <w:t xml:space="preserve">16,20] finalize() in </w:t>
-      </w:r>
-      <w:proofErr w:type="spellStart"/>
-      <w:r>
-        <w:rPr>
-          <w:rStyle w:val="Hyperlink"/>
-          <w:u w:val="none"/>
-        </w:rPr>
-        <w:t>java.lang.Object</w:t>
-      </w:r>
-      <w:proofErr w:type="spellEnd"/>
-      <w:r>
-        <w:rPr>
-          <w:rStyle w:val="Hyperlink"/>
-          <w:u w:val="none"/>
-        </w:rPr>
-        <w:t xml:space="preserve"> has been deprecated</w:t>
-      </w:r>
-    </w:p>
-    <w:p>
-      <w:pPr>
-        <w:rPr>
-          <w:rStyle w:val="Hyperlink"/>
-          <w:u w:val="none"/>
-        </w:rPr>
-      </w:pPr>
-      <w:r>
-        <w:rPr>
-          <w:rStyle w:val="Hyperlink"/>
-          <w:u w:val="none"/>
-        </w:rPr>
-        <w:t>[WARNING] /</w:t>
-      </w:r>
-      <w:proofErr w:type="gramStart"/>
-      <w:r>
-        <w:rPr>
-          <w:rStyle w:val="Hyperlink"/>
-          <w:u w:val="none"/>
-        </w:rPr>
-        <w:t>C:/work/personal/repos/javalab/performance/src/main/java/com/javalab/gc/HelloClass.java:[</w:t>
-      </w:r>
-      <w:proofErr w:type="gramEnd"/>
-      <w:r>
-        <w:rPr>
-          <w:rStyle w:val="Hyperlink"/>
-          <w:u w:val="none"/>
-        </w:rPr>
-        <w:t xml:space="preserve">18,14] finalize() in </w:t>
-      </w:r>
-      <w:proofErr w:type="spellStart"/>
-      <w:r>
-        <w:rPr>
-          <w:rStyle w:val="Hyperlink"/>
-          <w:u w:val="none"/>
-        </w:rPr>
-        <w:t>java.lang.Object</w:t>
-      </w:r>
-      <w:proofErr w:type="spellEnd"/>
-      <w:r>
-        <w:rPr>
-          <w:rStyle w:val="Hyperlink"/>
-          <w:u w:val="none"/>
-        </w:rPr>
-        <w:t xml:space="preserve"> has been deprecated</w:t>
+        <w:t>[WARNING] /C:/work/personal/repos/javalab/performance/src/main/java/com/javalab/gc/HelloClass.java:[18,14] finalize() in java.lang.Object has been deprecated</w:t>
       </w:r>
     </w:p>
     <w:p>
@@ -2197,7 +1912,7 @@
         </w:rPr>
         <w:t xml:space="preserve">Ref: </w:t>
       </w:r>
-      <w:hyperlink r:id="rId9" w:history="1">
+      <w:hyperlink r:id="rId10" w:history="1">
         <w:r>
           <w:rPr>
             <w:rStyle w:val="Hyperlink"/>
@@ -2226,7 +1941,7 @@
           <w:lang w:val="en-IN"/>
         </w:rPr>
       </w:pPr>
-      <w:bookmarkStart w:id="3" w:name="_Toc185016197"/>
+      <w:bookmarkStart w:id="4" w:name="_Toc185076000"/>
       <w:r>
         <w:rPr>
           <w:lang w:val="en-IN"/>
@@ -2234,7 +1949,7 @@
         <w:lastRenderedPageBreak/>
         <w:t>Fork / Join framework in Java</w:t>
       </w:r>
-      <w:bookmarkEnd w:id="3"/>
+      <w:bookmarkEnd w:id="4"/>
     </w:p>
     <w:p>
       <w:pPr>
@@ -2261,63 +1976,27 @@
         </w:rPr>
         <w:t xml:space="preserve">Ref: </w:t>
       </w:r>
-      <w:hyperlink r:id="rId10" w:history="1">
-        <w:r>
-          <w:rPr>
-            <w:rStyle w:val="Hyperlink"/>
-          </w:rPr>
-          <w:t xml:space="preserve">Guide to the Fork/Join Framework in Java | </w:t>
-        </w:r>
-        <w:proofErr w:type="spellStart"/>
-        <w:r>
-          <w:rPr>
-            <w:rStyle w:val="Hyperlink"/>
-          </w:rPr>
-          <w:t>Baeldung</w:t>
-        </w:r>
-        <w:proofErr w:type="spellEnd"/>
-      </w:hyperlink>
-    </w:p>
-    <w:p>
-      <w:pPr>
-        <w:rPr>
-          <w:lang w:val="en-IN"/>
-        </w:rPr>
-      </w:pPr>
       <w:hyperlink r:id="rId11" w:history="1">
         <w:r>
           <w:rPr>
             <w:rStyle w:val="Hyperlink"/>
           </w:rPr>
-          <w:t xml:space="preserve">Java Fork-Join pool. The purpose of a Fork-Join Pool in Java… | by </w:t>
+          <w:t>Guide to the Fork/Join Framework in Java | Baeldung</w:t>
         </w:r>
-        <w:proofErr w:type="spellStart"/>
+      </w:hyperlink>
+    </w:p>
+    <w:p>
+      <w:pPr>
+        <w:rPr>
+          <w:lang w:val="en-IN"/>
+        </w:rPr>
+      </w:pPr>
+      <w:hyperlink r:id="rId12" w:history="1">
         <w:r>
           <w:rPr>
             <w:rStyle w:val="Hyperlink"/>
           </w:rPr>
-          <w:t>Gathila</w:t>
-        </w:r>
-        <w:proofErr w:type="spellEnd"/>
-        <w:r>
-          <w:rPr>
-            <w:rStyle w:val="Hyperlink"/>
-          </w:rPr>
-          <w:t xml:space="preserve"> </w:t>
-        </w:r>
-        <w:proofErr w:type="spellStart"/>
-        <w:r>
-          <w:rPr>
-            <w:rStyle w:val="Hyperlink"/>
-          </w:rPr>
-          <w:t>Harischandra</w:t>
-        </w:r>
-        <w:proofErr w:type="spellEnd"/>
-        <w:r>
-          <w:rPr>
-            <w:rStyle w:val="Hyperlink"/>
-          </w:rPr>
-          <w:t xml:space="preserve"> | Medium</w:t>
+          <w:t>Java Fork-Join pool. The purpose of a Fork-Join Pool in Java… | by Gathila Harischandra | Medium</w:t>
         </w:r>
       </w:hyperlink>
     </w:p>
@@ -2341,7 +2020,7 @@
           <w:lang w:val="en-IN"/>
         </w:rPr>
       </w:pPr>
-      <w:bookmarkStart w:id="4" w:name="_Toc185016198"/>
+      <w:bookmarkStart w:id="5" w:name="_Toc185076001"/>
       <w:r>
         <w:rPr>
           <w:lang w:val="en-IN"/>
@@ -2349,7 +2028,7 @@
         <w:lastRenderedPageBreak/>
         <w:t>Reflection vs Proxies vs Method handles</w:t>
       </w:r>
-      <w:bookmarkEnd w:id="4"/>
+      <w:bookmarkEnd w:id="5"/>
     </w:p>
     <w:p>
       <w:pPr>
@@ -2371,14 +2050,12 @@
       </w:r>
     </w:p>
     <w:p>
-      <w:proofErr w:type="spellStart"/>
       <w:r>
         <w:t>ThreeTypeAccess</w:t>
       </w:r>
       <w:r>
         <w:t>.Java</w:t>
       </w:r>
-      <w:proofErr w:type="spellEnd"/>
       <w:r>
         <w:t xml:space="preserve"> example</w:t>
       </w:r>
@@ -2410,7 +2087,7 @@
                     <pic:cNvPicPr/>
                   </pic:nvPicPr>
                   <pic:blipFill>
-                    <a:blip r:embed="rId12"/>
+                    <a:blip r:embed="rId13"/>
                     <a:stretch>
                       <a:fillRect/>
                     </a:stretch>
@@ -2443,7 +2120,7 @@
         </w:rPr>
         <w:t xml:space="preserve">Ref: </w:t>
       </w:r>
-      <w:hyperlink r:id="rId13" w:anchor="heading_id_13" w:history="1">
+      <w:hyperlink r:id="rId14" w:anchor="heading_id_13" w:history="1">
         <w:r>
           <w:rPr>
             <w:rStyle w:val="Hyperlink"/>
@@ -2478,7 +2155,7 @@
           <w:lang w:val="en-IN"/>
         </w:rPr>
       </w:pPr>
-      <w:bookmarkStart w:id="5" w:name="_Toc185016199"/>
+      <w:bookmarkStart w:id="6" w:name="_Toc185076002"/>
       <w:r>
         <w:rPr>
           <w:lang w:val="en-IN"/>
@@ -2486,15 +2163,15 @@
         <w:lastRenderedPageBreak/>
         <w:t>Functional</w:t>
       </w:r>
-      <w:bookmarkEnd w:id="5"/>
-    </w:p>
-    <w:p>
-      <w:pPr>
-        <w:rPr>
-          <w:lang w:val="en-IN"/>
-        </w:rPr>
-      </w:pPr>
-      <w:hyperlink r:id="rId14" w:history="1">
+      <w:bookmarkEnd w:id="6"/>
+    </w:p>
+    <w:p>
+      <w:pPr>
+        <w:rPr>
+          <w:lang w:val="en-IN"/>
+        </w:rPr>
+      </w:pPr>
+      <w:hyperlink r:id="rId15" w:history="1">
         <w:r>
           <w:rPr>
             <w:rStyle w:val="Hyperlink"/>
@@ -2517,14 +2194,14 @@
           <w:lang w:val="en-IN"/>
         </w:rPr>
       </w:pPr>
-      <w:bookmarkStart w:id="6" w:name="_Toc185016200"/>
+      <w:bookmarkStart w:id="7" w:name="_Toc185076003"/>
       <w:r>
         <w:rPr>
           <w:lang w:val="en-IN"/>
         </w:rPr>
         <w:t>Functional Interfaces</w:t>
       </w:r>
-      <w:bookmarkEnd w:id="6"/>
+      <w:bookmarkEnd w:id="7"/>
     </w:p>
     <w:p>
       <w:pPr>
@@ -2543,20 +2220,12 @@
         </w:rPr>
         <w:t>40+ functional interfaces are provided OOTB in JDK (</w:t>
       </w:r>
-      <w:hyperlink r:id="rId15" w:history="1">
-        <w:proofErr w:type="spellStart"/>
+      <w:hyperlink r:id="rId16" w:history="1">
         <w:r>
           <w:rPr>
             <w:rStyle w:val="Hyperlink"/>
           </w:rPr>
-          <w:t>java.util.function</w:t>
-        </w:r>
-        <w:proofErr w:type="spellEnd"/>
-        <w:r>
-          <w:rPr>
-            <w:rStyle w:val="Hyperlink"/>
-          </w:rPr>
-          <w:t xml:space="preserve"> (Java SE 23 &amp; JDK 23)</w:t>
+          <w:t>java.util.function (Java SE 23 &amp; JDK 23)</w:t>
         </w:r>
       </w:hyperlink>
       <w:r>
@@ -3091,12 +2760,12 @@
       <w:pPr>
         <w:pStyle w:val="Heading2"/>
       </w:pPr>
-      <w:bookmarkStart w:id="7" w:name="_Toc185016201"/>
+      <w:bookmarkStart w:id="8" w:name="_Toc185076004"/>
       <w:r>
         <w:lastRenderedPageBreak/>
         <w:t>Functional Composition</w:t>
       </w:r>
-      <w:bookmarkEnd w:id="7"/>
+      <w:bookmarkEnd w:id="8"/>
     </w:p>
     <w:p>
       <w:pPr>
@@ -3151,11 +2820,9 @@
           <w:numId w:val="1"/>
         </w:numPr>
       </w:pPr>
-      <w:proofErr w:type="spellStart"/>
       <w:r>
         <w:t>andThen</w:t>
       </w:r>
-      <w:proofErr w:type="spellEnd"/>
     </w:p>
     <w:p>
       <w:r>
@@ -3178,7 +2845,7 @@
                     <pic:cNvPicPr/>
                   </pic:nvPicPr>
                   <pic:blipFill>
-                    <a:blip r:embed="rId16"/>
+                    <a:blip r:embed="rId17"/>
                     <a:stretch>
                       <a:fillRect/>
                     </a:stretch>
@@ -3271,41 +2938,11 @@
           <w:lang w:val="fr-FR"/>
         </w:rPr>
       </w:pPr>
-      <w:proofErr w:type="spellStart"/>
       <w:r>
         <w:rPr>
           <w:lang w:val="fr-FR"/>
         </w:rPr>
-        <w:t>Function</w:t>
-      </w:r>
-      <w:proofErr w:type="spellEnd"/>
-      <w:r>
-        <w:rPr>
-          <w:lang w:val="fr-FR"/>
-        </w:rPr>
-        <w:t xml:space="preserve">&lt;V, R&gt; </w:t>
-      </w:r>
-      <w:proofErr w:type="gramStart"/>
-      <w:r>
-        <w:rPr>
-          <w:lang w:val="fr-FR"/>
-        </w:rPr>
-        <w:t>compose(</w:t>
-      </w:r>
-      <w:proofErr w:type="spellStart"/>
-      <w:proofErr w:type="gramEnd"/>
-      <w:r>
-        <w:rPr>
-          <w:lang w:val="fr-FR"/>
-        </w:rPr>
-        <w:t>Function</w:t>
-      </w:r>
-      <w:proofErr w:type="spellEnd"/>
-      <w:r>
-        <w:rPr>
-          <w:lang w:val="fr-FR"/>
-        </w:rPr>
-        <w:t>&lt;V, T&gt;)</w:t>
+        <w:t>Function&lt;V, R&gt; compose(Function&lt;V, T&gt;)</w:t>
       </w:r>
       <w:r>
         <w:rPr>
@@ -3363,20 +3000,7 @@
     </w:p>
     <w:p>
       <w:r>
-        <w:t xml:space="preserve">Function&lt;T, V&gt; </w:t>
-      </w:r>
-      <w:proofErr w:type="spellStart"/>
-      <w:proofErr w:type="gramStart"/>
-      <w:r>
-        <w:t>andThen</w:t>
-      </w:r>
-      <w:proofErr w:type="spellEnd"/>
-      <w:r>
-        <w:t>(</w:t>
-      </w:r>
-      <w:proofErr w:type="gramEnd"/>
-      <w:r>
-        <w:t>Function&lt;R, V&gt;)</w:t>
+        <w:t>Function&lt;T, V&gt; andThen(Function&lt;R, V&gt;)</w:t>
       </w:r>
       <w:r>
         <w:tab/>
@@ -3438,15 +3062,15 @@
       <w:pPr>
         <w:pStyle w:val="Heading1"/>
       </w:pPr>
-      <w:bookmarkStart w:id="8" w:name="_Toc185016202"/>
+      <w:bookmarkStart w:id="9" w:name="_Toc185076005"/>
       <w:r>
         <w:lastRenderedPageBreak/>
         <w:t>Immutability</w:t>
       </w:r>
-      <w:bookmarkEnd w:id="8"/>
-    </w:p>
-    <w:p>
-      <w:hyperlink r:id="rId17" w:anchor="id45" w:history="1">
+      <w:bookmarkEnd w:id="9"/>
+    </w:p>
+    <w:p>
+      <w:hyperlink r:id="rId18" w:anchor="id45" w:history="1">
         <w:r>
           <w:rPr>
             <w:rStyle w:val="Hyperlink"/>
@@ -3459,11 +3083,11 @@
       <w:pPr>
         <w:pStyle w:val="Heading2"/>
       </w:pPr>
-      <w:bookmarkStart w:id="9" w:name="_Toc185016203"/>
+      <w:bookmarkStart w:id="10" w:name="_Toc185076006"/>
       <w:r>
         <w:t>3 ways of immutable collection</w:t>
       </w:r>
-      <w:bookmarkEnd w:id="9"/>
+      <w:bookmarkEnd w:id="10"/>
     </w:p>
     <w:p>
       <w:pPr>
@@ -3516,41 +3140,19 @@
       <w:pPr>
         <w:pStyle w:val="Heading3"/>
       </w:pPr>
-      <w:bookmarkStart w:id="10" w:name="_Toc185016204"/>
+      <w:bookmarkStart w:id="11" w:name="_Toc185076007"/>
       <w:r>
         <w:t>Unmodifiable collection</w:t>
       </w:r>
-      <w:bookmarkEnd w:id="10"/>
+      <w:bookmarkEnd w:id="11"/>
     </w:p>
     <w:p>
       <w:r>
         <w:rPr>
           <w:highlight w:val="yellow"/>
         </w:rPr>
-        <w:t xml:space="preserve">List&lt;String&gt; unmodifiable = </w:t>
-      </w:r>
-      <w:proofErr w:type="spellStart"/>
-      <w:r>
-        <w:rPr>
-          <w:highlight w:val="yellow"/>
-        </w:rPr>
-        <w:t>Collections.unmodifiableList</w:t>
-      </w:r>
-      <w:proofErr w:type="spellEnd"/>
-      <w:r>
-        <w:rPr>
-          <w:highlight w:val="yellow"/>
-        </w:rPr>
-        <w:t>(original</w:t>
-      </w:r>
-      <w:proofErr w:type="gramStart"/>
-      <w:r>
-        <w:rPr>
-          <w:highlight w:val="yellow"/>
-        </w:rPr>
-        <w:t>);</w:t>
-      </w:r>
-      <w:proofErr w:type="gramEnd"/>
+        <w:t>List&lt;String&gt; unmodifiable = Collections.unmodifiableList(original);</w:t>
+      </w:r>
     </w:p>
     <w:p>
       <w:r>
@@ -3573,7 +3175,7 @@
                     <pic:cNvPicPr/>
                   </pic:nvPicPr>
                   <pic:blipFill>
-                    <a:blip r:embed="rId18"/>
+                    <a:blip r:embed="rId19"/>
                     <a:stretch>
                       <a:fillRect/>
                     </a:stretch>
@@ -3603,11 +3205,11 @@
       <w:pPr>
         <w:pStyle w:val="Heading3"/>
       </w:pPr>
-      <w:bookmarkStart w:id="11" w:name="_Toc185016205"/>
+      <w:bookmarkStart w:id="12" w:name="_Toc185076008"/>
       <w:r>
         <w:t>Immutable collection factory methods</w:t>
       </w:r>
-      <w:bookmarkEnd w:id="11"/>
+      <w:bookmarkEnd w:id="12"/>
     </w:p>
     <w:p>
       <w:pPr>
@@ -3648,40 +3250,18 @@
         <w:rPr>
           <w:highlight w:val="yellow"/>
         </w:rPr>
-        <w:t xml:space="preserve">List&lt;Integer&gt; numbers = </w:t>
-      </w:r>
-      <w:proofErr w:type="spellStart"/>
-      <w:r>
-        <w:rPr>
-          <w:highlight w:val="yellow"/>
-        </w:rPr>
-        <w:t>List.of</w:t>
-      </w:r>
-      <w:proofErr w:type="spellEnd"/>
-      <w:r>
-        <w:rPr>
-          <w:highlight w:val="yellow"/>
-        </w:rPr>
-        <w:t>(1, 2, 3</w:t>
-      </w:r>
-      <w:proofErr w:type="gramStart"/>
-      <w:r>
-        <w:rPr>
-          <w:highlight w:val="yellow"/>
-        </w:rPr>
-        <w:t>);</w:t>
-      </w:r>
-      <w:proofErr w:type="gramEnd"/>
+        <w:t>List&lt;Integer&gt; numbers = List.of(1, 2, 3);</w:t>
+      </w:r>
     </w:p>
     <w:p>
       <w:pPr>
         <w:pStyle w:val="Heading3"/>
       </w:pPr>
-      <w:bookmarkStart w:id="12" w:name="_Toc185016206"/>
+      <w:bookmarkStart w:id="13" w:name="_Toc185076009"/>
       <w:r>
         <w:t>Immutable copies</w:t>
       </w:r>
-      <w:bookmarkEnd w:id="12"/>
+      <w:bookmarkEnd w:id="13"/>
     </w:p>
     <w:p>
       <w:pPr>
@@ -3734,30 +3314,8 @@
         <w:rPr>
           <w:highlight w:val="yellow"/>
         </w:rPr>
-        <w:t xml:space="preserve">List&lt;Integer&gt; unmodifiable = </w:t>
-      </w:r>
-      <w:proofErr w:type="spellStart"/>
-      <w:r>
-        <w:rPr>
-          <w:highlight w:val="yellow"/>
-        </w:rPr>
-        <w:t>List.copyOf</w:t>
-      </w:r>
-      <w:proofErr w:type="spellEnd"/>
-      <w:r>
-        <w:rPr>
-          <w:highlight w:val="yellow"/>
-        </w:rPr>
-        <w:t>(numbers</w:t>
-      </w:r>
-      <w:proofErr w:type="gramStart"/>
-      <w:r>
-        <w:rPr>
-          <w:highlight w:val="yellow"/>
-        </w:rPr>
-        <w:t>);</w:t>
-      </w:r>
-      <w:proofErr w:type="gramEnd"/>
+        <w:t>List&lt;Integer&gt; unmodifiable = List.copyOf(numbers);</w:t>
+      </w:r>
     </w:p>
     <w:p>
       <w:pPr>
@@ -3784,7 +3342,7 @@
                     <pic:cNvPicPr/>
                   </pic:nvPicPr>
                   <pic:blipFill>
-                    <a:blip r:embed="rId19"/>
+                    <a:blip r:embed="rId20"/>
                     <a:stretch>
                       <a:fillRect/>
                     </a:stretch>
@@ -3814,7 +3372,7 @@
       <w:pPr>
         <w:pStyle w:val="Heading2"/>
       </w:pPr>
-      <w:bookmarkStart w:id="13" w:name="_Toc185016207"/>
+      <w:bookmarkStart w:id="14" w:name="_Toc185076010"/>
       <w:r>
         <w:lastRenderedPageBreak/>
         <w:t xml:space="preserve">Other immutable </w:t>
@@ -3822,7 +3380,7 @@
       <w:r>
         <w:t>options</w:t>
       </w:r>
-      <w:bookmarkEnd w:id="13"/>
+      <w:bookmarkEnd w:id="14"/>
     </w:p>
     <w:p>
       <w:pPr>
@@ -3884,7 +3442,543 @@
         <w:t>Record</w:t>
       </w:r>
     </w:p>
+    <w:p>
+      <w:r>
+        <w:br w:type="page"/>
+      </w:r>
+    </w:p>
+    <w:p>
+      <w:pPr>
+        <w:pStyle w:val="Heading1"/>
+      </w:pPr>
+      <w:bookmarkStart w:id="15" w:name="_Toc185076011"/>
+      <w:r>
+        <w:lastRenderedPageBreak/>
+        <w:t>Streams</w:t>
+      </w:r>
+      <w:bookmarkEnd w:id="15"/>
+    </w:p>
+    <w:p>
+      <w:pPr>
+        <w:pStyle w:val="Heading2"/>
+      </w:pPr>
+      <w:r>
+        <w:t>The basics of Java Streams</w:t>
+      </w:r>
+    </w:p>
+    <w:p>
+      <w:r>
+        <w:drawing>
+          <wp:inline distT="0" distB="0" distL="0" distR="0" wp14:anchorId="558150B2" wp14:editId="3FD9EC23">
+            <wp:extent cx="5943600" cy="4411980"/>
+            <wp:effectExtent l="0" t="0" r="0" b="7620"/>
+            <wp:docPr id="1735611973" name="Picture 1"/>
+            <wp:cNvGraphicFramePr>
+              <a:graphicFrameLocks xmlns:a="http://schemas.openxmlformats.org/drawingml/2006/main" noChangeAspect="1"/>
+            </wp:cNvGraphicFramePr>
+            <a:graphic xmlns:a="http://schemas.openxmlformats.org/drawingml/2006/main">
+              <a:graphicData uri="http://schemas.openxmlformats.org/drawingml/2006/picture">
+                <pic:pic xmlns:pic="http://schemas.openxmlformats.org/drawingml/2006/picture">
+                  <pic:nvPicPr>
+                    <pic:cNvPr id="1735611973" name=""/>
+                    <pic:cNvPicPr/>
+                  </pic:nvPicPr>
+                  <pic:blipFill>
+                    <a:blip r:embed="rId21"/>
+                    <a:stretch>
+                      <a:fillRect/>
+                    </a:stretch>
+                  </pic:blipFill>
+                  <pic:spPr>
+                    <a:xfrm>
+                      <a:off x="0" y="0"/>
+                      <a:ext cx="5943600" cy="4411980"/>
+                    </a:xfrm>
+                    <a:prstGeom prst="rect">
+                      <a:avLst/>
+                    </a:prstGeom>
+                  </pic:spPr>
+                </pic:pic>
+              </a:graphicData>
+            </a:graphic>
+          </wp:inline>
+        </w:drawing>
+      </w:r>
+    </w:p>
+    <w:tbl>
+      <w:tblPr>
+        <w:tblStyle w:val="TableGrid"/>
+        <w:tblW w:w="0" w:type="auto"/>
+        <w:tblCellMar>
+          <w:top w:w="57" w:type="dxa"/>
+          <w:bottom w:w="57" w:type="dxa"/>
+        </w:tblCellMar>
+        <w:tblLook w:val="04A0" w:firstRow="1" w:lastRow="0" w:firstColumn="1" w:lastColumn="0" w:noHBand="0" w:noVBand="1"/>
+      </w:tblPr>
+      <w:tblGrid>
+        <w:gridCol w:w="3256"/>
+        <w:gridCol w:w="6094"/>
+      </w:tblGrid>
+      <w:tr>
+        <w:tc>
+          <w:tcPr>
+            <w:tcW w:w="3256" w:type="dxa"/>
+          </w:tcPr>
+          <w:p>
+            <w:r>
+              <w:t>Creating a stream</w:t>
+            </w:r>
+          </w:p>
+        </w:tc>
+        <w:tc>
+          <w:tcPr>
+            <w:tcW w:w="6094" w:type="dxa"/>
+          </w:tcPr>
+          <w:p>
+            <w:pPr>
+              <w:pStyle w:val="ListParagraph"/>
+              <w:numPr>
+                <w:ilvl w:val="0"/>
+                <w:numId w:val="4"/>
+              </w:numPr>
+            </w:pPr>
+            <w:r>
+              <w:t>Creating a stream from the data source</w:t>
+            </w:r>
+          </w:p>
+        </w:tc>
+      </w:tr>
+      <w:tr>
+        <w:tc>
+          <w:tcPr>
+            <w:tcW w:w="3256" w:type="dxa"/>
+          </w:tcPr>
+          <w:p>
+            <w:r>
+              <w:t>Doing the work</w:t>
+            </w:r>
+          </w:p>
+        </w:tc>
+        <w:tc>
+          <w:tcPr>
+            <w:tcW w:w="6094" w:type="dxa"/>
+          </w:tcPr>
+          <w:p>
+            <w:pPr>
+              <w:pStyle w:val="ListParagraph"/>
+              <w:numPr>
+                <w:ilvl w:val="0"/>
+                <w:numId w:val="4"/>
+              </w:numPr>
+            </w:pPr>
+            <w:r>
+              <w:t>Intermediate operations</w:t>
+            </w:r>
+          </w:p>
+          <w:p>
+            <w:pPr>
+              <w:pStyle w:val="ListParagraph"/>
+              <w:numPr>
+                <w:ilvl w:val="0"/>
+                <w:numId w:val="4"/>
+              </w:numPr>
+            </w:pPr>
+            <w:r>
+              <w:t>Higher order functions available as part of java.util.stream.Stream&lt;T&gt;</w:t>
+            </w:r>
+          </w:p>
+          <w:p>
+            <w:pPr>
+              <w:pStyle w:val="ListParagraph"/>
+              <w:numPr>
+                <w:ilvl w:val="0"/>
+                <w:numId w:val="4"/>
+              </w:numPr>
+            </w:pPr>
+            <w:r>
+              <w:t>Filtering, mapping, sorting …</w:t>
+            </w:r>
+          </w:p>
+        </w:tc>
+      </w:tr>
+      <w:tr>
+        <w:tc>
+          <w:tcPr>
+            <w:tcW w:w="3256" w:type="dxa"/>
+          </w:tcPr>
+          <w:p>
+            <w:r>
+              <w:t>Getting a result</w:t>
+            </w:r>
+          </w:p>
+        </w:tc>
+        <w:tc>
+          <w:tcPr>
+            <w:tcW w:w="6094" w:type="dxa"/>
+          </w:tcPr>
+          <w:p>
+            <w:pPr>
+              <w:pStyle w:val="ListParagraph"/>
+              <w:numPr>
+                <w:ilvl w:val="0"/>
+                <w:numId w:val="4"/>
+              </w:numPr>
+            </w:pPr>
+            <w:r>
+              <w:t>Terminal operation is required to get the result</w:t>
+            </w:r>
+          </w:p>
+        </w:tc>
+      </w:tr>
+    </w:tbl>
     <w:p/>
+    <w:p>
+      <w:pPr>
+        <w:pStyle w:val="ListParagraph"/>
+        <w:numPr>
+          <w:ilvl w:val="0"/>
+          <w:numId w:val="4"/>
+        </w:numPr>
+      </w:pPr>
+      <w:r>
+        <w:t>Stream focuses on ‘What’ is happening in a more expressive and fluent way</w:t>
+      </w:r>
+    </w:p>
+    <w:p>
+      <w:pPr>
+        <w:pStyle w:val="ListParagraph"/>
+        <w:numPr>
+          <w:ilvl w:val="0"/>
+          <w:numId w:val="4"/>
+        </w:numPr>
+      </w:pPr>
+      <w:r>
+        <w:t>The normal flow focuses mainly on the ‘How’ part</w:t>
+      </w:r>
+      <w:r>
+        <w:br w:type="page"/>
+      </w:r>
+    </w:p>
+    <w:p>
+      <w:pPr>
+        <w:pStyle w:val="HTMLPreformatted"/>
+        <w:shd w:val="clear" w:color="auto" w:fill="1E1F22"/>
+        <w:rPr>
+          <w:color w:val="BCBEC4"/>
+          <w:sz w:val="21"/>
+          <w:szCs w:val="21"/>
+        </w:rPr>
+      </w:pPr>
+      <w:r>
+        <w:rPr>
+          <w:color w:val="CF8E6D"/>
+          <w:sz w:val="21"/>
+          <w:szCs w:val="21"/>
+        </w:rPr>
+        <w:lastRenderedPageBreak/>
+        <w:t xml:space="preserve">private void </w:t>
+      </w:r>
+      <w:r>
+        <w:rPr>
+          <w:color w:val="56A8F5"/>
+          <w:sz w:val="21"/>
+          <w:szCs w:val="21"/>
+        </w:rPr>
+        <w:t>doStream</w:t>
+      </w:r>
+      <w:r>
+        <w:rPr>
+          <w:color w:val="BCBEC4"/>
+          <w:sz w:val="21"/>
+          <w:szCs w:val="21"/>
+        </w:rPr>
+        <w:t>() {</w:t>
+      </w:r>
+      <w:r>
+        <w:rPr>
+          <w:color w:val="BCBEC4"/>
+          <w:sz w:val="21"/>
+          <w:szCs w:val="21"/>
+        </w:rPr>
+        <w:br/>
+        <w:t xml:space="preserve">    List&lt;Book&gt; filteredBooks = BooksGenerator</w:t>
+      </w:r>
+      <w:r>
+        <w:rPr>
+          <w:color w:val="BCBEC4"/>
+          <w:sz w:val="21"/>
+          <w:szCs w:val="21"/>
+        </w:rPr>
+        <w:br/>
+        <w:t xml:space="preserve">            .</w:t>
+      </w:r>
+      <w:r>
+        <w:rPr>
+          <w:i/>
+          <w:iCs/>
+          <w:color w:val="BCBEC4"/>
+          <w:sz w:val="21"/>
+          <w:szCs w:val="21"/>
+        </w:rPr>
+        <w:t>books</w:t>
+      </w:r>
+      <w:r>
+        <w:rPr>
+          <w:color w:val="BCBEC4"/>
+          <w:sz w:val="21"/>
+          <w:szCs w:val="21"/>
+        </w:rPr>
+        <w:t>()</w:t>
+      </w:r>
+      <w:r>
+        <w:rPr>
+          <w:color w:val="BCBEC4"/>
+          <w:sz w:val="21"/>
+          <w:szCs w:val="21"/>
+        </w:rPr>
+        <w:br/>
+        <w:t xml:space="preserve">            .stream()</w:t>
+      </w:r>
+      <w:r>
+        <w:rPr>
+          <w:color w:val="BCBEC4"/>
+          <w:sz w:val="21"/>
+          <w:szCs w:val="21"/>
+        </w:rPr>
+        <w:br/>
+        <w:t xml:space="preserve">            .filter(book -&gt; book.year() &lt; </w:t>
+      </w:r>
+      <w:r>
+        <w:rPr>
+          <w:color w:val="2AACB8"/>
+          <w:sz w:val="21"/>
+          <w:szCs w:val="21"/>
+        </w:rPr>
+        <w:t>2002</w:t>
+      </w:r>
+      <w:r>
+        <w:rPr>
+          <w:color w:val="BCBEC4"/>
+          <w:sz w:val="21"/>
+          <w:szCs w:val="21"/>
+        </w:rPr>
+        <w:t>)</w:t>
+      </w:r>
+      <w:r>
+        <w:rPr>
+          <w:color w:val="BCBEC4"/>
+          <w:sz w:val="21"/>
+          <w:szCs w:val="21"/>
+        </w:rPr>
+        <w:br/>
+        <w:t xml:space="preserve">            .filter(book -&gt; book.genre() == Genre.</w:t>
+      </w:r>
+      <w:r>
+        <w:rPr>
+          <w:i/>
+          <w:iCs/>
+          <w:color w:val="C77DBB"/>
+          <w:sz w:val="21"/>
+          <w:szCs w:val="21"/>
+        </w:rPr>
+        <w:t>FICTION</w:t>
+      </w:r>
+      <w:r>
+        <w:rPr>
+          <w:color w:val="BCBEC4"/>
+          <w:sz w:val="21"/>
+          <w:szCs w:val="21"/>
+        </w:rPr>
+        <w:t>)</w:t>
+      </w:r>
+      <w:r>
+        <w:rPr>
+          <w:color w:val="BCBEC4"/>
+          <w:sz w:val="21"/>
+          <w:szCs w:val="21"/>
+        </w:rPr>
+        <w:br/>
+        <w:t xml:space="preserve">            .sorted(Comparator.</w:t>
+      </w:r>
+      <w:r>
+        <w:rPr>
+          <w:i/>
+          <w:iCs/>
+          <w:color w:val="BCBEC4"/>
+          <w:sz w:val="21"/>
+          <w:szCs w:val="21"/>
+        </w:rPr>
+        <w:t>comparing</w:t>
+      </w:r>
+      <w:r>
+        <w:rPr>
+          <w:color w:val="BCBEC4"/>
+          <w:sz w:val="21"/>
+          <w:szCs w:val="21"/>
+        </w:rPr>
+        <w:t>(Book::title))</w:t>
+      </w:r>
+      <w:r>
+        <w:rPr>
+          <w:color w:val="BCBEC4"/>
+          <w:sz w:val="21"/>
+          <w:szCs w:val="21"/>
+        </w:rPr>
+        <w:br/>
+        <w:t xml:space="preserve">            .limit(</w:t>
+      </w:r>
+      <w:r>
+        <w:rPr>
+          <w:color w:val="2AACB8"/>
+          <w:sz w:val="21"/>
+          <w:szCs w:val="21"/>
+        </w:rPr>
+        <w:t>3L</w:t>
+      </w:r>
+      <w:r>
+        <w:rPr>
+          <w:color w:val="BCBEC4"/>
+          <w:sz w:val="21"/>
+          <w:szCs w:val="21"/>
+        </w:rPr>
+        <w:t>)</w:t>
+      </w:r>
+      <w:r>
+        <w:rPr>
+          <w:color w:val="BCBEC4"/>
+          <w:sz w:val="21"/>
+          <w:szCs w:val="21"/>
+        </w:rPr>
+        <w:br/>
+        <w:t xml:space="preserve">            .toList();</w:t>
+      </w:r>
+      <w:r>
+        <w:rPr>
+          <w:color w:val="BCBEC4"/>
+          <w:sz w:val="21"/>
+          <w:szCs w:val="21"/>
+        </w:rPr>
+        <w:br/>
+      </w:r>
+      <w:r>
+        <w:rPr>
+          <w:color w:val="BCBEC4"/>
+          <w:sz w:val="21"/>
+          <w:szCs w:val="21"/>
+        </w:rPr>
+        <w:br/>
+        <w:t xml:space="preserve">    System.</w:t>
+      </w:r>
+      <w:r>
+        <w:rPr>
+          <w:i/>
+          <w:iCs/>
+          <w:color w:val="C77DBB"/>
+          <w:sz w:val="21"/>
+          <w:szCs w:val="21"/>
+        </w:rPr>
+        <w:t>out</w:t>
+      </w:r>
+      <w:r>
+        <w:rPr>
+          <w:color w:val="BCBEC4"/>
+          <w:sz w:val="21"/>
+          <w:szCs w:val="21"/>
+        </w:rPr>
+        <w:t>.println(</w:t>
+      </w:r>
+      <w:r>
+        <w:rPr>
+          <w:color w:val="6AAB73"/>
+          <w:sz w:val="21"/>
+          <w:szCs w:val="21"/>
+        </w:rPr>
+        <w:t>"*** doStream() ***"</w:t>
+      </w:r>
+      <w:r>
+        <w:rPr>
+          <w:color w:val="BCBEC4"/>
+          <w:sz w:val="21"/>
+          <w:szCs w:val="21"/>
+        </w:rPr>
+        <w:t>);</w:t>
+      </w:r>
+      <w:r>
+        <w:rPr>
+          <w:color w:val="BCBEC4"/>
+          <w:sz w:val="21"/>
+          <w:szCs w:val="21"/>
+        </w:rPr>
+        <w:br/>
+        <w:t xml:space="preserve">    System.</w:t>
+      </w:r>
+      <w:r>
+        <w:rPr>
+          <w:i/>
+          <w:iCs/>
+          <w:color w:val="C77DBB"/>
+          <w:sz w:val="21"/>
+          <w:szCs w:val="21"/>
+        </w:rPr>
+        <w:t>out</w:t>
+      </w:r>
+      <w:r>
+        <w:rPr>
+          <w:color w:val="BCBEC4"/>
+          <w:sz w:val="21"/>
+          <w:szCs w:val="21"/>
+        </w:rPr>
+        <w:t>.println(filteredBooks);</w:t>
+      </w:r>
+      <w:r>
+        <w:rPr>
+          <w:color w:val="BCBEC4"/>
+          <w:sz w:val="21"/>
+          <w:szCs w:val="21"/>
+        </w:rPr>
+        <w:br/>
+        <w:t>}</w:t>
+      </w:r>
+    </w:p>
+    <w:p>
+      <w:r>
+        <w:drawing>
+          <wp:inline distT="0" distB="0" distL="0" distR="0" wp14:anchorId="05BC5840" wp14:editId="63100FEC">
+            <wp:extent cx="5700810" cy="6083300"/>
+            <wp:effectExtent l="0" t="0" r="0" b="0"/>
+            <wp:docPr id="1900583794" name="Picture 1"/>
+            <wp:cNvGraphicFramePr>
+              <a:graphicFrameLocks xmlns:a="http://schemas.openxmlformats.org/drawingml/2006/main" noChangeAspect="1"/>
+            </wp:cNvGraphicFramePr>
+            <a:graphic xmlns:a="http://schemas.openxmlformats.org/drawingml/2006/main">
+              <a:graphicData uri="http://schemas.openxmlformats.org/drawingml/2006/picture">
+                <pic:pic xmlns:pic="http://schemas.openxmlformats.org/drawingml/2006/picture">
+                  <pic:nvPicPr>
+                    <pic:cNvPr id="1900583794" name=""/>
+                    <pic:cNvPicPr/>
+                  </pic:nvPicPr>
+                  <pic:blipFill>
+                    <a:blip r:embed="rId22"/>
+                    <a:stretch>
+                      <a:fillRect/>
+                    </a:stretch>
+                  </pic:blipFill>
+                  <pic:spPr>
+                    <a:xfrm>
+                      <a:off x="0" y="0"/>
+                      <a:ext cx="5707632" cy="6090580"/>
+                    </a:xfrm>
+                    <a:prstGeom prst="rect">
+                      <a:avLst/>
+                    </a:prstGeom>
+                  </pic:spPr>
+                </pic:pic>
+              </a:graphicData>
+            </a:graphic>
+          </wp:inline>
+        </w:drawing>
+      </w:r>
+    </w:p>
     <w:sectPr>
       <w:pgSz w:w="12240" w:h="15840"/>
       <w:pgMar w:top="1440" w:right="1440" w:bottom="1440" w:left="1440" w:header="708" w:footer="708" w:gutter="0"/>
@@ -4172,6 +4266,118 @@
     </w:lvl>
   </w:abstractNum>
   <w:abstractNum w:abstractNumId="2" w15:restartNumberingAfterBreak="0">
+    <w:nsid w:val="787E5F00"/>
+    <w:multiLevelType w:val="hybridMultilevel"/>
+    <w:tmpl w:val="04CEB8F8"/>
+    <w:lvl w:ilvl="0" w:tplc="B8704EEC">
+      <w:numFmt w:val="bullet"/>
+      <w:lvlText w:val="-"/>
+      <w:lvlJc w:val="left"/>
+      <w:pPr>
+        <w:ind w:left="360" w:hanging="360"/>
+      </w:pPr>
+      <w:rPr>
+        <w:rFonts w:ascii="Aptos" w:eastAsiaTheme="minorEastAsia" w:hAnsi="Aptos" w:cstheme="minorBidi" w:hint="default"/>
+      </w:rPr>
+    </w:lvl>
+    <w:lvl w:ilvl="1" w:tplc="04090003" w:tentative="1">
+      <w:start w:val="1"/>
+      <w:numFmt w:val="bullet"/>
+      <w:lvlText w:val="o"/>
+      <w:lvlJc w:val="left"/>
+      <w:pPr>
+        <w:ind w:left="1080" w:hanging="360"/>
+      </w:pPr>
+      <w:rPr>
+        <w:rFonts w:ascii="Courier New" w:hAnsi="Courier New" w:cs="Courier New" w:hint="default"/>
+      </w:rPr>
+    </w:lvl>
+    <w:lvl w:ilvl="2" w:tplc="04090005" w:tentative="1">
+      <w:start w:val="1"/>
+      <w:numFmt w:val="bullet"/>
+      <w:lvlText w:val=""/>
+      <w:lvlJc w:val="left"/>
+      <w:pPr>
+        <w:ind w:left="1800" w:hanging="360"/>
+      </w:pPr>
+      <w:rPr>
+        <w:rFonts w:ascii="Wingdings" w:hAnsi="Wingdings" w:hint="default"/>
+      </w:rPr>
+    </w:lvl>
+    <w:lvl w:ilvl="3" w:tplc="04090001" w:tentative="1">
+      <w:start w:val="1"/>
+      <w:numFmt w:val="bullet"/>
+      <w:lvlText w:val=""/>
+      <w:lvlJc w:val="left"/>
+      <w:pPr>
+        <w:ind w:left="2520" w:hanging="360"/>
+      </w:pPr>
+      <w:rPr>
+        <w:rFonts w:ascii="Symbol" w:hAnsi="Symbol" w:hint="default"/>
+      </w:rPr>
+    </w:lvl>
+    <w:lvl w:ilvl="4" w:tplc="04090003" w:tentative="1">
+      <w:start w:val="1"/>
+      <w:numFmt w:val="bullet"/>
+      <w:lvlText w:val="o"/>
+      <w:lvlJc w:val="left"/>
+      <w:pPr>
+        <w:ind w:left="3240" w:hanging="360"/>
+      </w:pPr>
+      <w:rPr>
+        <w:rFonts w:ascii="Courier New" w:hAnsi="Courier New" w:cs="Courier New" w:hint="default"/>
+      </w:rPr>
+    </w:lvl>
+    <w:lvl w:ilvl="5" w:tplc="04090005" w:tentative="1">
+      <w:start w:val="1"/>
+      <w:numFmt w:val="bullet"/>
+      <w:lvlText w:val=""/>
+      <w:lvlJc w:val="left"/>
+      <w:pPr>
+        <w:ind w:left="3960" w:hanging="360"/>
+      </w:pPr>
+      <w:rPr>
+        <w:rFonts w:ascii="Wingdings" w:hAnsi="Wingdings" w:hint="default"/>
+      </w:rPr>
+    </w:lvl>
+    <w:lvl w:ilvl="6" w:tplc="04090001" w:tentative="1">
+      <w:start w:val="1"/>
+      <w:numFmt w:val="bullet"/>
+      <w:lvlText w:val=""/>
+      <w:lvlJc w:val="left"/>
+      <w:pPr>
+        <w:ind w:left="4680" w:hanging="360"/>
+      </w:pPr>
+      <w:rPr>
+        <w:rFonts w:ascii="Symbol" w:hAnsi="Symbol" w:hint="default"/>
+      </w:rPr>
+    </w:lvl>
+    <w:lvl w:ilvl="7" w:tplc="04090003" w:tentative="1">
+      <w:start w:val="1"/>
+      <w:numFmt w:val="bullet"/>
+      <w:lvlText w:val="o"/>
+      <w:lvlJc w:val="left"/>
+      <w:pPr>
+        <w:ind w:left="5400" w:hanging="360"/>
+      </w:pPr>
+      <w:rPr>
+        <w:rFonts w:ascii="Courier New" w:hAnsi="Courier New" w:cs="Courier New" w:hint="default"/>
+      </w:rPr>
+    </w:lvl>
+    <w:lvl w:ilvl="8" w:tplc="04090005" w:tentative="1">
+      <w:start w:val="1"/>
+      <w:numFmt w:val="bullet"/>
+      <w:lvlText w:val=""/>
+      <w:lvlJc w:val="left"/>
+      <w:pPr>
+        <w:ind w:left="6120" w:hanging="360"/>
+      </w:pPr>
+      <w:rPr>
+        <w:rFonts w:ascii="Wingdings" w:hAnsi="Wingdings" w:hint="default"/>
+      </w:rPr>
+    </w:lvl>
+  </w:abstractNum>
+  <w:abstractNum w:abstractNumId="3" w15:restartNumberingAfterBreak="0">
     <w:nsid w:val="79B32136"/>
     <w:multiLevelType w:val="hybridMultilevel"/>
     <w:tmpl w:val="C4B282AE"/>
@@ -4264,10 +4470,13 @@
     <w:abstractNumId w:val="1"/>
   </w:num>
   <w:num w:numId="2" w16cid:durableId="83110283">
-    <w:abstractNumId w:val="2"/>
+    <w:abstractNumId w:val="3"/>
   </w:num>
   <w:num w:numId="3" w16cid:durableId="1405569489">
     <w:abstractNumId w:val="0"/>
+  </w:num>
+  <w:num w:numId="4" w16cid:durableId="180971378">
+    <w:abstractNumId w:val="2"/>
   </w:num>
 </w:numbering>
 </file>
